--- a/backend/processing/templates/exam-paper-tpl_clean.docx
+++ b/backend/processing/templates/exam-paper-tpl_clean.docx
@@ -113,6 +113,7 @@
         </w:rPr>
         <w:t xml:space="preserve">Department of </w:t>
       </w:r>
+      <w:proofErr w:type="gramStart"/>
       <w:r>
         <w:rPr>
           <w:b/>
@@ -121,7 +122,18 @@
           <w:sz w:val="28"/>
           <w:szCs w:val="28"/>
         </w:rPr>
-        <w:t>{{ department }}</w:t>
+        <w:t>{{ department</w:t>
+      </w:r>
+      <w:proofErr w:type="gramEnd"/>
+      <w:r>
+        <w:rPr>
+          <w:b/>
+          <w:bCs/>
+          <w:color w:val="auto"/>
+          <w:sz w:val="28"/>
+          <w:szCs w:val="28"/>
+        </w:rPr>
+        <w:t xml:space="preserve"> }}</w:t>
       </w:r>
     </w:p>
     <w:p>
@@ -137,6 +149,7 @@
           <w:szCs w:val="28"/>
         </w:rPr>
       </w:pPr>
+      <w:proofErr w:type="gramStart"/>
       <w:r>
         <w:rPr>
           <w:b/>
@@ -157,8 +170,9 @@
           <w:sz w:val="28"/>
           <w:szCs w:val="28"/>
         </w:rPr>
-        <w:t>exam_type</w:t>
-      </w:r>
+        <w:t>exam</w:t>
+      </w:r>
+      <w:proofErr w:type="gramEnd"/>
       <w:r>
         <w:rPr>
           <w:b/>
@@ -168,8 +182,9 @@
           <w:sz w:val="28"/>
           <w:szCs w:val="28"/>
         </w:rPr>
-        <w:t xml:space="preserve"> }} </w:t>
-      </w:r>
+        <w:t>_</w:t>
+      </w:r>
+      <w:proofErr w:type="gramStart"/>
       <w:r>
         <w:rPr>
           <w:b/>
@@ -179,6 +194,40 @@
           <w:sz w:val="28"/>
           <w:szCs w:val="28"/>
         </w:rPr>
+        <w:t>type</w:t>
+      </w:r>
+      <w:r>
+        <w:rPr>
+          <w:b/>
+          <w:bCs/>
+          <w:caps/>
+          <w:color w:val="auto"/>
+          <w:sz w:val="28"/>
+          <w:szCs w:val="28"/>
+        </w:rPr>
+        <w:t xml:space="preserve"> }</w:t>
+      </w:r>
+      <w:proofErr w:type="gramEnd"/>
+      <w:r>
+        <w:rPr>
+          <w:b/>
+          <w:bCs/>
+          <w:caps/>
+          <w:color w:val="auto"/>
+          <w:sz w:val="28"/>
+          <w:szCs w:val="28"/>
+        </w:rPr>
+        <w:t xml:space="preserve">} </w:t>
+      </w:r>
+      <w:r>
+        <w:rPr>
+          <w:b/>
+          <w:bCs/>
+          <w:caps/>
+          <w:color w:val="auto"/>
+          <w:sz w:val="28"/>
+          <w:szCs w:val="28"/>
+        </w:rPr>
         <w:t xml:space="preserve">WRITTEN </w:t>
       </w:r>
       <w:r>
@@ -191,6 +240,7 @@
         </w:rPr>
         <w:t>EXAMINATION (</w:t>
       </w:r>
+      <w:proofErr w:type="gramStart"/>
       <w:r>
         <w:rPr>
           <w:b/>
@@ -199,8 +249,9 @@
           <w:sz w:val="28"/>
           <w:szCs w:val="28"/>
         </w:rPr>
-        <w:t>{{ semester }}</w:t>
-      </w:r>
+        <w:t>{{ semester</w:t>
+      </w:r>
+      <w:proofErr w:type="gramEnd"/>
       <w:r>
         <w:rPr>
           <w:b/>
@@ -209,6 +260,17 @@
           <w:sz w:val="28"/>
           <w:szCs w:val="28"/>
         </w:rPr>
+        <w:t xml:space="preserve"> }}</w:t>
+      </w:r>
+      <w:proofErr w:type="gramStart"/>
+      <w:r>
+        <w:rPr>
+          <w:b/>
+          <w:bCs/>
+          <w:color w:val="auto"/>
+          <w:sz w:val="28"/>
+          <w:szCs w:val="28"/>
+        </w:rPr>
         <w:t>/</w:t>
       </w:r>
       <w:r>
@@ -219,7 +281,18 @@
           <w:sz w:val="28"/>
           <w:szCs w:val="28"/>
         </w:rPr>
-        <w:t>{{ year }}</w:t>
+        <w:t>{{ year</w:t>
+      </w:r>
+      <w:proofErr w:type="gramEnd"/>
+      <w:r>
+        <w:rPr>
+          <w:b/>
+          <w:bCs/>
+          <w:color w:val="auto"/>
+          <w:sz w:val="28"/>
+          <w:szCs w:val="28"/>
+        </w:rPr>
+        <w:t xml:space="preserve"> }}</w:t>
       </w:r>
       <w:r>
         <w:rPr>
@@ -245,6 +318,7 @@
           <w:szCs w:val="28"/>
         </w:rPr>
       </w:pPr>
+      <w:proofErr w:type="gramStart"/>
       <w:r>
         <w:rPr>
           <w:b/>
@@ -255,6 +329,7 @@
         </w:rPr>
         <w:t xml:space="preserve">{{ </w:t>
       </w:r>
+      <w:proofErr w:type="spellStart"/>
       <w:r>
         <w:rPr>
           <w:b/>
@@ -275,6 +350,7 @@
         </w:rPr>
         <w:t>rogram</w:t>
       </w:r>
+      <w:proofErr w:type="gramEnd"/>
       <w:r>
         <w:rPr>
           <w:b/>
@@ -283,8 +359,9 @@
           <w:sz w:val="28"/>
           <w:szCs w:val="28"/>
         </w:rPr>
-        <w:t>_t</w:t>
-      </w:r>
+        <w:t>_</w:t>
+      </w:r>
+      <w:proofErr w:type="gramStart"/>
       <w:r>
         <w:rPr>
           <w:b/>
@@ -293,7 +370,39 @@
           <w:sz w:val="28"/>
           <w:szCs w:val="28"/>
         </w:rPr>
-        <w:t>ype }}</w:t>
+        <w:t>t</w:t>
+      </w:r>
+      <w:r>
+        <w:rPr>
+          <w:b/>
+          <w:bCs/>
+          <w:color w:val="auto"/>
+          <w:sz w:val="28"/>
+          <w:szCs w:val="28"/>
+        </w:rPr>
+        <w:t>ype</w:t>
+      </w:r>
+      <w:proofErr w:type="spellEnd"/>
+      <w:r>
+        <w:rPr>
+          <w:b/>
+          <w:bCs/>
+          <w:color w:val="auto"/>
+          <w:sz w:val="28"/>
+          <w:szCs w:val="28"/>
+        </w:rPr>
+        <w:t xml:space="preserve"> }</w:t>
+      </w:r>
+      <w:proofErr w:type="gramEnd"/>
+      <w:r>
+        <w:rPr>
+          <w:b/>
+          <w:bCs/>
+          <w:color w:val="auto"/>
+          <w:sz w:val="28"/>
+          <w:szCs w:val="28"/>
+        </w:rPr>
+        <w:t>}</w:t>
       </w:r>
       <w:r>
         <w:rPr>
@@ -402,11 +511,33 @@
                 <w:color w:val="auto"/>
               </w:rPr>
             </w:pPr>
+            <w:proofErr w:type="gramStart"/>
             <w:r>
               <w:rPr>
                 <w:color w:val="auto"/>
               </w:rPr>
-              <w:t>{{ subject_code }}</w:t>
+              <w:t xml:space="preserve">{{ </w:t>
+            </w:r>
+            <w:proofErr w:type="spellStart"/>
+            <w:r>
+              <w:rPr>
+                <w:color w:val="auto"/>
+              </w:rPr>
+              <w:t>subject</w:t>
+            </w:r>
+            <w:proofErr w:type="gramEnd"/>
+            <w:r>
+              <w:rPr>
+                <w:color w:val="auto"/>
+              </w:rPr>
+              <w:t>_code</w:t>
+            </w:r>
+            <w:proofErr w:type="spellEnd"/>
+            <w:r>
+              <w:rPr>
+                <w:color w:val="auto"/>
+              </w:rPr>
+              <w:t xml:space="preserve"> }}</w:t>
             </w:r>
           </w:p>
         </w:tc>
@@ -446,6 +577,7 @@
                 <w:color w:val="auto"/>
               </w:rPr>
             </w:pPr>
+            <w:proofErr w:type="gramStart"/>
             <w:r>
               <w:rPr>
                 <w:color w:val="auto"/>
@@ -462,7 +594,14 @@
               <w:rPr>
                 <w:color w:val="auto"/>
               </w:rPr>
-              <w:t>lecturer }}</w:t>
+              <w:t>lecturer</w:t>
+            </w:r>
+            <w:proofErr w:type="gramEnd"/>
+            <w:r>
+              <w:rPr>
+                <w:color w:val="auto"/>
+              </w:rPr>
+              <w:t xml:space="preserve"> }}</w:t>
             </w:r>
           </w:p>
         </w:tc>
@@ -511,6 +650,7 @@
                 <w:color w:val="auto"/>
               </w:rPr>
             </w:pPr>
+            <w:proofErr w:type="gramStart"/>
             <w:r>
               <w:rPr>
                 <w:rFonts w:eastAsia="Batang"/>
@@ -518,7 +658,17 @@
                 <w:szCs w:val="28"/>
                 <w:lang w:eastAsia="th-TH"/>
               </w:rPr>
-              <w:t>{{ date }}</w:t>
+              <w:t>{{ date</w:t>
+            </w:r>
+            <w:proofErr w:type="gramEnd"/>
+            <w:r>
+              <w:rPr>
+                <w:rFonts w:eastAsia="Batang"/>
+                <w:color w:val="auto"/>
+                <w:szCs w:val="28"/>
+                <w:lang w:eastAsia="th-TH"/>
+              </w:rPr>
+              <w:t xml:space="preserve"> }}</w:t>
             </w:r>
           </w:p>
         </w:tc>
@@ -573,11 +723,19 @@
                 <w:color w:val="auto"/>
               </w:rPr>
             </w:pPr>
+            <w:proofErr w:type="gramStart"/>
             <w:r>
               <w:rPr>
                 <w:color w:val="auto"/>
               </w:rPr>
-              <w:t>{{ time }}</w:t>
+              <w:t>{{ time</w:t>
+            </w:r>
+            <w:proofErr w:type="gramEnd"/>
+            <w:r>
+              <w:rPr>
+                <w:color w:val="auto"/>
+              </w:rPr>
+              <w:t xml:space="preserve"> }}</w:t>
             </w:r>
           </w:p>
         </w:tc>
@@ -747,7 +905,54 @@
           <w:bCs/>
         </w:rPr>
         <w:tab/>
-        <w:t>{{ mc_no }}</w:t>
+      </w:r>
+      <w:proofErr w:type="gramStart"/>
+      <w:r>
+        <w:rPr>
+          <w:b/>
+          <w:bCs/>
+        </w:rPr>
+        <w:t xml:space="preserve">{{ </w:t>
+      </w:r>
+      <w:proofErr w:type="spellStart"/>
+      <w:r>
+        <w:rPr>
+          <w:b/>
+          <w:bCs/>
+        </w:rPr>
+        <w:t>mc</w:t>
+      </w:r>
+      <w:proofErr w:type="gramEnd"/>
+      <w:r>
+        <w:rPr>
+          <w:b/>
+          <w:bCs/>
+        </w:rPr>
+        <w:t>_</w:t>
+      </w:r>
+      <w:proofErr w:type="gramStart"/>
+      <w:r>
+        <w:rPr>
+          <w:b/>
+          <w:bCs/>
+        </w:rPr>
+        <w:t>no</w:t>
+      </w:r>
+      <w:proofErr w:type="spellEnd"/>
+      <w:r>
+        <w:rPr>
+          <w:b/>
+          <w:bCs/>
+        </w:rPr>
+        <w:t xml:space="preserve"> }</w:t>
+      </w:r>
+      <w:proofErr w:type="gramEnd"/>
+      <w:r>
+        <w:rPr>
+          <w:b/>
+          <w:bCs/>
+        </w:rPr>
+        <w:t>}</w:t>
       </w:r>
       <w:r>
         <w:rPr>
@@ -811,12 +1016,53 @@
         <w:tab/>
       </w:r>
       <w:bookmarkStart w:id="0" w:name="_Hlk172014111"/>
-      <w:r>
-        <w:rPr>
-          <w:b/>
-          <w:bCs/>
-        </w:rPr>
-        <w:t>{{ tf_no }}</w:t>
+      <w:proofErr w:type="gramStart"/>
+      <w:r>
+        <w:rPr>
+          <w:b/>
+          <w:bCs/>
+        </w:rPr>
+        <w:t xml:space="preserve">{{ </w:t>
+      </w:r>
+      <w:proofErr w:type="spellStart"/>
+      <w:r>
+        <w:rPr>
+          <w:b/>
+          <w:bCs/>
+        </w:rPr>
+        <w:t>tf</w:t>
+      </w:r>
+      <w:proofErr w:type="gramEnd"/>
+      <w:r>
+        <w:rPr>
+          <w:b/>
+          <w:bCs/>
+        </w:rPr>
+        <w:t>_</w:t>
+      </w:r>
+      <w:proofErr w:type="gramStart"/>
+      <w:r>
+        <w:rPr>
+          <w:b/>
+          <w:bCs/>
+        </w:rPr>
+        <w:t>no</w:t>
+      </w:r>
+      <w:proofErr w:type="spellEnd"/>
+      <w:r>
+        <w:rPr>
+          <w:b/>
+          <w:bCs/>
+        </w:rPr>
+        <w:t xml:space="preserve"> }</w:t>
+      </w:r>
+      <w:proofErr w:type="gramEnd"/>
+      <w:r>
+        <w:rPr>
+          <w:b/>
+          <w:bCs/>
+        </w:rPr>
+        <w:t>}</w:t>
       </w:r>
       <w:r>
         <w:rPr>
@@ -902,12 +1148,53 @@
         <w:tab/>
       </w:r>
       <w:bookmarkStart w:id="1" w:name="_Hlk172014121"/>
-      <w:r>
-        <w:rPr>
-          <w:b/>
-          <w:bCs/>
-        </w:rPr>
-        <w:t>{{ match_no }}</w:t>
+      <w:proofErr w:type="gramStart"/>
+      <w:r>
+        <w:rPr>
+          <w:b/>
+          <w:bCs/>
+        </w:rPr>
+        <w:t xml:space="preserve">{{ </w:t>
+      </w:r>
+      <w:proofErr w:type="spellStart"/>
+      <w:r>
+        <w:rPr>
+          <w:b/>
+          <w:bCs/>
+        </w:rPr>
+        <w:t>match</w:t>
+      </w:r>
+      <w:proofErr w:type="gramEnd"/>
+      <w:r>
+        <w:rPr>
+          <w:b/>
+          <w:bCs/>
+        </w:rPr>
+        <w:t>_</w:t>
+      </w:r>
+      <w:proofErr w:type="gramStart"/>
+      <w:r>
+        <w:rPr>
+          <w:b/>
+          <w:bCs/>
+        </w:rPr>
+        <w:t>no</w:t>
+      </w:r>
+      <w:proofErr w:type="spellEnd"/>
+      <w:r>
+        <w:rPr>
+          <w:b/>
+          <w:bCs/>
+        </w:rPr>
+        <w:t xml:space="preserve"> }</w:t>
+      </w:r>
+      <w:proofErr w:type="gramEnd"/>
+      <w:r>
+        <w:rPr>
+          <w:b/>
+          <w:bCs/>
+        </w:rPr>
+        <w:t>}</w:t>
       </w:r>
       <w:r>
         <w:rPr>
@@ -971,6 +1258,7 @@
         </w:rPr>
         <w:t xml:space="preserve">Total </w:t>
       </w:r>
+      <w:proofErr w:type="gramStart"/>
       <w:r>
         <w:rPr>
           <w:rFonts w:cs="Times New Roman"/>
@@ -978,8 +1266,9 @@
           <w:bCs/>
           <w:caps/>
         </w:rPr>
-        <w:t>{{ total_no }}</w:t>
-      </w:r>
+        <w:t>{{ total</w:t>
+      </w:r>
+      <w:proofErr w:type="gramEnd"/>
       <w:r>
         <w:rPr>
           <w:rFonts w:cs="Times New Roman"/>
@@ -987,6 +1276,35 @@
           <w:bCs/>
           <w:caps/>
         </w:rPr>
+        <w:t>_</w:t>
+      </w:r>
+      <w:proofErr w:type="gramStart"/>
+      <w:r>
+        <w:rPr>
+          <w:rFonts w:cs="Times New Roman"/>
+          <w:b/>
+          <w:bCs/>
+          <w:caps/>
+        </w:rPr>
+        <w:t>no }</w:t>
+      </w:r>
+      <w:proofErr w:type="gramEnd"/>
+      <w:r>
+        <w:rPr>
+          <w:rFonts w:cs="Times New Roman"/>
+          <w:b/>
+          <w:bCs/>
+          <w:caps/>
+        </w:rPr>
+        <w:t>}</w:t>
+      </w:r>
+      <w:r>
+        <w:rPr>
+          <w:rFonts w:cs="Times New Roman"/>
+          <w:b/>
+          <w:bCs/>
+          <w:caps/>
+        </w:rPr>
         <w:t xml:space="preserve"> </w:t>
       </w:r>
       <w:r>
@@ -998,6 +1316,7 @@
         </w:rPr>
         <w:t xml:space="preserve">MARKS equivalent TO </w:t>
       </w:r>
+      <w:proofErr w:type="gramStart"/>
       <w:r>
         <w:rPr>
           <w:rFonts w:cs="Times New Roman"/>
@@ -1005,8 +1324,9 @@
           <w:bCs/>
           <w:caps/>
         </w:rPr>
-        <w:t>{{ percent }}</w:t>
-      </w:r>
+        <w:t>{{ percent</w:t>
+      </w:r>
+      <w:proofErr w:type="gramEnd"/>
       <w:r>
         <w:rPr>
           <w:rFonts w:cs="Times New Roman"/>
@@ -1014,8 +1334,28 @@
           <w:bCs/>
           <w:caps/>
         </w:rPr>
+        <w:t xml:space="preserve"> </w:t>
+      </w:r>
+      <w:proofErr w:type="gramStart"/>
+      <w:r>
+        <w:rPr>
+          <w:rFonts w:cs="Times New Roman"/>
+          <w:b/>
+          <w:bCs/>
+          <w:caps/>
+        </w:rPr>
+        <w:t>}}</w:t>
+      </w:r>
+      <w:r>
+        <w:rPr>
+          <w:rFonts w:cs="Times New Roman"/>
+          <w:b/>
+          <w:bCs/>
+          <w:caps/>
+        </w:rPr>
         <w:t>%</w:t>
       </w:r>
+      <w:proofErr w:type="gramEnd"/>
     </w:p>
     <w:p>
       <w:pPr>
@@ -1118,7 +1458,14 @@
         <w:rPr>
           <w:rFonts w:cs="Times New Roman"/>
         </w:rPr>
-        <w:t xml:space="preserve">2. </w:t>
+        <w:t>2</w:t>
+      </w:r>
+      <w:proofErr w:type="gramStart"/>
+      <w:r>
+        <w:rPr>
+          <w:rFonts w:cs="Times New Roman"/>
+        </w:rPr>
+        <w:t xml:space="preserve">. </w:t>
       </w:r>
       <w:r>
         <w:rPr>
@@ -1134,6 +1481,7 @@
         </w:rPr>
         <w:t>Write</w:t>
       </w:r>
+      <w:proofErr w:type="gramEnd"/>
       <w:r>
         <w:rPr>
           <w:rFonts w:cs="Times New Roman"/>
@@ -1264,7 +1612,15 @@
         <w:t>on the computerized answer sheet.</w:t>
       </w:r>
       <w:r>
-        <w:t xml:space="preserve"> Failure to do so would subject to </w:t>
+        <w:t xml:space="preserve"> Failure to do so would </w:t>
+      </w:r>
+      <w:proofErr w:type="gramStart"/>
+      <w:r>
+        <w:t>subject</w:t>
+      </w:r>
+      <w:proofErr w:type="gramEnd"/>
+      <w:r>
+        <w:t xml:space="preserve"> to </w:t>
       </w:r>
       <w:r>
         <w:rPr>
@@ -1296,14 +1652,42 @@
         <w:rPr>
           <w:rFonts w:cs="Times New Roman"/>
         </w:rPr>
-        <w:t xml:space="preserve">4. </w:t>
+        <w:t>4</w:t>
+      </w:r>
+      <w:proofErr w:type="gramStart"/>
+      <w:r>
+        <w:rPr>
+          <w:rFonts w:cs="Times New Roman"/>
+        </w:rPr>
+        <w:t xml:space="preserve">. </w:t>
       </w:r>
       <w:r>
         <w:rPr>
           <w:rFonts w:cs="Times New Roman"/>
         </w:rPr>
         <w:tab/>
-        <w:t>Avoid academic cheating by not taking any part of exam paper out of the examination room. Failure to do so, Incomplete (I) grade will be assigned.</w:t>
+        <w:t>Avoid</w:t>
+      </w:r>
+      <w:proofErr w:type="gramEnd"/>
+      <w:r>
+        <w:rPr>
+          <w:rFonts w:cs="Times New Roman"/>
+        </w:rPr>
+        <w:t xml:space="preserve"> academic cheating by not taking any part of </w:t>
+      </w:r>
+      <w:proofErr w:type="gramStart"/>
+      <w:r>
+        <w:rPr>
+          <w:rFonts w:cs="Times New Roman"/>
+        </w:rPr>
+        <w:t>exam</w:t>
+      </w:r>
+      <w:proofErr w:type="gramEnd"/>
+      <w:r>
+        <w:rPr>
+          <w:rFonts w:cs="Times New Roman"/>
+        </w:rPr>
+        <w:t xml:space="preserve"> paper out of the examination room. Failure to do so, Incomplete (I) grade will be assigned.</w:t>
       </w:r>
     </w:p>
     <w:p/>
@@ -1327,6 +1711,7 @@
           <w:szCs w:val="24"/>
         </w:rPr>
       </w:pPr>
+      <w:proofErr w:type="gramStart"/>
       <w:r>
         <w:rPr>
           <w:b/>
@@ -1339,21 +1724,44 @@
         <w:rPr>
           <w:szCs w:val="24"/>
         </w:rPr>
-        <w:t xml:space="preserve">………………………….……….… </w:t>
-      </w:r>
-      <w:r>
-        <w:rPr>
-          <w:b/>
-          <w:bCs/>
-          <w:szCs w:val="24"/>
-        </w:rPr>
-        <w:t xml:space="preserve"> ID:</w:t>
-      </w:r>
-      <w:r>
-        <w:rPr>
-          <w:szCs w:val="24"/>
-        </w:rPr>
-        <w:t xml:space="preserve">…………….………  </w:t>
+        <w:t>…</w:t>
+      </w:r>
+      <w:proofErr w:type="gramEnd"/>
+      <w:r>
+        <w:rPr>
+          <w:szCs w:val="24"/>
+        </w:rPr>
+        <w:t xml:space="preserve">……………………….……….… </w:t>
+      </w:r>
+      <w:r>
+        <w:rPr>
+          <w:b/>
+          <w:bCs/>
+          <w:szCs w:val="24"/>
+        </w:rPr>
+        <w:t xml:space="preserve"> </w:t>
+      </w:r>
+      <w:proofErr w:type="gramStart"/>
+      <w:r>
+        <w:rPr>
+          <w:b/>
+          <w:bCs/>
+          <w:szCs w:val="24"/>
+        </w:rPr>
+        <w:t>ID:</w:t>
+      </w:r>
+      <w:r>
+        <w:rPr>
+          <w:szCs w:val="24"/>
+        </w:rPr>
+        <w:t>…</w:t>
+      </w:r>
+      <w:proofErr w:type="gramEnd"/>
+      <w:r>
+        <w:rPr>
+          <w:szCs w:val="24"/>
+        </w:rPr>
+        <w:t xml:space="preserve">………….………  </w:t>
       </w:r>
       <w:r>
         <w:rPr>
@@ -1436,6 +1844,7 @@
         </w:rPr>
         <w:t>Questions (</w:t>
       </w:r>
+      <w:proofErr w:type="gramStart"/>
       <w:r>
         <w:rPr>
           <w:b/>
@@ -1444,8 +1853,9 @@
           <w:szCs w:val="32"/>
           <w:u w:val="single"/>
         </w:rPr>
-        <w:t>{{ mc_no }}</w:t>
-      </w:r>
+        <w:t xml:space="preserve">{{ </w:t>
+      </w:r>
+      <w:proofErr w:type="spellStart"/>
       <w:r>
         <w:rPr>
           <w:b/>
@@ -1454,8 +1864,9 @@
           <w:szCs w:val="32"/>
           <w:u w:val="single"/>
         </w:rPr>
-        <w:t xml:space="preserve"> </w:t>
-      </w:r>
+        <w:t>mc</w:t>
+      </w:r>
+      <w:proofErr w:type="gramEnd"/>
       <w:r>
         <w:rPr>
           <w:b/>
@@ -1464,8 +1875,9 @@
           <w:szCs w:val="32"/>
           <w:u w:val="single"/>
         </w:rPr>
-        <w:t>Questions</w:t>
-      </w:r>
+        <w:t>_</w:t>
+      </w:r>
+      <w:proofErr w:type="gramStart"/>
       <w:r>
         <w:rPr>
           <w:b/>
@@ -1474,8 +1886,9 @@
           <w:szCs w:val="32"/>
           <w:u w:val="single"/>
         </w:rPr>
-        <w:t xml:space="preserve"> : 1 mark each</w:t>
-      </w:r>
+        <w:t>no</w:t>
+      </w:r>
+      <w:proofErr w:type="spellEnd"/>
       <w:r>
         <w:rPr>
           <w:b/>
@@ -1484,6 +1897,69 @@
           <w:szCs w:val="32"/>
           <w:u w:val="single"/>
         </w:rPr>
+        <w:t xml:space="preserve"> }</w:t>
+      </w:r>
+      <w:proofErr w:type="gramEnd"/>
+      <w:r>
+        <w:rPr>
+          <w:b/>
+          <w:bCs/>
+          <w:sz w:val="28"/>
+          <w:szCs w:val="32"/>
+          <w:u w:val="single"/>
+        </w:rPr>
+        <w:t>}</w:t>
+      </w:r>
+      <w:r>
+        <w:rPr>
+          <w:b/>
+          <w:bCs/>
+          <w:sz w:val="28"/>
+          <w:szCs w:val="32"/>
+          <w:u w:val="single"/>
+        </w:rPr>
+        <w:t xml:space="preserve"> </w:t>
+      </w:r>
+      <w:proofErr w:type="gramStart"/>
+      <w:r>
+        <w:rPr>
+          <w:b/>
+          <w:bCs/>
+          <w:sz w:val="28"/>
+          <w:szCs w:val="32"/>
+          <w:u w:val="single"/>
+        </w:rPr>
+        <w:t>Questions</w:t>
+      </w:r>
+      <w:r>
+        <w:rPr>
+          <w:b/>
+          <w:bCs/>
+          <w:sz w:val="28"/>
+          <w:szCs w:val="32"/>
+          <w:u w:val="single"/>
+        </w:rPr>
+        <w:t xml:space="preserve"> :</w:t>
+      </w:r>
+      <w:proofErr w:type="gramEnd"/>
+      <w:r>
+        <w:rPr>
+          <w:b/>
+          <w:bCs/>
+          <w:sz w:val="28"/>
+          <w:szCs w:val="32"/>
+          <w:u w:val="single"/>
+        </w:rPr>
+        <w:t xml:space="preserve"> 1 mark each</w:t>
+      </w:r>
+      <w:r>
+        <w:rPr>
+          <w:b/>
+          <w:bCs/>
+          <w:sz w:val="28"/>
+          <w:szCs w:val="32"/>
+          <w:u w:val="single"/>
+        </w:rPr>
         <w:t>)</w:t>
       </w:r>
     </w:p>
@@ -1534,7 +2010,32 @@
           <w:rFonts w:cs="Times New Roman"/>
           <w:szCs w:val="24"/>
         </w:rPr>
-        <w:t xml:space="preserve"> for mc in mcquestions %}  </w:t>
+        <w:t xml:space="preserve"> for mc in </w:t>
+      </w:r>
+      <w:proofErr w:type="spellStart"/>
+      <w:proofErr w:type="gramStart"/>
+      <w:r>
+        <w:rPr>
+          <w:rFonts w:cs="Times New Roman"/>
+          <w:szCs w:val="24"/>
+        </w:rPr>
+        <w:t>mcquestions</w:t>
+      </w:r>
+      <w:proofErr w:type="spellEnd"/>
+      <w:r>
+        <w:rPr>
+          <w:rFonts w:cs="Times New Roman"/>
+          <w:szCs w:val="24"/>
+        </w:rPr>
+        <w:t xml:space="preserve"> %}</w:t>
+      </w:r>
+      <w:proofErr w:type="gramEnd"/>
+      <w:r>
+        <w:rPr>
+          <w:rFonts w:cs="Times New Roman"/>
+          <w:szCs w:val="24"/>
+        </w:rPr>
+        <w:t xml:space="preserve">  </w:t>
       </w:r>
     </w:p>
     <w:p>
@@ -1550,19 +2051,78 @@
           <w:szCs w:val="24"/>
         </w:rPr>
       </w:pPr>
-      <w:r>
-        <w:rPr>
-          <w:rFonts w:cs="Times New Roman"/>
-          <w:szCs w:val="24"/>
-        </w:rPr>
-        <w:t>{{ mc.question }}</w:t>
-      </w:r>
-      <w:r>
-        <w:rPr>
-          <w:rFonts w:cs="Times New Roman"/>
-          <w:szCs w:val="24"/>
-        </w:rPr>
-        <w:t>{% if mc.long %}</w:t>
+      <w:proofErr w:type="gramStart"/>
+      <w:r>
+        <w:rPr>
+          <w:rFonts w:cs="Times New Roman"/>
+          <w:szCs w:val="24"/>
+        </w:rPr>
+        <w:t xml:space="preserve">{{ </w:t>
+      </w:r>
+      <w:proofErr w:type="spellStart"/>
+      <w:r>
+        <w:rPr>
+          <w:rFonts w:cs="Times New Roman"/>
+          <w:szCs w:val="24"/>
+        </w:rPr>
+        <w:t>mc</w:t>
+      </w:r>
+      <w:proofErr w:type="gramEnd"/>
+      <w:r>
+        <w:rPr>
+          <w:rFonts w:cs="Times New Roman"/>
+          <w:szCs w:val="24"/>
+        </w:rPr>
+        <w:t>.</w:t>
+      </w:r>
+      <w:proofErr w:type="gramStart"/>
+      <w:r>
+        <w:rPr>
+          <w:rFonts w:cs="Times New Roman"/>
+          <w:szCs w:val="24"/>
+        </w:rPr>
+        <w:t>question</w:t>
+      </w:r>
+      <w:proofErr w:type="spellEnd"/>
+      <w:r>
+        <w:rPr>
+          <w:rFonts w:cs="Times New Roman"/>
+          <w:szCs w:val="24"/>
+        </w:rPr>
+        <w:t xml:space="preserve"> }}</w:t>
+      </w:r>
+      <w:r>
+        <w:rPr>
+          <w:rFonts w:cs="Times New Roman"/>
+          <w:szCs w:val="24"/>
+        </w:rPr>
+        <w:t>{</w:t>
+      </w:r>
+      <w:proofErr w:type="gramEnd"/>
+      <w:r>
+        <w:rPr>
+          <w:rFonts w:cs="Times New Roman"/>
+          <w:szCs w:val="24"/>
+        </w:rPr>
+        <w:t xml:space="preserve">% if </w:t>
+      </w:r>
+      <w:proofErr w:type="spellStart"/>
+      <w:proofErr w:type="gramStart"/>
+      <w:r>
+        <w:rPr>
+          <w:rFonts w:cs="Times New Roman"/>
+          <w:szCs w:val="24"/>
+        </w:rPr>
+        <w:t>mc.long</w:t>
+      </w:r>
+      <w:proofErr w:type="spellEnd"/>
+      <w:proofErr w:type="gramEnd"/>
+      <w:r>
+        <w:rPr>
+          <w:rFonts w:cs="Times New Roman"/>
+          <w:szCs w:val="24"/>
+        </w:rPr>
+        <w:t xml:space="preserve"> %}</w:t>
       </w:r>
       <w:r>
         <w:rPr>
@@ -1578,14 +2138,29 @@
         </w:rPr>
         <w:tab/>
       </w:r>
+      <w:proofErr w:type="gramStart"/>
       <w:r>
         <w:t xml:space="preserve">{{ </w:t>
       </w:r>
-      <w:r>
-        <w:t>mc.</w:t>
-      </w:r>
-      <w:r>
-        <w:t>image }}</w:t>
+      <w:proofErr w:type="spellStart"/>
+      <w:r>
+        <w:t>mc</w:t>
+      </w:r>
+      <w:proofErr w:type="gramEnd"/>
+      <w:r>
+        <w:t>.</w:t>
+      </w:r>
+      <w:proofErr w:type="gramStart"/>
+      <w:r>
+        <w:t>image</w:t>
+      </w:r>
+      <w:proofErr w:type="spellEnd"/>
+      <w:r>
+        <w:t xml:space="preserve"> }</w:t>
+      </w:r>
+      <w:proofErr w:type="gramEnd"/>
+      <w:r>
+        <w:t>}</w:t>
       </w:r>
     </w:p>
     <w:p>
@@ -1602,7 +2177,32 @@
           <w:rFonts w:cs="Times New Roman"/>
           <w:szCs w:val="24"/>
         </w:rPr>
-        <w:t>a. {{ mc.a }}</w:t>
+        <w:t xml:space="preserve">a. </w:t>
+      </w:r>
+      <w:proofErr w:type="gramStart"/>
+      <w:r>
+        <w:rPr>
+          <w:rFonts w:cs="Times New Roman"/>
+          <w:szCs w:val="24"/>
+        </w:rPr>
+        <w:t xml:space="preserve">{{ </w:t>
+      </w:r>
+      <w:proofErr w:type="spellStart"/>
+      <w:r>
+        <w:rPr>
+          <w:rFonts w:cs="Times New Roman"/>
+          <w:szCs w:val="24"/>
+        </w:rPr>
+        <w:t>mc.a</w:t>
+      </w:r>
+      <w:proofErr w:type="spellEnd"/>
+      <w:proofErr w:type="gramEnd"/>
+      <w:r>
+        <w:rPr>
+          <w:rFonts w:cs="Times New Roman"/>
+          <w:szCs w:val="24"/>
+        </w:rPr>
+        <w:t xml:space="preserve"> }}</w:t>
       </w:r>
     </w:p>
     <w:p>
@@ -1619,7 +2219,32 @@
           <w:rFonts w:cs="Times New Roman"/>
           <w:szCs w:val="24"/>
         </w:rPr>
-        <w:t>b. {{ mc.b }}</w:t>
+        <w:t xml:space="preserve">b. </w:t>
+      </w:r>
+      <w:proofErr w:type="gramStart"/>
+      <w:r>
+        <w:rPr>
+          <w:rFonts w:cs="Times New Roman"/>
+          <w:szCs w:val="24"/>
+        </w:rPr>
+        <w:t xml:space="preserve">{{ </w:t>
+      </w:r>
+      <w:proofErr w:type="spellStart"/>
+      <w:r>
+        <w:rPr>
+          <w:rFonts w:cs="Times New Roman"/>
+          <w:szCs w:val="24"/>
+        </w:rPr>
+        <w:t>mc.b</w:t>
+      </w:r>
+      <w:proofErr w:type="spellEnd"/>
+      <w:proofErr w:type="gramEnd"/>
+      <w:r>
+        <w:rPr>
+          <w:rFonts w:cs="Times New Roman"/>
+          <w:szCs w:val="24"/>
+        </w:rPr>
+        <w:t xml:space="preserve"> }}</w:t>
       </w:r>
     </w:p>
     <w:p>
@@ -1636,7 +2261,32 @@
           <w:rFonts w:cs="Times New Roman"/>
           <w:szCs w:val="24"/>
         </w:rPr>
-        <w:t>c. {{ mc.c }}</w:t>
+        <w:t xml:space="preserve">c. </w:t>
+      </w:r>
+      <w:proofErr w:type="gramStart"/>
+      <w:r>
+        <w:rPr>
+          <w:rFonts w:cs="Times New Roman"/>
+          <w:szCs w:val="24"/>
+        </w:rPr>
+        <w:t xml:space="preserve">{{ </w:t>
+      </w:r>
+      <w:proofErr w:type="spellStart"/>
+      <w:r>
+        <w:rPr>
+          <w:rFonts w:cs="Times New Roman"/>
+          <w:szCs w:val="24"/>
+        </w:rPr>
+        <w:t>mc.c</w:t>
+      </w:r>
+      <w:proofErr w:type="spellEnd"/>
+      <w:proofErr w:type="gramEnd"/>
+      <w:r>
+        <w:rPr>
+          <w:rFonts w:cs="Times New Roman"/>
+          <w:szCs w:val="24"/>
+        </w:rPr>
+        <w:t xml:space="preserve"> }}</w:t>
       </w:r>
     </w:p>
     <w:p>
@@ -1653,7 +2303,32 @@
           <w:rFonts w:cs="Times New Roman"/>
           <w:szCs w:val="24"/>
         </w:rPr>
-        <w:t>d. {{ mc.d }}</w:t>
+        <w:t xml:space="preserve">d. </w:t>
+      </w:r>
+      <w:proofErr w:type="gramStart"/>
+      <w:r>
+        <w:rPr>
+          <w:rFonts w:cs="Times New Roman"/>
+          <w:szCs w:val="24"/>
+        </w:rPr>
+        <w:t xml:space="preserve">{{ </w:t>
+      </w:r>
+      <w:proofErr w:type="spellStart"/>
+      <w:r>
+        <w:rPr>
+          <w:rFonts w:cs="Times New Roman"/>
+          <w:szCs w:val="24"/>
+        </w:rPr>
+        <w:t>mc.d</w:t>
+      </w:r>
+      <w:proofErr w:type="spellEnd"/>
+      <w:proofErr w:type="gramEnd"/>
+      <w:r>
+        <w:rPr>
+          <w:rFonts w:cs="Times New Roman"/>
+          <w:szCs w:val="24"/>
+        </w:rPr>
+        <w:t xml:space="preserve"> }}</w:t>
       </w:r>
     </w:p>
     <w:p>
@@ -1670,7 +2345,32 @@
           <w:rFonts w:cs="Times New Roman"/>
           <w:szCs w:val="24"/>
         </w:rPr>
-        <w:t>e. {{ mc.e }}</w:t>
+        <w:t xml:space="preserve">e. </w:t>
+      </w:r>
+      <w:proofErr w:type="gramStart"/>
+      <w:r>
+        <w:rPr>
+          <w:rFonts w:cs="Times New Roman"/>
+          <w:szCs w:val="24"/>
+        </w:rPr>
+        <w:t xml:space="preserve">{{ </w:t>
+      </w:r>
+      <w:proofErr w:type="spellStart"/>
+      <w:r>
+        <w:rPr>
+          <w:rFonts w:cs="Times New Roman"/>
+          <w:szCs w:val="24"/>
+        </w:rPr>
+        <w:t>mc.e</w:t>
+      </w:r>
+      <w:proofErr w:type="spellEnd"/>
+      <w:proofErr w:type="gramEnd"/>
+      <w:r>
+        <w:rPr>
+          <w:rFonts w:cs="Times New Roman"/>
+          <w:szCs w:val="24"/>
+        </w:rPr>
+        <w:t xml:space="preserve"> }}</w:t>
       </w:r>
     </w:p>
     <w:p>
@@ -1695,6 +2395,7 @@
         </w:rPr>
         <w:tab/>
       </w:r>
+      <w:proofErr w:type="gramStart"/>
       <w:r>
         <w:t>{{</w:t>
       </w:r>
@@ -1704,11 +2405,17 @@
       <w:r>
         <w:t xml:space="preserve"> </w:t>
       </w:r>
+      <w:proofErr w:type="spellStart"/>
       <w:r>
         <w:t>mc.</w:t>
       </w:r>
       <w:r>
-        <w:t>image }}</w:t>
+        <w:t>image</w:t>
+      </w:r>
+      <w:proofErr w:type="spellEnd"/>
+      <w:proofErr w:type="gramEnd"/>
+      <w:r>
+        <w:t xml:space="preserve"> }}</w:t>
       </w:r>
     </w:p>
     <w:p>
@@ -1724,7 +2431,32 @@
           <w:szCs w:val="24"/>
         </w:rPr>
         <w:tab/>
-        <w:t>a. {{ mc.a }}</w:t>
+        <w:t xml:space="preserve">a. </w:t>
+      </w:r>
+      <w:proofErr w:type="gramStart"/>
+      <w:r>
+        <w:rPr>
+          <w:rFonts w:cs="Times New Roman"/>
+          <w:szCs w:val="24"/>
+        </w:rPr>
+        <w:t xml:space="preserve">{{ </w:t>
+      </w:r>
+      <w:proofErr w:type="spellStart"/>
+      <w:r>
+        <w:rPr>
+          <w:rFonts w:cs="Times New Roman"/>
+          <w:szCs w:val="24"/>
+        </w:rPr>
+        <w:t>mc.a</w:t>
+      </w:r>
+      <w:proofErr w:type="spellEnd"/>
+      <w:proofErr w:type="gramEnd"/>
+      <w:r>
+        <w:rPr>
+          <w:rFonts w:cs="Times New Roman"/>
+          <w:szCs w:val="24"/>
+        </w:rPr>
+        <w:t xml:space="preserve"> }}</w:t>
       </w:r>
       <w:r>
         <w:rPr>
@@ -1759,7 +2491,32 @@
           <w:rFonts w:cs="Times New Roman"/>
           <w:szCs w:val="24"/>
         </w:rPr>
-        <w:t>b. {{ mc.b }}</w:t>
+        <w:t xml:space="preserve">b. </w:t>
+      </w:r>
+      <w:proofErr w:type="gramStart"/>
+      <w:r>
+        <w:rPr>
+          <w:rFonts w:cs="Times New Roman"/>
+          <w:szCs w:val="24"/>
+        </w:rPr>
+        <w:t xml:space="preserve">{{ </w:t>
+      </w:r>
+      <w:proofErr w:type="spellStart"/>
+      <w:r>
+        <w:rPr>
+          <w:rFonts w:cs="Times New Roman"/>
+          <w:szCs w:val="24"/>
+        </w:rPr>
+        <w:t>mc.b</w:t>
+      </w:r>
+      <w:proofErr w:type="spellEnd"/>
+      <w:proofErr w:type="gramEnd"/>
+      <w:r>
+        <w:rPr>
+          <w:rFonts w:cs="Times New Roman"/>
+          <w:szCs w:val="24"/>
+        </w:rPr>
+        <w:t xml:space="preserve"> }}</w:t>
       </w:r>
     </w:p>
     <w:p>
@@ -1775,7 +2532,32 @@
           <w:szCs w:val="24"/>
         </w:rPr>
         <w:tab/>
-        <w:t>c. {{ mc.c }}</w:t>
+        <w:t xml:space="preserve">c. </w:t>
+      </w:r>
+      <w:proofErr w:type="gramStart"/>
+      <w:r>
+        <w:rPr>
+          <w:rFonts w:cs="Times New Roman"/>
+          <w:szCs w:val="24"/>
+        </w:rPr>
+        <w:t xml:space="preserve">{{ </w:t>
+      </w:r>
+      <w:proofErr w:type="spellStart"/>
+      <w:r>
+        <w:rPr>
+          <w:rFonts w:cs="Times New Roman"/>
+          <w:szCs w:val="24"/>
+        </w:rPr>
+        <w:t>mc.c</w:t>
+      </w:r>
+      <w:proofErr w:type="spellEnd"/>
+      <w:proofErr w:type="gramEnd"/>
+      <w:r>
+        <w:rPr>
+          <w:rFonts w:cs="Times New Roman"/>
+          <w:szCs w:val="24"/>
+        </w:rPr>
+        <w:t xml:space="preserve"> }}</w:t>
       </w:r>
       <w:r>
         <w:rPr>
@@ -1810,7 +2592,32 @@
           <w:rFonts w:cs="Times New Roman"/>
           <w:szCs w:val="24"/>
         </w:rPr>
-        <w:t>d. {{ mc.d }}</w:t>
+        <w:t xml:space="preserve">d. </w:t>
+      </w:r>
+      <w:proofErr w:type="gramStart"/>
+      <w:r>
+        <w:rPr>
+          <w:rFonts w:cs="Times New Roman"/>
+          <w:szCs w:val="24"/>
+        </w:rPr>
+        <w:t xml:space="preserve">{{ </w:t>
+      </w:r>
+      <w:proofErr w:type="spellStart"/>
+      <w:r>
+        <w:rPr>
+          <w:rFonts w:cs="Times New Roman"/>
+          <w:szCs w:val="24"/>
+        </w:rPr>
+        <w:t>mc.d</w:t>
+      </w:r>
+      <w:proofErr w:type="spellEnd"/>
+      <w:proofErr w:type="gramEnd"/>
+      <w:r>
+        <w:rPr>
+          <w:rFonts w:cs="Times New Roman"/>
+          <w:szCs w:val="24"/>
+        </w:rPr>
+        <w:t xml:space="preserve"> }}</w:t>
       </w:r>
     </w:p>
     <w:p>
@@ -1826,7 +2633,32 @@
           <w:szCs w:val="24"/>
         </w:rPr>
         <w:tab/>
-        <w:t>e. {{ mc.e }}</w:t>
+        <w:t xml:space="preserve">e. </w:t>
+      </w:r>
+      <w:proofErr w:type="gramStart"/>
+      <w:r>
+        <w:rPr>
+          <w:rFonts w:cs="Times New Roman"/>
+          <w:szCs w:val="24"/>
+        </w:rPr>
+        <w:t xml:space="preserve">{{ </w:t>
+      </w:r>
+      <w:proofErr w:type="spellStart"/>
+      <w:r>
+        <w:rPr>
+          <w:rFonts w:cs="Times New Roman"/>
+          <w:szCs w:val="24"/>
+        </w:rPr>
+        <w:t>mc.e</w:t>
+      </w:r>
+      <w:proofErr w:type="spellEnd"/>
+      <w:proofErr w:type="gramEnd"/>
+      <w:r>
+        <w:rPr>
+          <w:rFonts w:cs="Times New Roman"/>
+          <w:szCs w:val="24"/>
+        </w:rPr>
+        <w:t xml:space="preserve"> }}</w:t>
       </w:r>
       <w:r>
         <w:rPr>
@@ -1879,8 +2711,26 @@
           <w:rFonts w:cs="Times New Roman"/>
           <w:szCs w:val="24"/>
         </w:rPr>
-        <w:t xml:space="preserve"> endfor %}</w:t>
-      </w:r>
+        <w:t xml:space="preserve"> </w:t>
+      </w:r>
+      <w:proofErr w:type="spellStart"/>
+      <w:proofErr w:type="gramStart"/>
+      <w:r>
+        <w:rPr>
+          <w:rFonts w:cs="Times New Roman"/>
+          <w:szCs w:val="24"/>
+        </w:rPr>
+        <w:t>endfor</w:t>
+      </w:r>
+      <w:proofErr w:type="spellEnd"/>
+      <w:r>
+        <w:rPr>
+          <w:rFonts w:cs="Times New Roman"/>
+          <w:szCs w:val="24"/>
+        </w:rPr>
+        <w:t xml:space="preserve"> %}</w:t>
+      </w:r>
+      <w:proofErr w:type="gramEnd"/>
     </w:p>
     <w:p>
       <w:pPr>
@@ -1968,6 +2818,7 @@
         </w:rPr>
         <w:t>(</w:t>
       </w:r>
+      <w:proofErr w:type="gramStart"/>
       <w:r>
         <w:rPr>
           <w:b/>
@@ -1976,8 +2827,9 @@
           <w:szCs w:val="32"/>
           <w:u w:val="single"/>
         </w:rPr>
-        <w:t xml:space="preserve">{{ tf_no }} </w:t>
-      </w:r>
+        <w:t xml:space="preserve">{{ </w:t>
+      </w:r>
+      <w:proofErr w:type="spellStart"/>
       <w:r>
         <w:rPr>
           <w:b/>
@@ -1986,8 +2838,9 @@
           <w:szCs w:val="32"/>
           <w:u w:val="single"/>
         </w:rPr>
-        <w:t xml:space="preserve">Questions </w:t>
-      </w:r>
+        <w:t>tf</w:t>
+      </w:r>
+      <w:proofErr w:type="gramEnd"/>
       <w:r>
         <w:rPr>
           <w:b/>
@@ -1996,7 +2849,72 @@
           <w:szCs w:val="32"/>
           <w:u w:val="single"/>
         </w:rPr>
-        <w:t>: 1 mark each</w:t>
+        <w:t>_</w:t>
+      </w:r>
+      <w:proofErr w:type="gramStart"/>
+      <w:r>
+        <w:rPr>
+          <w:b/>
+          <w:bCs/>
+          <w:sz w:val="28"/>
+          <w:szCs w:val="32"/>
+          <w:u w:val="single"/>
+        </w:rPr>
+        <w:t>no</w:t>
+      </w:r>
+      <w:proofErr w:type="spellEnd"/>
+      <w:r>
+        <w:rPr>
+          <w:b/>
+          <w:bCs/>
+          <w:sz w:val="28"/>
+          <w:szCs w:val="32"/>
+          <w:u w:val="single"/>
+        </w:rPr>
+        <w:t xml:space="preserve"> }</w:t>
+      </w:r>
+      <w:proofErr w:type="gramEnd"/>
+      <w:r>
+        <w:rPr>
+          <w:b/>
+          <w:bCs/>
+          <w:sz w:val="28"/>
+          <w:szCs w:val="32"/>
+          <w:u w:val="single"/>
+        </w:rPr>
+        <w:t xml:space="preserve">} </w:t>
+      </w:r>
+      <w:proofErr w:type="gramStart"/>
+      <w:r>
+        <w:rPr>
+          <w:b/>
+          <w:bCs/>
+          <w:sz w:val="28"/>
+          <w:szCs w:val="32"/>
+          <w:u w:val="single"/>
+        </w:rPr>
+        <w:t xml:space="preserve">Questions </w:t>
+      </w:r>
+      <w:r>
+        <w:rPr>
+          <w:b/>
+          <w:bCs/>
+          <w:sz w:val="28"/>
+          <w:szCs w:val="32"/>
+          <w:u w:val="single"/>
+        </w:rPr>
+        <w:t>:</w:t>
+      </w:r>
+      <w:proofErr w:type="gramEnd"/>
+      <w:r>
+        <w:rPr>
+          <w:b/>
+          <w:bCs/>
+          <w:sz w:val="28"/>
+          <w:szCs w:val="32"/>
+          <w:u w:val="single"/>
+        </w:rPr>
+        <w:t xml:space="preserve"> 1 mark each</w:t>
       </w:r>
       <w:r>
         <w:rPr>
@@ -2086,7 +3004,39 @@
                 <w:rFonts w:cs="Times New Roman"/>
                 <w:szCs w:val="24"/>
               </w:rPr>
-              <w:t xml:space="preserve">tr for tf in tfquestions %} </w:t>
+              <w:t xml:space="preserve">tr for </w:t>
+            </w:r>
+            <w:proofErr w:type="spellStart"/>
+            <w:r>
+              <w:rPr>
+                <w:rFonts w:cs="Times New Roman"/>
+                <w:szCs w:val="24"/>
+              </w:rPr>
+              <w:t>tf</w:t>
+            </w:r>
+            <w:proofErr w:type="spellEnd"/>
+            <w:r>
+              <w:rPr>
+                <w:rFonts w:cs="Times New Roman"/>
+                <w:szCs w:val="24"/>
+              </w:rPr>
+              <w:t xml:space="preserve"> in </w:t>
+            </w:r>
+            <w:proofErr w:type="spellStart"/>
+            <w:r>
+              <w:rPr>
+                <w:rFonts w:cs="Times New Roman"/>
+                <w:szCs w:val="24"/>
+              </w:rPr>
+              <w:t>tfquestions</w:t>
+            </w:r>
+            <w:proofErr w:type="spellEnd"/>
+            <w:r>
+              <w:rPr>
+                <w:rFonts w:cs="Times New Roman"/>
+                <w:szCs w:val="24"/>
+              </w:rPr>
+              <w:t xml:space="preserve"> %} </w:t>
             </w:r>
           </w:p>
         </w:tc>
@@ -2097,12 +3047,21 @@
             <w:tcW w:w="704" w:type="dxa"/>
           </w:tcPr>
           <w:p>
+            <w:proofErr w:type="gramStart"/>
             <w:r>
               <w:rPr>
                 <w:rFonts w:cs="Times New Roman"/>
                 <w:szCs w:val="24"/>
               </w:rPr>
-              <w:t>{{ tf.no }}</w:t>
+              <w:t>{{ tf.no</w:t>
+            </w:r>
+            <w:proofErr w:type="gramEnd"/>
+            <w:r>
+              <w:rPr>
+                <w:rFonts w:cs="Times New Roman"/>
+                <w:szCs w:val="24"/>
+              </w:rPr>
+              <w:t xml:space="preserve"> }}</w:t>
             </w:r>
           </w:p>
         </w:tc>
@@ -2111,20 +3070,38 @@
             <w:tcW w:w="9278" w:type="dxa"/>
           </w:tcPr>
           <w:p>
+            <w:proofErr w:type="gramStart"/>
             <w:r>
               <w:rPr>
                 <w:rFonts w:cs="Times New Roman"/>
                 <w:szCs w:val="24"/>
               </w:rPr>
-              <w:t>{{ tf.</w:t>
-            </w:r>
+              <w:t xml:space="preserve">{{ </w:t>
+            </w:r>
+            <w:proofErr w:type="spellStart"/>
             <w:r>
               <w:rPr>
                 <w:rFonts w:cs="Times New Roman"/>
                 <w:szCs w:val="24"/>
               </w:rPr>
+              <w:t>tf</w:t>
+            </w:r>
+            <w:proofErr w:type="gramEnd"/>
+            <w:r>
+              <w:rPr>
+                <w:rFonts w:cs="Times New Roman"/>
+                <w:szCs w:val="24"/>
+              </w:rPr>
+              <w:t>.</w:t>
+            </w:r>
+            <w:r>
+              <w:rPr>
+                <w:rFonts w:cs="Times New Roman"/>
+                <w:szCs w:val="24"/>
+              </w:rPr>
               <w:t>question</w:t>
             </w:r>
+            <w:proofErr w:type="spellEnd"/>
             <w:r>
               <w:rPr>
                 <w:rFonts w:cs="Times New Roman"/>
@@ -2162,7 +3139,15 @@
           </w:tcPr>
           <w:p>
             <w:r>
-              <w:t>{%tr endfor %}</w:t>
+              <w:t xml:space="preserve">{%tr </w:t>
+            </w:r>
+            <w:proofErr w:type="spellStart"/>
+            <w:r>
+              <w:t>endfor</w:t>
+            </w:r>
+            <w:proofErr w:type="spellEnd"/>
+            <w:r>
+              <w:t xml:space="preserve"> %}</w:t>
             </w:r>
           </w:p>
         </w:tc>
@@ -2259,6 +3244,7 @@
         </w:rPr>
         <w:t>(</w:t>
       </w:r>
+      <w:proofErr w:type="gramStart"/>
       <w:r>
         <w:rPr>
           <w:b/>
@@ -2267,8 +3253,9 @@
           <w:szCs w:val="32"/>
           <w:u w:val="single"/>
         </w:rPr>
-        <w:t xml:space="preserve">{{ match_no }} </w:t>
-      </w:r>
+        <w:t xml:space="preserve">{{ </w:t>
+      </w:r>
+      <w:proofErr w:type="spellStart"/>
       <w:r>
         <w:rPr>
           <w:b/>
@@ -2277,8 +3264,9 @@
           <w:szCs w:val="32"/>
           <w:u w:val="single"/>
         </w:rPr>
-        <w:t xml:space="preserve">Questions </w:t>
-      </w:r>
+        <w:t>match</w:t>
+      </w:r>
+      <w:proofErr w:type="gramEnd"/>
       <w:r>
         <w:rPr>
           <w:b/>
@@ -2287,7 +3275,72 @@
           <w:szCs w:val="32"/>
           <w:u w:val="single"/>
         </w:rPr>
-        <w:t>: 1 mark each</w:t>
+        <w:t>_</w:t>
+      </w:r>
+      <w:proofErr w:type="gramStart"/>
+      <w:r>
+        <w:rPr>
+          <w:b/>
+          <w:bCs/>
+          <w:sz w:val="28"/>
+          <w:szCs w:val="32"/>
+          <w:u w:val="single"/>
+        </w:rPr>
+        <w:t>no</w:t>
+      </w:r>
+      <w:proofErr w:type="spellEnd"/>
+      <w:r>
+        <w:rPr>
+          <w:b/>
+          <w:bCs/>
+          <w:sz w:val="28"/>
+          <w:szCs w:val="32"/>
+          <w:u w:val="single"/>
+        </w:rPr>
+        <w:t xml:space="preserve"> }</w:t>
+      </w:r>
+      <w:proofErr w:type="gramEnd"/>
+      <w:r>
+        <w:rPr>
+          <w:b/>
+          <w:bCs/>
+          <w:sz w:val="28"/>
+          <w:szCs w:val="32"/>
+          <w:u w:val="single"/>
+        </w:rPr>
+        <w:t xml:space="preserve">} </w:t>
+      </w:r>
+      <w:proofErr w:type="gramStart"/>
+      <w:r>
+        <w:rPr>
+          <w:b/>
+          <w:bCs/>
+          <w:sz w:val="28"/>
+          <w:szCs w:val="32"/>
+          <w:u w:val="single"/>
+        </w:rPr>
+        <w:t xml:space="preserve">Questions </w:t>
+      </w:r>
+      <w:r>
+        <w:rPr>
+          <w:b/>
+          <w:bCs/>
+          <w:sz w:val="28"/>
+          <w:szCs w:val="32"/>
+          <w:u w:val="single"/>
+        </w:rPr>
+        <w:t>:</w:t>
+      </w:r>
+      <w:proofErr w:type="gramEnd"/>
+      <w:r>
+        <w:rPr>
+          <w:b/>
+          <w:bCs/>
+          <w:sz w:val="28"/>
+          <w:szCs w:val="32"/>
+          <w:u w:val="single"/>
+        </w:rPr>
+        <w:t xml:space="preserve"> 1 mark each</w:t>
       </w:r>
       <w:r>
         <w:rPr>
@@ -2329,13 +3382,13 @@
       </w:tblPr>
       <w:tblGrid>
         <w:gridCol w:w="562"/>
-        <w:gridCol w:w="6804"/>
-        <w:gridCol w:w="2977"/>
+        <w:gridCol w:w="4653"/>
+        <w:gridCol w:w="5128"/>
       </w:tblGrid>
       <w:tr>
         <w:tc>
           <w:tcPr>
-            <w:tcW w:w="7366" w:type="dxa"/>
+            <w:tcW w:w="5215" w:type="dxa"/>
             <w:gridSpan w:val="2"/>
             <w:tcBorders>
               <w:bottom w:val="single" w:sz="4" w:space="0" w:color="auto"/>
@@ -2362,7 +3415,7 @@
         </w:tc>
         <w:tc>
           <w:tcPr>
-            <w:tcW w:w="2977" w:type="dxa"/>
+            <w:tcW w:w="5128" w:type="dxa"/>
             <w:tcBorders>
               <w:bottom w:val="single" w:sz="4" w:space="0" w:color="auto"/>
             </w:tcBorders>
@@ -2425,7 +3478,23 @@
                 <w:rFonts w:cs="Times New Roman"/>
                 <w:szCs w:val="24"/>
               </w:rPr>
-              <w:t xml:space="preserve"> in matchingquestions %} </w:t>
+              <w:t xml:space="preserve"> in </w:t>
+            </w:r>
+            <w:proofErr w:type="spellStart"/>
+            <w:r>
+              <w:rPr>
+                <w:rFonts w:cs="Times New Roman"/>
+                <w:szCs w:val="24"/>
+              </w:rPr>
+              <w:t>matchingquestions</w:t>
+            </w:r>
+            <w:proofErr w:type="spellEnd"/>
+            <w:r>
+              <w:rPr>
+                <w:rFonts w:cs="Times New Roman"/>
+                <w:szCs w:val="24"/>
+              </w:rPr>
+              <w:t xml:space="preserve"> %} </w:t>
             </w:r>
           </w:p>
         </w:tc>
@@ -2442,32 +3511,56 @@
             </w:tcBorders>
           </w:tcPr>
           <w:p>
-            <w:r>
+            <w:pPr>
               <w:rPr>
                 <w:rFonts w:cs="Times New Roman"/>
                 <w:szCs w:val="24"/>
               </w:rPr>
-              <w:t>{{ m</w:t>
-            </w:r>
-            <w:r>
+            </w:pPr>
+          </w:p>
+          <w:p>
+            <w:pPr>
               <w:rPr>
                 <w:rFonts w:cs="Times New Roman"/>
                 <w:szCs w:val="24"/>
               </w:rPr>
-              <w:t>t</w:t>
-            </w:r>
+            </w:pPr>
+            <w:proofErr w:type="gramStart"/>
             <w:r>
               <w:rPr>
                 <w:rFonts w:cs="Times New Roman"/>
                 <w:szCs w:val="24"/>
               </w:rPr>
-              <w:t>.no }}</w:t>
+              <w:t>{{ m</w:t>
+            </w:r>
+            <w:r>
+              <w:rPr>
+                <w:rFonts w:cs="Times New Roman"/>
+                <w:szCs w:val="24"/>
+              </w:rPr>
+              <w:t>t</w:t>
+            </w:r>
+            <w:r>
+              <w:rPr>
+                <w:rFonts w:cs="Times New Roman"/>
+                <w:szCs w:val="24"/>
+              </w:rPr>
+              <w:t>.no</w:t>
+            </w:r>
+            <w:proofErr w:type="gramEnd"/>
+            <w:r>
+              <w:rPr>
+                <w:rFonts w:cs="Times New Roman"/>
+                <w:szCs w:val="24"/>
+              </w:rPr>
+              <w:t xml:space="preserve"> }}</w:t>
             </w:r>
           </w:p>
+          <w:p/>
         </w:tc>
         <w:tc>
           <w:tcPr>
-            <w:tcW w:w="6804" w:type="dxa"/>
+            <w:tcW w:w="4653" w:type="dxa"/>
             <w:tcBorders>
               <w:top w:val="single" w:sz="4" w:space="0" w:color="auto"/>
               <w:left w:val="nil"/>
@@ -2476,32 +3569,58 @@
             </w:tcBorders>
           </w:tcPr>
           <w:p>
-            <w:r>
+            <w:pPr>
               <w:rPr>
                 <w:rFonts w:cs="Times New Roman"/>
                 <w:szCs w:val="24"/>
               </w:rPr>
-              <w:t>{{ m</w:t>
-            </w:r>
+            </w:pPr>
+          </w:p>
+          <w:p>
+            <w:proofErr w:type="gramStart"/>
             <w:r>
               <w:rPr>
                 <w:rFonts w:cs="Times New Roman"/>
                 <w:szCs w:val="24"/>
               </w:rPr>
-              <w:t>t</w:t>
-            </w:r>
+              <w:t xml:space="preserve">{{ </w:t>
+            </w:r>
+            <w:proofErr w:type="spellStart"/>
             <w:r>
               <w:rPr>
                 <w:rFonts w:cs="Times New Roman"/>
                 <w:szCs w:val="24"/>
               </w:rPr>
-              <w:t>.question }}</w:t>
+              <w:t>m</w:t>
+            </w:r>
+            <w:r>
+              <w:rPr>
+                <w:rFonts w:cs="Times New Roman"/>
+                <w:szCs w:val="24"/>
+              </w:rPr>
+              <w:t>t</w:t>
+            </w:r>
+            <w:proofErr w:type="gramEnd"/>
+            <w:r>
+              <w:rPr>
+                <w:rFonts w:cs="Times New Roman"/>
+                <w:szCs w:val="24"/>
+              </w:rPr>
+              <w:t>.question</w:t>
+            </w:r>
+            <w:proofErr w:type="spellEnd"/>
+            <w:r>
+              <w:rPr>
+                <w:rFonts w:cs="Times New Roman"/>
+                <w:szCs w:val="24"/>
+              </w:rPr>
+              <w:t xml:space="preserve"> }}</w:t>
             </w:r>
           </w:p>
         </w:tc>
         <w:tc>
           <w:tcPr>
-            <w:tcW w:w="2977" w:type="dxa"/>
+            <w:tcW w:w="5128" w:type="dxa"/>
             <w:tcBorders>
               <w:top w:val="single" w:sz="4" w:space="0" w:color="auto"/>
               <w:left w:val="single" w:sz="4" w:space="0" w:color="auto"/>
@@ -2509,6 +3628,110 @@
             </w:tcBorders>
           </w:tcPr>
           <w:p>
+            <w:r>
+              <w:t xml:space="preserve">{% for </w:t>
+            </w:r>
+            <w:proofErr w:type="spellStart"/>
+            <w:r>
+              <w:t>item_b</w:t>
+            </w:r>
+            <w:proofErr w:type="spellEnd"/>
+            <w:r>
+              <w:t xml:space="preserve"> in </w:t>
+            </w:r>
+            <w:proofErr w:type="spellStart"/>
+            <w:proofErr w:type="gramStart"/>
+            <w:r>
+              <w:t>mt.column</w:t>
+            </w:r>
+            <w:proofErr w:type="gramEnd"/>
+            <w:r>
+              <w:t>_</w:t>
+            </w:r>
+            <w:proofErr w:type="gramStart"/>
+            <w:r>
+              <w:t>b</w:t>
+            </w:r>
+            <w:proofErr w:type="spellEnd"/>
+            <w:r>
+              <w:t xml:space="preserve"> %}</w:t>
+            </w:r>
+            <w:proofErr w:type="gramEnd"/>
+          </w:p>
+          <w:p>
+            <w:r>
+              <w:t xml:space="preserve">  </w:t>
+            </w:r>
+            <w:proofErr w:type="gramStart"/>
+            <w:r>
+              <w:t xml:space="preserve">{{ </w:t>
+            </w:r>
+            <w:proofErr w:type="spellStart"/>
+            <w:r>
+              <w:t>item</w:t>
+            </w:r>
+            <w:proofErr w:type="gramEnd"/>
+            <w:r>
+              <w:t>_</w:t>
+            </w:r>
+            <w:proofErr w:type="gramStart"/>
+            <w:r>
+              <w:t>b</w:t>
+            </w:r>
+            <w:proofErr w:type="spellEnd"/>
+            <w:r>
+              <w:t xml:space="preserve"> }</w:t>
+            </w:r>
+            <w:proofErr w:type="gramEnd"/>
+            <w:r>
+              <w:t>}</w:t>
+            </w:r>
+          </w:p>
+          <w:p>
+            <w:r>
+              <w:t xml:space="preserve">  {% if not </w:t>
+            </w:r>
+            <w:proofErr w:type="spellStart"/>
+            <w:proofErr w:type="gramStart"/>
+            <w:r>
+              <w:t>loop.last</w:t>
+            </w:r>
+            <w:proofErr w:type="spellEnd"/>
+            <w:proofErr w:type="gramEnd"/>
+            <w:r>
+              <w:t xml:space="preserve"> </w:t>
+            </w:r>
+            <w:proofErr w:type="gramStart"/>
+            <w:r>
+              <w:t>%}&lt;</w:t>
+            </w:r>
+            <w:proofErr w:type="spellStart"/>
+            <w:proofErr w:type="gramEnd"/>
+            <w:r>
+              <w:t>w:br</w:t>
+            </w:r>
+            <w:proofErr w:type="spellEnd"/>
+            <w:r>
+              <w:t>/</w:t>
+            </w:r>
+            <w:proofErr w:type="gramStart"/>
+            <w:r>
+              <w:t>&gt;{</w:t>
+            </w:r>
+            <w:proofErr w:type="gramEnd"/>
+            <w:r>
+              <w:t xml:space="preserve">% </w:t>
+            </w:r>
+            <w:proofErr w:type="gramStart"/>
+            <w:r>
+              <w:t>endif %} {#</w:t>
+            </w:r>
+            <w:proofErr w:type="gramEnd"/>
+            <w:r>
+              <w:t xml:space="preserve"> This adds a line break after each item except the last #}</w:t>
+            </w:r>
+          </w:p>
+          <w:p>
             <w:pPr>
               <w:rPr>
                 <w:rFonts w:cs="Times New Roman"/>
@@ -2516,14 +3739,15 @@
               </w:rPr>
             </w:pPr>
             <w:r>
-              <w:t>{% vm %}</w:t>
-            </w:r>
-            <w:r>
-              <w:rPr>
-                <w:rFonts w:cs="Times New Roman"/>
-                <w:szCs w:val="24"/>
-              </w:rPr>
-              <w:t>{{ choice }}</w:t>
+              <w:t xml:space="preserve">{% </w:t>
+            </w:r>
+            <w:proofErr w:type="spellStart"/>
+            <w:r>
+              <w:t>endfor</w:t>
+            </w:r>
+            <w:proofErr w:type="spellEnd"/>
+            <w:r>
+              <w:t xml:space="preserve"> %}</w:t>
             </w:r>
           </w:p>
         </w:tc>
@@ -2542,7 +3766,15 @@
           </w:tcPr>
           <w:p>
             <w:r>
-              <w:t>{%tr endfor %}</w:t>
+              <w:t xml:space="preserve">{%tr </w:t>
+            </w:r>
+            <w:proofErr w:type="spellStart"/>
+            <w:r>
+              <w:t>endfor</w:t>
+            </w:r>
+            <w:proofErr w:type="spellEnd"/>
+            <w:r>
+              <w:t xml:space="preserve"> %}</w:t>
             </w:r>
           </w:p>
         </w:tc>
@@ -2627,7 +3859,6 @@
         <w:docPartUnique/>
       </w:docPartObj>
     </w:sdtPr>
-    <w:sdtEndPr/>
     <w:sdtContent>
       <w:p>
         <w:pPr>
@@ -2722,13 +3953,23 @@
               <w:szCs w:val="24"/>
             </w:rPr>
           </w:pPr>
+          <w:proofErr w:type="gramStart"/>
           <w:r>
             <w:rPr>
               <w:sz w:val="20"/>
               <w:szCs w:val="24"/>
             </w:rPr>
-            <w:t>{{ subject</w:t>
+            <w:t xml:space="preserve">{{ </w:t>
           </w:r>
+          <w:proofErr w:type="spellStart"/>
+          <w:r>
+            <w:rPr>
+              <w:sz w:val="20"/>
+              <w:szCs w:val="24"/>
+            </w:rPr>
+            <w:t>subject</w:t>
+          </w:r>
+          <w:proofErr w:type="gramEnd"/>
           <w:r>
             <w:rPr>
               <w:sz w:val="20"/>
@@ -2736,6 +3977,7 @@
             </w:rPr>
             <w:t>_code</w:t>
           </w:r>
+          <w:proofErr w:type="spellEnd"/>
           <w:r>
             <w:rPr>
               <w:sz w:val="20"/>
@@ -2761,13 +4003,23 @@
               <w:szCs w:val="24"/>
             </w:rPr>
           </w:pPr>
+          <w:proofErr w:type="gramStart"/>
           <w:r>
             <w:rPr>
               <w:sz w:val="20"/>
               <w:szCs w:val="24"/>
             </w:rPr>
-            <w:t>{{ exam</w:t>
+            <w:t xml:space="preserve">{{ </w:t>
           </w:r>
+          <w:proofErr w:type="spellStart"/>
+          <w:r>
+            <w:rPr>
+              <w:sz w:val="20"/>
+              <w:szCs w:val="24"/>
+            </w:rPr>
+            <w:t>exam</w:t>
+          </w:r>
+          <w:proofErr w:type="gramEnd"/>
           <w:r>
             <w:rPr>
               <w:sz w:val="20"/>
@@ -2794,7 +4046,15 @@
               <w:sz w:val="20"/>
               <w:szCs w:val="24"/>
             </w:rPr>
-            <w:t>code }}</w:t>
+            <w:t>code</w:t>
+          </w:r>
+          <w:proofErr w:type="spellEnd"/>
+          <w:r>
+            <w:rPr>
+              <w:sz w:val="20"/>
+              <w:szCs w:val="24"/>
+            </w:rPr>
+            <w:t xml:space="preserve"> }}</w:t>
           </w:r>
         </w:p>
       </w:tc>
@@ -3819,7 +5079,6 @@
   <w:style w:type="character" w:default="1" w:styleId="DefaultParagraphFont">
     <w:name w:val="Default Paragraph Font"/>
     <w:uiPriority w:val="1"/>
-    <w:semiHidden/>
     <w:unhideWhenUsed/>
   </w:style>
   <w:style w:type="table" w:default="1" w:styleId="TableNormal">

--- a/backend/processing/templates/exam-paper-tpl_clean.docx
+++ b/backend/processing/templates/exam-paper-tpl_clean.docx
@@ -1228,6 +1228,224 @@
           <w:b/>
           <w:bCs/>
         </w:rPr>
+        <w:t xml:space="preserve">Part IV:     </w:t>
+      </w:r>
+      <w:r>
+        <w:rPr>
+          <w:b/>
+          <w:bCs/>
+        </w:rPr>
+        <w:t>Short</w:t>
+      </w:r>
+      <w:r>
+        <w:rPr>
+          <w:b/>
+          <w:bCs/>
+        </w:rPr>
+        <w:t xml:space="preserve"> Questions</w:t>
+      </w:r>
+      <w:r>
+        <w:rPr>
+          <w:b/>
+          <w:bCs/>
+        </w:rPr>
+        <w:tab/>
+      </w:r>
+      <w:r>
+        <w:rPr>
+          <w:b/>
+          <w:bCs/>
+        </w:rPr>
+        <w:tab/>
+      </w:r>
+      <w:r>
+        <w:rPr>
+          <w:b/>
+          <w:bCs/>
+        </w:rPr>
+        <w:tab/>
+      </w:r>
+      <w:r>
+        <w:rPr>
+          <w:b/>
+          <w:bCs/>
+        </w:rPr>
+        <w:tab/>
+      </w:r>
+      <w:proofErr w:type="gramStart"/>
+      <w:r>
+        <w:rPr>
+          <w:b/>
+          <w:bCs/>
+        </w:rPr>
+        <w:t xml:space="preserve">{{ </w:t>
+      </w:r>
+      <w:proofErr w:type="spellStart"/>
+      <w:r>
+        <w:rPr>
+          <w:b/>
+          <w:bCs/>
+        </w:rPr>
+        <w:t>sq</w:t>
+      </w:r>
+      <w:proofErr w:type="gramEnd"/>
+      <w:r>
+        <w:rPr>
+          <w:b/>
+          <w:bCs/>
+        </w:rPr>
+        <w:t>_no</w:t>
+      </w:r>
+      <w:proofErr w:type="spellEnd"/>
+      <w:r>
+        <w:rPr>
+          <w:b/>
+          <w:bCs/>
+        </w:rPr>
+        <w:t xml:space="preserve"> * </w:t>
+      </w:r>
+      <w:proofErr w:type="gramStart"/>
+      <w:r>
+        <w:rPr>
+          <w:b/>
+          <w:bCs/>
+        </w:rPr>
+        <w:t>2</w:t>
+      </w:r>
+      <w:r>
+        <w:rPr>
+          <w:b/>
+          <w:bCs/>
+        </w:rPr>
+        <w:t xml:space="preserve"> }</w:t>
+      </w:r>
+      <w:proofErr w:type="gramEnd"/>
+      <w:r>
+        <w:rPr>
+          <w:b/>
+          <w:bCs/>
+        </w:rPr>
+        <w:t>} Marks</w:t>
+      </w:r>
+    </w:p>
+    <w:p>
+      <w:pPr>
+        <w:tabs>
+          <w:tab w:val="left" w:pos="1985"/>
+        </w:tabs>
+        <w:jc w:val="both"/>
+        <w:rPr>
+          <w:b/>
+          <w:bCs/>
+        </w:rPr>
+      </w:pPr>
+      <w:r>
+        <w:rPr>
+          <w:b/>
+          <w:bCs/>
+        </w:rPr>
+        <w:t>Part V:       Long Questions</w:t>
+      </w:r>
+      <w:r>
+        <w:rPr>
+          <w:b/>
+          <w:bCs/>
+        </w:rPr>
+        <w:tab/>
+      </w:r>
+      <w:r>
+        <w:rPr>
+          <w:b/>
+          <w:bCs/>
+        </w:rPr>
+        <w:tab/>
+      </w:r>
+      <w:r>
+        <w:rPr>
+          <w:b/>
+          <w:bCs/>
+        </w:rPr>
+        <w:tab/>
+      </w:r>
+      <w:r>
+        <w:rPr>
+          <w:b/>
+          <w:bCs/>
+        </w:rPr>
+        <w:tab/>
+      </w:r>
+      <w:proofErr w:type="gramStart"/>
+      <w:r>
+        <w:rPr>
+          <w:b/>
+          <w:bCs/>
+        </w:rPr>
+        <w:t xml:space="preserve">{{ </w:t>
+      </w:r>
+      <w:proofErr w:type="spellStart"/>
+      <w:r>
+        <w:rPr>
+          <w:b/>
+          <w:bCs/>
+        </w:rPr>
+        <w:t>lq</w:t>
+      </w:r>
+      <w:proofErr w:type="gramEnd"/>
+      <w:r>
+        <w:rPr>
+          <w:b/>
+          <w:bCs/>
+        </w:rPr>
+        <w:t>_no</w:t>
+      </w:r>
+      <w:proofErr w:type="spellEnd"/>
+      <w:r>
+        <w:rPr>
+          <w:b/>
+          <w:bCs/>
+        </w:rPr>
+        <w:t xml:space="preserve"> * </w:t>
+      </w:r>
+      <w:proofErr w:type="gramStart"/>
+      <w:r>
+        <w:rPr>
+          <w:b/>
+          <w:bCs/>
+        </w:rPr>
+        <w:t>5</w:t>
+      </w:r>
+      <w:r>
+        <w:rPr>
+          <w:b/>
+          <w:bCs/>
+        </w:rPr>
+        <w:t xml:space="preserve"> }</w:t>
+      </w:r>
+      <w:proofErr w:type="gramEnd"/>
+      <w:r>
+        <w:rPr>
+          <w:b/>
+          <w:bCs/>
+        </w:rPr>
+        <w:t>} Marks</w:t>
+      </w:r>
+    </w:p>
+    <w:p>
+      <w:pPr>
+        <w:tabs>
+          <w:tab w:val="left" w:pos="1985"/>
+        </w:tabs>
+        <w:jc w:val="both"/>
+        <w:rPr>
+          <w:b/>
+          <w:bCs/>
+        </w:rPr>
+      </w:pPr>
+      <w:r>
+        <w:rPr>
+          <w:b/>
+          <w:bCs/>
+        </w:rPr>
         <w:tab/>
       </w:r>
     </w:p>
@@ -1458,14 +1676,7 @@
         <w:rPr>
           <w:rFonts w:cs="Times New Roman"/>
         </w:rPr>
-        <w:t>2</w:t>
-      </w:r>
-      <w:proofErr w:type="gramStart"/>
-      <w:r>
-        <w:rPr>
-          <w:rFonts w:cs="Times New Roman"/>
-        </w:rPr>
-        <w:t xml:space="preserve">. </w:t>
+        <w:t xml:space="preserve">2. </w:t>
       </w:r>
       <w:r>
         <w:rPr>
@@ -1481,7 +1692,6 @@
         </w:rPr>
         <w:t>Write</w:t>
       </w:r>
-      <w:proofErr w:type="gramEnd"/>
       <w:r>
         <w:rPr>
           <w:rFonts w:cs="Times New Roman"/>
@@ -1612,15 +1822,7 @@
         <w:t>on the computerized answer sheet.</w:t>
       </w:r>
       <w:r>
-        <w:t xml:space="preserve"> Failure to do so would </w:t>
-      </w:r>
-      <w:proofErr w:type="gramStart"/>
-      <w:r>
-        <w:t>subject</w:t>
-      </w:r>
-      <w:proofErr w:type="gramEnd"/>
-      <w:r>
-        <w:t xml:space="preserve"> to </w:t>
+        <w:t xml:space="preserve"> Failure to do so would subject to </w:t>
       </w:r>
       <w:r>
         <w:rPr>
@@ -1652,42 +1854,14 @@
         <w:rPr>
           <w:rFonts w:cs="Times New Roman"/>
         </w:rPr>
-        <w:t>4</w:t>
-      </w:r>
-      <w:proofErr w:type="gramStart"/>
-      <w:r>
-        <w:rPr>
-          <w:rFonts w:cs="Times New Roman"/>
-        </w:rPr>
-        <w:t xml:space="preserve">. </w:t>
+        <w:t xml:space="preserve">4. </w:t>
       </w:r>
       <w:r>
         <w:rPr>
           <w:rFonts w:cs="Times New Roman"/>
         </w:rPr>
         <w:tab/>
-        <w:t>Avoid</w:t>
-      </w:r>
-      <w:proofErr w:type="gramEnd"/>
-      <w:r>
-        <w:rPr>
-          <w:rFonts w:cs="Times New Roman"/>
-        </w:rPr>
-        <w:t xml:space="preserve"> academic cheating by not taking any part of </w:t>
-      </w:r>
-      <w:proofErr w:type="gramStart"/>
-      <w:r>
-        <w:rPr>
-          <w:rFonts w:cs="Times New Roman"/>
-        </w:rPr>
-        <w:t>exam</w:t>
-      </w:r>
-      <w:proofErr w:type="gramEnd"/>
-      <w:r>
-        <w:rPr>
-          <w:rFonts w:cs="Times New Roman"/>
-        </w:rPr>
-        <w:t xml:space="preserve"> paper out of the examination room. Failure to do so, Incomplete (I) grade will be assigned.</w:t>
+        <w:t>Avoid academic cheating by not taking any part of exam paper out of the examination room. Failure to do so, Incomplete (I) grade will be assigned.</w:t>
       </w:r>
     </w:p>
     <w:p/>
@@ -1985,32 +2159,136 @@
     </w:p>
     <w:p>
       <w:pPr>
-        <w:spacing w:after="100" w:line="276" w:lineRule="auto"/>
-        <w:rPr>
-          <w:rFonts w:cs="Times New Roman"/>
-          <w:szCs w:val="24"/>
-        </w:rPr>
-      </w:pPr>
-      <w:r>
-        <w:rPr>
-          <w:rFonts w:cs="Times New Roman"/>
-          <w:szCs w:val="24"/>
-        </w:rPr>
-        <w:t>{%</w:t>
-      </w:r>
-      <w:r>
-        <w:rPr>
-          <w:rFonts w:cs="Times New Roman"/>
-          <w:szCs w:val="24"/>
-        </w:rPr>
-        <w:t>p</w:t>
-      </w:r>
-      <w:r>
-        <w:rPr>
-          <w:rFonts w:cs="Times New Roman"/>
-          <w:szCs w:val="24"/>
-        </w:rPr>
-        <w:t xml:space="preserve"> for mc in </w:t>
+        <w:rPr>
+          <w:rFonts w:cs="Times New Roman"/>
+          <w:szCs w:val="24"/>
+        </w:rPr>
+      </w:pPr>
+      <w:r>
+        <w:rPr>
+          <w:rFonts w:cs="Times New Roman"/>
+          <w:szCs w:val="24"/>
+        </w:rPr>
+        <w:t xml:space="preserve">{% for q in </w:t>
+      </w:r>
+      <w:proofErr w:type="spellStart"/>
+      <w:r>
+        <w:rPr>
+          <w:rFonts w:cs="Times New Roman"/>
+          <w:szCs w:val="24"/>
+        </w:rPr>
+        <w:t>mcquestions</w:t>
+      </w:r>
+      <w:proofErr w:type="spellEnd"/>
+      <w:r>
+        <w:rPr>
+          <w:rFonts w:cs="Times New Roman"/>
+          <w:szCs w:val="24"/>
+        </w:rPr>
+        <w:t xml:space="preserve"> %}</w:t>
+      </w:r>
+    </w:p>
+    <w:p>
+      <w:pPr>
+        <w:rPr>
+          <w:rFonts w:cs="Times New Roman"/>
+          <w:szCs w:val="24"/>
+        </w:rPr>
+      </w:pPr>
+      <w:proofErr w:type="gramStart"/>
+      <w:r>
+        <w:rPr>
+          <w:rFonts w:cs="Times New Roman"/>
+          <w:szCs w:val="24"/>
+        </w:rPr>
+        <w:t>{{ q</w:t>
+      </w:r>
+      <w:proofErr w:type="gramEnd"/>
+      <w:r>
+        <w:rPr>
+          <w:rFonts w:cs="Times New Roman"/>
+          <w:szCs w:val="24"/>
+        </w:rPr>
+        <w:t>.</w:t>
+      </w:r>
+      <w:proofErr w:type="gramStart"/>
+      <w:r>
+        <w:rPr>
+          <w:rFonts w:cs="Times New Roman"/>
+          <w:szCs w:val="24"/>
+        </w:rPr>
+        <w:t>no }</w:t>
+      </w:r>
+      <w:proofErr w:type="gramEnd"/>
+      <w:r>
+        <w:rPr>
+          <w:rFonts w:cs="Times New Roman"/>
+          <w:szCs w:val="24"/>
+        </w:rPr>
+        <w:t xml:space="preserve">}. </w:t>
+      </w:r>
+      <w:proofErr w:type="gramStart"/>
+      <w:r>
+        <w:rPr>
+          <w:rFonts w:cs="Times New Roman"/>
+          <w:szCs w:val="24"/>
+        </w:rPr>
+        <w:t xml:space="preserve">{{ </w:t>
+      </w:r>
+      <w:proofErr w:type="spellStart"/>
+      <w:r>
+        <w:rPr>
+          <w:rFonts w:cs="Times New Roman"/>
+          <w:szCs w:val="24"/>
+        </w:rPr>
+        <w:t>q</w:t>
+      </w:r>
+      <w:proofErr w:type="gramEnd"/>
+      <w:r>
+        <w:rPr>
+          <w:rFonts w:cs="Times New Roman"/>
+          <w:szCs w:val="24"/>
+        </w:rPr>
+        <w:t>.</w:t>
+      </w:r>
+      <w:proofErr w:type="gramStart"/>
+      <w:r>
+        <w:rPr>
+          <w:rFonts w:cs="Times New Roman"/>
+          <w:szCs w:val="24"/>
+        </w:rPr>
+        <w:t>question</w:t>
+      </w:r>
+      <w:proofErr w:type="spellEnd"/>
+      <w:r>
+        <w:rPr>
+          <w:rFonts w:cs="Times New Roman"/>
+          <w:szCs w:val="24"/>
+        </w:rPr>
+        <w:t xml:space="preserve"> }</w:t>
+      </w:r>
+      <w:proofErr w:type="gramEnd"/>
+      <w:r>
+        <w:rPr>
+          <w:rFonts w:cs="Times New Roman"/>
+          <w:szCs w:val="24"/>
+        </w:rPr>
+        <w:t>}</w:t>
+      </w:r>
+    </w:p>
+    <w:p>
+      <w:pPr>
+        <w:rPr>
+          <w:rFonts w:cs="Times New Roman"/>
+          <w:szCs w:val="24"/>
+        </w:rPr>
+      </w:pPr>
+      <w:r>
+        <w:rPr>
+          <w:rFonts w:cs="Times New Roman"/>
+          <w:szCs w:val="24"/>
+        </w:rPr>
+        <w:t xml:space="preserve">{% if </w:t>
       </w:r>
       <w:proofErr w:type="spellStart"/>
       <w:proofErr w:type="gramStart"/>
@@ -2019,45 +2297,24 @@
           <w:rFonts w:cs="Times New Roman"/>
           <w:szCs w:val="24"/>
         </w:rPr>
-        <w:t>mcquestions</w:t>
+        <w:t>q.image</w:t>
       </w:r>
       <w:proofErr w:type="spellEnd"/>
-      <w:r>
-        <w:rPr>
-          <w:rFonts w:cs="Times New Roman"/>
-          <w:szCs w:val="24"/>
-        </w:rPr>
-        <w:t xml:space="preserve"> %}</w:t>
-      </w:r>
       <w:proofErr w:type="gramEnd"/>
       <w:r>
         <w:rPr>
           <w:rFonts w:cs="Times New Roman"/>
           <w:szCs w:val="24"/>
         </w:rPr>
-        <w:t xml:space="preserve">  </w:t>
-      </w:r>
-    </w:p>
-    <w:p>
-      <w:pPr>
-        <w:pStyle w:val="ListParagraph"/>
-        <w:numPr>
-          <w:ilvl w:val="0"/>
-          <w:numId w:val="5"/>
-        </w:numPr>
-        <w:spacing w:after="100"/>
-        <w:rPr>
-          <w:rFonts w:cs="Times New Roman"/>
-          <w:szCs w:val="24"/>
-        </w:rPr>
-      </w:pPr>
+        <w:t xml:space="preserve"> </w:t>
+      </w:r>
       <w:proofErr w:type="gramStart"/>
       <w:r>
         <w:rPr>
           <w:rFonts w:cs="Times New Roman"/>
           <w:szCs w:val="24"/>
         </w:rPr>
-        <w:t xml:space="preserve">{{ </w:t>
+        <w:t xml:space="preserve">%}{{ </w:t>
       </w:r>
       <w:proofErr w:type="spellStart"/>
       <w:r>
@@ -2065,7 +2322,7 @@
           <w:rFonts w:cs="Times New Roman"/>
           <w:szCs w:val="24"/>
         </w:rPr>
-        <w:t>mc</w:t>
+        <w:t>q</w:t>
       </w:r>
       <w:proofErr w:type="gramEnd"/>
       <w:r>
@@ -2081,7 +2338,7 @@
           <w:rFonts w:cs="Times New Roman"/>
           <w:szCs w:val="24"/>
         </w:rPr>
-        <w:t>question</w:t>
+        <w:t>image</w:t>
       </w:r>
       <w:proofErr w:type="spellEnd"/>
       <w:r>
@@ -2089,14 +2346,23 @@
           <w:rFonts w:cs="Times New Roman"/>
           <w:szCs w:val="24"/>
         </w:rPr>
-        <w:t xml:space="preserve"> }}</w:t>
-      </w:r>
-      <w:r>
-        <w:rPr>
-          <w:rFonts w:cs="Times New Roman"/>
-          <w:szCs w:val="24"/>
-        </w:rPr>
-        <w:t>{</w:t>
+        <w:t xml:space="preserve"> }}{</w:t>
+      </w:r>
+      <w:proofErr w:type="gramEnd"/>
+      <w:r>
+        <w:rPr>
+          <w:rFonts w:cs="Times New Roman"/>
+          <w:szCs w:val="24"/>
+        </w:rPr>
+        <w:t xml:space="preserve">% endif </w:t>
+      </w:r>
+      <w:proofErr w:type="gramStart"/>
+      <w:r>
+        <w:rPr>
+          <w:rFonts w:cs="Times New Roman"/>
+          <w:szCs w:val="24"/>
+        </w:rPr>
+        <w:t>%}{</w:t>
       </w:r>
       <w:proofErr w:type="gramEnd"/>
       <w:r>
@@ -2113,7 +2379,7 @@
           <w:rFonts w:cs="Times New Roman"/>
           <w:szCs w:val="24"/>
         </w:rPr>
-        <w:t>mc.long</w:t>
+        <w:t>q.long</w:t>
       </w:r>
       <w:proofErr w:type="spellEnd"/>
       <w:proofErr w:type="gramEnd"/>
@@ -2124,76 +2390,36 @@
         </w:rPr>
         <w:t xml:space="preserve"> %}</w:t>
       </w:r>
-      <w:r>
-        <w:rPr>
-          <w:rFonts w:cs="Times New Roman"/>
-          <w:szCs w:val="24"/>
-        </w:rPr>
-        <w:t xml:space="preserve"> </w:t>
-      </w:r>
-      <w:r>
-        <w:rPr>
-          <w:rFonts w:cs="Times New Roman"/>
-          <w:szCs w:val="24"/>
-        </w:rPr>
-        <w:tab/>
+    </w:p>
+    <w:p>
+      <w:pPr>
+        <w:rPr>
+          <w:rFonts w:cs="Times New Roman"/>
+          <w:szCs w:val="24"/>
+        </w:rPr>
+      </w:pPr>
+      <w:r>
+        <w:rPr>
+          <w:rFonts w:cs="Times New Roman"/>
+          <w:szCs w:val="24"/>
+        </w:rPr>
+        <w:t xml:space="preserve">a. </w:t>
       </w:r>
       <w:proofErr w:type="gramStart"/>
       <w:r>
+        <w:rPr>
+          <w:rFonts w:cs="Times New Roman"/>
+          <w:szCs w:val="24"/>
+        </w:rPr>
         <w:t xml:space="preserve">{{ </w:t>
       </w:r>
       <w:proofErr w:type="spellStart"/>
       <w:r>
-        <w:t>mc</w:t>
-      </w:r>
-      <w:proofErr w:type="gramEnd"/>
-      <w:r>
-        <w:t>.</w:t>
-      </w:r>
-      <w:proofErr w:type="gramStart"/>
-      <w:r>
-        <w:t>image</w:t>
-      </w:r>
-      <w:proofErr w:type="spellEnd"/>
-      <w:r>
-        <w:t xml:space="preserve"> }</w:t>
-      </w:r>
-      <w:proofErr w:type="gramEnd"/>
-      <w:r>
-        <w:t>}</w:t>
-      </w:r>
-    </w:p>
-    <w:p>
-      <w:pPr>
-        <w:ind w:left="990" w:hanging="270"/>
-        <w:jc w:val="both"/>
-        <w:rPr>
-          <w:rFonts w:cs="Times New Roman"/>
-          <w:szCs w:val="24"/>
-        </w:rPr>
-      </w:pPr>
-      <w:r>
-        <w:rPr>
-          <w:rFonts w:cs="Times New Roman"/>
-          <w:szCs w:val="24"/>
-        </w:rPr>
-        <w:t xml:space="preserve">a. </w:t>
-      </w:r>
-      <w:proofErr w:type="gramStart"/>
-      <w:r>
-        <w:rPr>
-          <w:rFonts w:cs="Times New Roman"/>
-          <w:szCs w:val="24"/>
-        </w:rPr>
-        <w:t xml:space="preserve">{{ </w:t>
-      </w:r>
-      <w:proofErr w:type="spellStart"/>
-      <w:r>
-        <w:rPr>
-          <w:rFonts w:cs="Times New Roman"/>
-          <w:szCs w:val="24"/>
-        </w:rPr>
-        <w:t>mc.a</w:t>
+        <w:rPr>
+          <w:rFonts w:cs="Times New Roman"/>
+          <w:szCs w:val="24"/>
+        </w:rPr>
+        <w:t>q.a</w:t>
       </w:r>
       <w:proofErr w:type="spellEnd"/>
       <w:proofErr w:type="gramEnd"/>
@@ -2207,8 +2433,6 @@
     </w:p>
     <w:p>
       <w:pPr>
-        <w:ind w:left="990" w:hanging="270"/>
-        <w:jc w:val="both"/>
         <w:rPr>
           <w:rFonts w:cs="Times New Roman"/>
           <w:szCs w:val="24"/>
@@ -2235,7 +2459,7 @@
           <w:rFonts w:cs="Times New Roman"/>
           <w:szCs w:val="24"/>
         </w:rPr>
-        <w:t>mc.b</w:t>
+        <w:t>q.b</w:t>
       </w:r>
       <w:proofErr w:type="spellEnd"/>
       <w:proofErr w:type="gramEnd"/>
@@ -2249,8 +2473,6 @@
     </w:p>
     <w:p>
       <w:pPr>
-        <w:ind w:left="990" w:hanging="270"/>
-        <w:jc w:val="both"/>
         <w:rPr>
           <w:rFonts w:cs="Times New Roman"/>
           <w:szCs w:val="24"/>
@@ -2277,7 +2499,7 @@
           <w:rFonts w:cs="Times New Roman"/>
           <w:szCs w:val="24"/>
         </w:rPr>
-        <w:t>mc.c</w:t>
+        <w:t>q.c</w:t>
       </w:r>
       <w:proofErr w:type="spellEnd"/>
       <w:proofErr w:type="gramEnd"/>
@@ -2291,8 +2513,6 @@
     </w:p>
     <w:p>
       <w:pPr>
-        <w:ind w:left="990" w:hanging="270"/>
-        <w:jc w:val="both"/>
         <w:rPr>
           <w:rFonts w:cs="Times New Roman"/>
           <w:szCs w:val="24"/>
@@ -2319,7 +2539,7 @@
           <w:rFonts w:cs="Times New Roman"/>
           <w:szCs w:val="24"/>
         </w:rPr>
-        <w:t>mc.d</w:t>
+        <w:t>q.d</w:t>
       </w:r>
       <w:proofErr w:type="spellEnd"/>
       <w:proofErr w:type="gramEnd"/>
@@ -2333,19 +2553,33 @@
     </w:p>
     <w:p>
       <w:pPr>
-        <w:ind w:left="990" w:hanging="270"/>
-        <w:jc w:val="both"/>
-        <w:rPr>
-          <w:rFonts w:cs="Times New Roman"/>
-          <w:szCs w:val="24"/>
-        </w:rPr>
-      </w:pPr>
-      <w:r>
-        <w:rPr>
-          <w:rFonts w:cs="Times New Roman"/>
-          <w:szCs w:val="24"/>
-        </w:rPr>
-        <w:t xml:space="preserve">e. </w:t>
+        <w:rPr>
+          <w:rFonts w:cs="Times New Roman"/>
+          <w:szCs w:val="24"/>
+        </w:rPr>
+      </w:pPr>
+      <w:r>
+        <w:rPr>
+          <w:rFonts w:cs="Times New Roman"/>
+          <w:szCs w:val="24"/>
+        </w:rPr>
+        <w:t xml:space="preserve">{% if </w:t>
+      </w:r>
+      <w:proofErr w:type="spellStart"/>
+      <w:r>
+        <w:rPr>
+          <w:rFonts w:cs="Times New Roman"/>
+          <w:szCs w:val="24"/>
+        </w:rPr>
+        <w:t>q.e</w:t>
+      </w:r>
+      <w:proofErr w:type="spellEnd"/>
+      <w:r>
+        <w:rPr>
+          <w:rFonts w:cs="Times New Roman"/>
+          <w:szCs w:val="24"/>
+        </w:rPr>
+        <w:t xml:space="preserve"> </w:t>
       </w:r>
       <w:proofErr w:type="gramStart"/>
       <w:r>
@@ -2353,6 +2587,22 @@
           <w:rFonts w:cs="Times New Roman"/>
           <w:szCs w:val="24"/>
         </w:rPr>
+        <w:t>%}e.</w:t>
+      </w:r>
+      <w:proofErr w:type="gramEnd"/>
+      <w:r>
+        <w:rPr>
+          <w:rFonts w:cs="Times New Roman"/>
+          <w:szCs w:val="24"/>
+        </w:rPr>
+        <w:t xml:space="preserve"> </w:t>
+      </w:r>
+      <w:proofErr w:type="gramStart"/>
+      <w:r>
+        <w:rPr>
+          <w:rFonts w:cs="Times New Roman"/>
+          <w:szCs w:val="24"/>
+        </w:rPr>
         <w:t xml:space="preserve">{{ </w:t>
       </w:r>
       <w:proofErr w:type="spellStart"/>
@@ -2361,7 +2611,7 @@
           <w:rFonts w:cs="Times New Roman"/>
           <w:szCs w:val="24"/>
         </w:rPr>
-        <w:t>mc.e</w:t>
+        <w:t>q.e</w:t>
       </w:r>
       <w:proofErr w:type="spellEnd"/>
       <w:proofErr w:type="gramEnd"/>
@@ -2370,68 +2620,130 @@
           <w:rFonts w:cs="Times New Roman"/>
           <w:szCs w:val="24"/>
         </w:rPr>
-        <w:t xml:space="preserve"> }}</w:t>
-      </w:r>
-    </w:p>
-    <w:p>
-      <w:pPr>
-        <w:ind w:left="720"/>
-        <w:rPr>
-          <w:rFonts w:cs="Times New Roman"/>
-          <w:szCs w:val="24"/>
-        </w:rPr>
-      </w:pPr>
-      <w:r>
-        <w:rPr>
-          <w:rFonts w:cs="Times New Roman"/>
-          <w:szCs w:val="24"/>
-        </w:rPr>
-        <w:t>{% else %}</w:t>
-      </w:r>
-      <w:r>
-        <w:rPr>
-          <w:rFonts w:cs="Times New Roman"/>
-          <w:szCs w:val="24"/>
-        </w:rPr>
-        <w:tab/>
+        <w:t xml:space="preserve"> </w:t>
       </w:r>
       <w:proofErr w:type="gramStart"/>
       <w:r>
-        <w:t>{{</w:t>
-      </w:r>
-      <w:r>
-        <w:t xml:space="preserve"> </w:t>
-      </w:r>
-      <w:r>
-        <w:t xml:space="preserve"> </w:t>
+        <w:rPr>
+          <w:rFonts w:cs="Times New Roman"/>
+          <w:szCs w:val="24"/>
+        </w:rPr>
+        <w:t>}}{</w:t>
+      </w:r>
+      <w:proofErr w:type="gramEnd"/>
+      <w:r>
+        <w:rPr>
+          <w:rFonts w:cs="Times New Roman"/>
+          <w:szCs w:val="24"/>
+        </w:rPr>
+        <w:t xml:space="preserve">% endif </w:t>
+      </w:r>
+      <w:proofErr w:type="gramStart"/>
+      <w:r>
+        <w:rPr>
+          <w:rFonts w:cs="Times New Roman"/>
+          <w:szCs w:val="24"/>
+        </w:rPr>
+        <w:t>%}{</w:t>
+      </w:r>
+      <w:proofErr w:type="gramEnd"/>
+      <w:r>
+        <w:rPr>
+          <w:rFonts w:cs="Times New Roman"/>
+          <w:szCs w:val="24"/>
+        </w:rPr>
+        <w:t>% else %}</w:t>
+      </w:r>
+    </w:p>
+    <w:p>
+      <w:pPr>
+        <w:rPr>
+          <w:rFonts w:cs="Times New Roman"/>
+          <w:szCs w:val="24"/>
+        </w:rPr>
+      </w:pPr>
+      <w:r>
+        <w:rPr>
+          <w:rFonts w:cs="Times New Roman"/>
+          <w:szCs w:val="24"/>
+        </w:rPr>
+        <w:t xml:space="preserve">a. </w:t>
+      </w:r>
+      <w:proofErr w:type="gramStart"/>
+      <w:r>
+        <w:rPr>
+          <w:rFonts w:cs="Times New Roman"/>
+          <w:szCs w:val="24"/>
+        </w:rPr>
+        <w:t xml:space="preserve">{{ </w:t>
       </w:r>
       <w:proofErr w:type="spellStart"/>
       <w:r>
-        <w:t>mc.</w:t>
-      </w:r>
-      <w:r>
-        <w:t>image</w:t>
+        <w:rPr>
+          <w:rFonts w:cs="Times New Roman"/>
+          <w:szCs w:val="24"/>
+        </w:rPr>
+        <w:t>q.a</w:t>
       </w:r>
       <w:proofErr w:type="spellEnd"/>
       <w:proofErr w:type="gramEnd"/>
       <w:r>
-        <w:t xml:space="preserve"> }}</w:t>
-      </w:r>
-    </w:p>
-    <w:p>
-      <w:pPr>
-        <w:rPr>
-          <w:rFonts w:cs="Times New Roman"/>
-          <w:szCs w:val="24"/>
-        </w:rPr>
-      </w:pPr>
+        <w:rPr>
+          <w:rFonts w:cs="Times New Roman"/>
+          <w:szCs w:val="24"/>
+        </w:rPr>
+        <w:t xml:space="preserve"> </w:t>
+      </w:r>
+      <w:proofErr w:type="gramStart"/>
+      <w:r>
+        <w:rPr>
+          <w:rFonts w:cs="Times New Roman"/>
+          <w:szCs w:val="24"/>
+        </w:rPr>
+        <w:t xml:space="preserve">}}   </w:t>
+      </w:r>
+      <w:proofErr w:type="gramEnd"/>
+      <w:r>
+        <w:rPr>
+          <w:rFonts w:cs="Times New Roman"/>
+          <w:szCs w:val="24"/>
+        </w:rPr>
+        <w:t xml:space="preserve">             </w:t>
+      </w:r>
       <w:r>
         <w:rPr>
           <w:rFonts w:cs="Times New Roman"/>
           <w:szCs w:val="24"/>
         </w:rPr>
         <w:tab/>
-        <w:t xml:space="preserve">a. </w:t>
+      </w:r>
+      <w:r>
+        <w:rPr>
+          <w:rFonts w:cs="Times New Roman"/>
+          <w:szCs w:val="24"/>
+        </w:rPr>
+        <w:tab/>
+      </w:r>
+      <w:r>
+        <w:rPr>
+          <w:rFonts w:cs="Times New Roman"/>
+          <w:szCs w:val="24"/>
+        </w:rPr>
+        <w:tab/>
+      </w:r>
+      <w:r>
+        <w:rPr>
+          <w:rFonts w:cs="Times New Roman"/>
+          <w:szCs w:val="24"/>
+        </w:rPr>
+        <w:tab/>
+      </w:r>
+      <w:r>
+        <w:rPr>
+          <w:rFonts w:cs="Times New Roman"/>
+          <w:szCs w:val="24"/>
+        </w:rPr>
+        <w:t xml:space="preserve">b. </w:t>
       </w:r>
       <w:proofErr w:type="gramStart"/>
       <w:r>
@@ -2447,7 +2759,7 @@
           <w:rFonts w:cs="Times New Roman"/>
           <w:szCs w:val="24"/>
         </w:rPr>
-        <w:t>mc.a</w:t>
+        <w:t>q.b</w:t>
       </w:r>
       <w:proofErr w:type="spellEnd"/>
       <w:proofErr w:type="gramEnd"/>
@@ -2458,40 +2770,20 @@
         </w:rPr>
         <w:t xml:space="preserve"> }}</w:t>
       </w:r>
-      <w:r>
-        <w:rPr>
-          <w:rFonts w:cs="Times New Roman"/>
-          <w:szCs w:val="24"/>
-        </w:rPr>
-        <w:tab/>
-      </w:r>
-      <w:r>
-        <w:rPr>
-          <w:rFonts w:cs="Times New Roman"/>
-          <w:szCs w:val="24"/>
-        </w:rPr>
-        <w:tab/>
-      </w:r>
-      <w:r>
-        <w:rPr>
-          <w:rFonts w:cs="Times New Roman"/>
-          <w:szCs w:val="24"/>
-        </w:rPr>
-        <w:tab/>
-      </w:r>
-      <w:r>
-        <w:rPr>
-          <w:rFonts w:cs="Times New Roman"/>
-          <w:szCs w:val="24"/>
-        </w:rPr>
-        <w:tab/>
-      </w:r>
-      <w:r>
-        <w:rPr>
-          <w:rFonts w:cs="Times New Roman"/>
-          <w:szCs w:val="24"/>
-        </w:rPr>
-        <w:t xml:space="preserve">b. </w:t>
+    </w:p>
+    <w:p>
+      <w:pPr>
+        <w:rPr>
+          <w:rFonts w:cs="Times New Roman"/>
+          <w:szCs w:val="24"/>
+        </w:rPr>
+      </w:pPr>
+      <w:r>
+        <w:rPr>
+          <w:rFonts w:cs="Times New Roman"/>
+          <w:szCs w:val="24"/>
+        </w:rPr>
+        <w:t xml:space="preserve">c. </w:t>
       </w:r>
       <w:proofErr w:type="gramStart"/>
       <w:r>
@@ -2507,7 +2799,7 @@
           <w:rFonts w:cs="Times New Roman"/>
           <w:szCs w:val="24"/>
         </w:rPr>
-        <w:t>mc.b</w:t>
+        <w:t>q.c</w:t>
       </w:r>
       <w:proofErr w:type="spellEnd"/>
       <w:proofErr w:type="gramEnd"/>
@@ -2516,23 +2808,58 @@
           <w:rFonts w:cs="Times New Roman"/>
           <w:szCs w:val="24"/>
         </w:rPr>
-        <w:t xml:space="preserve"> }}</w:t>
-      </w:r>
-    </w:p>
-    <w:p>
-      <w:pPr>
-        <w:rPr>
-          <w:rFonts w:cs="Times New Roman"/>
-          <w:szCs w:val="24"/>
-        </w:rPr>
-      </w:pPr>
+        <w:t xml:space="preserve"> </w:t>
+      </w:r>
+      <w:proofErr w:type="gramStart"/>
+      <w:r>
+        <w:rPr>
+          <w:rFonts w:cs="Times New Roman"/>
+          <w:szCs w:val="24"/>
+        </w:rPr>
+        <w:t xml:space="preserve">}}   </w:t>
+      </w:r>
+      <w:proofErr w:type="gramEnd"/>
+      <w:r>
+        <w:rPr>
+          <w:rFonts w:cs="Times New Roman"/>
+          <w:szCs w:val="24"/>
+        </w:rPr>
+        <w:t xml:space="preserve">             </w:t>
+      </w:r>
       <w:r>
         <w:rPr>
           <w:rFonts w:cs="Times New Roman"/>
           <w:szCs w:val="24"/>
         </w:rPr>
         <w:tab/>
-        <w:t xml:space="preserve">c. </w:t>
+      </w:r>
+      <w:r>
+        <w:rPr>
+          <w:rFonts w:cs="Times New Roman"/>
+          <w:szCs w:val="24"/>
+        </w:rPr>
+        <w:tab/>
+      </w:r>
+      <w:r>
+        <w:rPr>
+          <w:rFonts w:cs="Times New Roman"/>
+          <w:szCs w:val="24"/>
+        </w:rPr>
+        <w:tab/>
+      </w:r>
+      <w:r>
+        <w:rPr>
+          <w:rFonts w:cs="Times New Roman"/>
+          <w:szCs w:val="24"/>
+        </w:rPr>
+        <w:tab/>
+      </w:r>
+      <w:r>
+        <w:rPr>
+          <w:rFonts w:cs="Times New Roman"/>
+          <w:szCs w:val="24"/>
+        </w:rPr>
+        <w:t xml:space="preserve">d. </w:t>
       </w:r>
       <w:proofErr w:type="gramStart"/>
       <w:r>
@@ -2548,7 +2875,7 @@
           <w:rFonts w:cs="Times New Roman"/>
           <w:szCs w:val="24"/>
         </w:rPr>
-        <w:t>mc.c</w:t>
+        <w:t>q.d</w:t>
       </w:r>
       <w:proofErr w:type="spellEnd"/>
       <w:proofErr w:type="gramEnd"/>
@@ -2559,40 +2886,36 @@
         </w:rPr>
         <w:t xml:space="preserve"> }}</w:t>
       </w:r>
-      <w:r>
-        <w:rPr>
-          <w:rFonts w:cs="Times New Roman"/>
-          <w:szCs w:val="24"/>
-        </w:rPr>
-        <w:tab/>
-      </w:r>
-      <w:r>
-        <w:rPr>
-          <w:rFonts w:cs="Times New Roman"/>
-          <w:szCs w:val="24"/>
-        </w:rPr>
-        <w:tab/>
-      </w:r>
-      <w:r>
-        <w:rPr>
-          <w:rFonts w:cs="Times New Roman"/>
-          <w:szCs w:val="24"/>
-        </w:rPr>
-        <w:tab/>
-      </w:r>
-      <w:r>
-        <w:rPr>
-          <w:rFonts w:cs="Times New Roman"/>
-          <w:szCs w:val="24"/>
-        </w:rPr>
-        <w:tab/>
-      </w:r>
-      <w:r>
-        <w:rPr>
-          <w:rFonts w:cs="Times New Roman"/>
-          <w:szCs w:val="24"/>
-        </w:rPr>
-        <w:t xml:space="preserve">d. </w:t>
+    </w:p>
+    <w:p>
+      <w:pPr>
+        <w:rPr>
+          <w:rFonts w:cs="Times New Roman"/>
+          <w:szCs w:val="24"/>
+        </w:rPr>
+      </w:pPr>
+      <w:r>
+        <w:rPr>
+          <w:rFonts w:cs="Times New Roman"/>
+          <w:szCs w:val="24"/>
+        </w:rPr>
+        <w:t xml:space="preserve">{% if </w:t>
+      </w:r>
+      <w:proofErr w:type="spellStart"/>
+      <w:r>
+        <w:rPr>
+          <w:rFonts w:cs="Times New Roman"/>
+          <w:szCs w:val="24"/>
+        </w:rPr>
+        <w:t>q.e</w:t>
+      </w:r>
+      <w:proofErr w:type="spellEnd"/>
+      <w:r>
+        <w:rPr>
+          <w:rFonts w:cs="Times New Roman"/>
+          <w:szCs w:val="24"/>
+        </w:rPr>
+        <w:t xml:space="preserve"> </w:t>
       </w:r>
       <w:proofErr w:type="gramStart"/>
       <w:r>
@@ -2600,6 +2923,22 @@
           <w:rFonts w:cs="Times New Roman"/>
           <w:szCs w:val="24"/>
         </w:rPr>
+        <w:t>%}e.</w:t>
+      </w:r>
+      <w:proofErr w:type="gramEnd"/>
+      <w:r>
+        <w:rPr>
+          <w:rFonts w:cs="Times New Roman"/>
+          <w:szCs w:val="24"/>
+        </w:rPr>
+        <w:t xml:space="preserve"> </w:t>
+      </w:r>
+      <w:proofErr w:type="gramStart"/>
+      <w:r>
+        <w:rPr>
+          <w:rFonts w:cs="Times New Roman"/>
+          <w:szCs w:val="24"/>
+        </w:rPr>
         <w:t xml:space="preserve">{{ </w:t>
       </w:r>
       <w:proofErr w:type="spellStart"/>
@@ -2608,7 +2947,7 @@
           <w:rFonts w:cs="Times New Roman"/>
           <w:szCs w:val="24"/>
         </w:rPr>
-        <w:t>mc.d</w:t>
+        <w:t>q.e</w:t>
       </w:r>
       <w:proofErr w:type="spellEnd"/>
       <w:proofErr w:type="gramEnd"/>
@@ -2617,23 +2956,7 @@
           <w:rFonts w:cs="Times New Roman"/>
           <w:szCs w:val="24"/>
         </w:rPr>
-        <w:t xml:space="preserve"> }}</w:t>
-      </w:r>
-    </w:p>
-    <w:p>
-      <w:pPr>
-        <w:rPr>
-          <w:rFonts w:cs="Times New Roman"/>
-          <w:szCs w:val="24"/>
-        </w:rPr>
-      </w:pPr>
-      <w:r>
-        <w:rPr>
-          <w:rFonts w:cs="Times New Roman"/>
-          <w:szCs w:val="24"/>
-        </w:rPr>
-        <w:tab/>
-        <w:t xml:space="preserve">e. </w:t>
+        <w:t xml:space="preserve"> </w:t>
       </w:r>
       <w:proofErr w:type="gramStart"/>
       <w:r>
@@ -2641,7 +2964,40 @@
           <w:rFonts w:cs="Times New Roman"/>
           <w:szCs w:val="24"/>
         </w:rPr>
-        <w:t xml:space="preserve">{{ </w:t>
+        <w:t>}}{</w:t>
+      </w:r>
+      <w:proofErr w:type="gramEnd"/>
+      <w:r>
+        <w:rPr>
+          <w:rFonts w:cs="Times New Roman"/>
+          <w:szCs w:val="24"/>
+        </w:rPr>
+        <w:t xml:space="preserve">% endif </w:t>
+      </w:r>
+      <w:proofErr w:type="gramStart"/>
+      <w:r>
+        <w:rPr>
+          <w:rFonts w:cs="Times New Roman"/>
+          <w:szCs w:val="24"/>
+        </w:rPr>
+        <w:t>%}{</w:t>
+      </w:r>
+      <w:proofErr w:type="gramEnd"/>
+      <w:r>
+        <w:rPr>
+          <w:rFonts w:cs="Times New Roman"/>
+          <w:szCs w:val="24"/>
+        </w:rPr>
+        <w:t xml:space="preserve">% endif %} </w:t>
+      </w:r>
+    </w:p>
+    <w:p>
+      <w:r>
+        <w:rPr>
+          <w:rFonts w:cs="Times New Roman"/>
+          <w:szCs w:val="24"/>
+        </w:rPr>
+        <w:t xml:space="preserve">{% </w:t>
       </w:r>
       <w:proofErr w:type="spellStart"/>
       <w:r>
@@ -2649,80 +3005,9 @@
           <w:rFonts w:cs="Times New Roman"/>
           <w:szCs w:val="24"/>
         </w:rPr>
-        <w:t>mc.e</w:t>
+        <w:t>endfor</w:t>
       </w:r>
       <w:proofErr w:type="spellEnd"/>
-      <w:proofErr w:type="gramEnd"/>
-      <w:r>
-        <w:rPr>
-          <w:rFonts w:cs="Times New Roman"/>
-          <w:szCs w:val="24"/>
-        </w:rPr>
-        <w:t xml:space="preserve"> }}</w:t>
-      </w:r>
-      <w:r>
-        <w:rPr>
-          <w:rFonts w:cs="Times New Roman"/>
-          <w:szCs w:val="24"/>
-        </w:rPr>
-        <w:tab/>
-      </w:r>
-    </w:p>
-    <w:p>
-      <w:pPr>
-        <w:ind w:firstLine="720"/>
-        <w:rPr>
-          <w:rFonts w:cs="Times New Roman"/>
-          <w:szCs w:val="24"/>
-        </w:rPr>
-      </w:pPr>
-      <w:r>
-        <w:rPr>
-          <w:rFonts w:cs="Times New Roman"/>
-          <w:szCs w:val="24"/>
-        </w:rPr>
-        <w:t>{% endif %}</w:t>
-      </w:r>
-    </w:p>
-    <w:p>
-      <w:pPr>
-        <w:spacing w:after="200" w:line="276" w:lineRule="auto"/>
-        <w:rPr>
-          <w:rFonts w:cs="Times New Roman"/>
-          <w:szCs w:val="24"/>
-        </w:rPr>
-      </w:pPr>
-      <w:r>
-        <w:rPr>
-          <w:rFonts w:cs="Times New Roman"/>
-          <w:szCs w:val="24"/>
-        </w:rPr>
-        <w:t>{%</w:t>
-      </w:r>
-      <w:r>
-        <w:rPr>
-          <w:rFonts w:cs="Times New Roman"/>
-          <w:szCs w:val="24"/>
-        </w:rPr>
-        <w:t>p</w:t>
-      </w:r>
-      <w:r>
-        <w:rPr>
-          <w:rFonts w:cs="Times New Roman"/>
-          <w:szCs w:val="24"/>
-        </w:rPr>
-        <w:t xml:space="preserve"> </w:t>
-      </w:r>
-      <w:proofErr w:type="spellStart"/>
-      <w:proofErr w:type="gramStart"/>
-      <w:r>
-        <w:rPr>
-          <w:rFonts w:cs="Times New Roman"/>
-          <w:szCs w:val="24"/>
-        </w:rPr>
-        <w:t>endfor</w:t>
-      </w:r>
-      <w:proofErr w:type="spellEnd"/>
       <w:r>
         <w:rPr>
           <w:rFonts w:cs="Times New Roman"/>
@@ -2730,12 +3015,6 @@
         </w:rPr>
         <w:t xml:space="preserve"> %}</w:t>
       </w:r>
-      <w:proofErr w:type="gramEnd"/>
-    </w:p>
-    <w:p>
-      <w:pPr>
-        <w:spacing w:before="120"/>
-      </w:pPr>
       <w:r>
         <w:rPr>
           <w:rFonts w:cs="Times New Roman"/>
@@ -3646,17 +3925,12 @@
             </w:r>
             <w:proofErr w:type="gramEnd"/>
             <w:r>
-              <w:t>_</w:t>
-            </w:r>
-            <w:proofErr w:type="gramStart"/>
-            <w:r>
-              <w:t>b</w:t>
+              <w:t>_b</w:t>
             </w:r>
             <w:proofErr w:type="spellEnd"/>
             <w:r>
               <w:t xml:space="preserve"> %}</w:t>
             </w:r>
-            <w:proofErr w:type="gramEnd"/>
           </w:p>
           <w:p>
             <w:r>
@@ -3720,15 +3994,7 @@
             </w:r>
             <w:proofErr w:type="gramEnd"/>
             <w:r>
-              <w:t xml:space="preserve">% </w:t>
-            </w:r>
-            <w:proofErr w:type="gramStart"/>
-            <w:r>
-              <w:t>endif %} {#</w:t>
-            </w:r>
-            <w:proofErr w:type="gramEnd"/>
-            <w:r>
-              <w:t xml:space="preserve"> This adds a line break after each item except the last #}</w:t>
+              <w:t>% endif %} {# This adds a line break after each item except the last #}</w:t>
             </w:r>
           </w:p>
           <w:p>
@@ -3781,6 +4047,829 @@
       </w:tr>
     </w:tbl>
     <w:p/>
+    <w:p>
+      <w:pPr>
+        <w:spacing w:before="240"/>
+        <w:ind w:left="2880" w:firstLine="720"/>
+        <w:rPr>
+          <w:b/>
+          <w:bCs/>
+          <w:sz w:val="28"/>
+          <w:szCs w:val="32"/>
+          <w:u w:val="single"/>
+        </w:rPr>
+      </w:pPr>
+      <w:r>
+        <w:rPr>
+          <w:b/>
+          <w:bCs/>
+          <w:sz w:val="28"/>
+          <w:szCs w:val="32"/>
+          <w:u w:val="single"/>
+        </w:rPr>
+        <w:t>Continue to Part I</w:t>
+      </w:r>
+      <w:r>
+        <w:rPr>
+          <w:b/>
+          <w:bCs/>
+          <w:sz w:val="28"/>
+          <w:szCs w:val="32"/>
+          <w:u w:val="single"/>
+        </w:rPr>
+        <w:t>V</w:t>
+      </w:r>
+      <w:r>
+        <w:rPr>
+          <w:b/>
+          <w:bCs/>
+          <w:sz w:val="28"/>
+          <w:szCs w:val="32"/>
+          <w:u w:val="single"/>
+        </w:rPr>
+        <w:t xml:space="preserve"> </w:t>
+      </w:r>
+      <w:r>
+        <w:rPr>
+          <w:b/>
+          <w:bCs/>
+          <w:sz w:val="28"/>
+          <w:szCs w:val="32"/>
+          <w:u w:val="single"/>
+        </w:rPr>
+        <w:sym w:font="Wingdings" w:char="F0E8"/>
+      </w:r>
+    </w:p>
+    <w:p>
+      <w:pPr>
+        <w:rPr>
+          <w:b/>
+          <w:bCs/>
+          <w:sz w:val="28"/>
+          <w:szCs w:val="32"/>
+          <w:u w:val="single"/>
+        </w:rPr>
+      </w:pPr>
+      <w:r>
+        <w:rPr>
+          <w:b/>
+          <w:bCs/>
+          <w:sz w:val="28"/>
+          <w:szCs w:val="32"/>
+          <w:u w:val="single"/>
+        </w:rPr>
+        <w:br w:type="page"/>
+      </w:r>
+    </w:p>
+    <w:p>
+      <w:pPr>
+        <w:spacing w:before="240"/>
+        <w:rPr>
+          <w:b/>
+          <w:bCs/>
+          <w:sz w:val="28"/>
+          <w:szCs w:val="32"/>
+          <w:u w:val="single"/>
+        </w:rPr>
+      </w:pPr>
+      <w:r>
+        <w:rPr>
+          <w:b/>
+          <w:bCs/>
+          <w:sz w:val="28"/>
+          <w:szCs w:val="32"/>
+          <w:u w:val="single"/>
+        </w:rPr>
+        <w:lastRenderedPageBreak/>
+        <w:t>Part IV: Short Questions (</w:t>
+      </w:r>
+      <w:proofErr w:type="gramStart"/>
+      <w:r>
+        <w:rPr>
+          <w:b/>
+          <w:bCs/>
+          <w:sz w:val="28"/>
+          <w:szCs w:val="32"/>
+          <w:u w:val="single"/>
+        </w:rPr>
+        <w:t xml:space="preserve">{{ </w:t>
+      </w:r>
+      <w:proofErr w:type="spellStart"/>
+      <w:r>
+        <w:rPr>
+          <w:b/>
+          <w:bCs/>
+          <w:sz w:val="28"/>
+          <w:szCs w:val="32"/>
+          <w:u w:val="single"/>
+        </w:rPr>
+        <w:t>sq</w:t>
+      </w:r>
+      <w:proofErr w:type="gramEnd"/>
+      <w:r>
+        <w:rPr>
+          <w:b/>
+          <w:bCs/>
+          <w:sz w:val="28"/>
+          <w:szCs w:val="32"/>
+          <w:u w:val="single"/>
+        </w:rPr>
+        <w:t>_</w:t>
+      </w:r>
+      <w:proofErr w:type="gramStart"/>
+      <w:r>
+        <w:rPr>
+          <w:b/>
+          <w:bCs/>
+          <w:sz w:val="28"/>
+          <w:szCs w:val="32"/>
+          <w:u w:val="single"/>
+        </w:rPr>
+        <w:t>no</w:t>
+      </w:r>
+      <w:proofErr w:type="spellEnd"/>
+      <w:r>
+        <w:rPr>
+          <w:b/>
+          <w:bCs/>
+          <w:sz w:val="28"/>
+          <w:szCs w:val="32"/>
+          <w:u w:val="single"/>
+        </w:rPr>
+        <w:t xml:space="preserve"> }</w:t>
+      </w:r>
+      <w:proofErr w:type="gramEnd"/>
+      <w:r>
+        <w:rPr>
+          <w:b/>
+          <w:bCs/>
+          <w:sz w:val="28"/>
+          <w:szCs w:val="32"/>
+          <w:u w:val="single"/>
+        </w:rPr>
+        <w:t xml:space="preserve">} </w:t>
+      </w:r>
+      <w:proofErr w:type="gramStart"/>
+      <w:r>
+        <w:rPr>
+          <w:b/>
+          <w:bCs/>
+          <w:sz w:val="28"/>
+          <w:szCs w:val="32"/>
+          <w:u w:val="single"/>
+        </w:rPr>
+        <w:t>Questions :</w:t>
+      </w:r>
+      <w:proofErr w:type="gramEnd"/>
+      <w:r>
+        <w:rPr>
+          <w:b/>
+          <w:bCs/>
+          <w:sz w:val="28"/>
+          <w:szCs w:val="32"/>
+          <w:u w:val="single"/>
+        </w:rPr>
+        <w:t xml:space="preserve"> 2 marks each)</w:t>
+      </w:r>
+    </w:p>
+    <w:p>
+      <w:pPr>
+        <w:spacing w:before="240"/>
+        <w:rPr>
+          <w:szCs w:val="24"/>
+        </w:rPr>
+      </w:pPr>
+      <w:r>
+        <w:rPr>
+          <w:b/>
+          <w:bCs/>
+          <w:szCs w:val="24"/>
+        </w:rPr>
+        <w:t xml:space="preserve">Instruction: </w:t>
+      </w:r>
+      <w:r>
+        <w:rPr>
+          <w:szCs w:val="24"/>
+        </w:rPr>
+        <w:t xml:space="preserve">Write brief answers for the following questions in the </w:t>
+      </w:r>
+      <w:r>
+        <w:rPr>
+          <w:szCs w:val="24"/>
+        </w:rPr>
+        <w:t>answer booklet</w:t>
+      </w:r>
+      <w:r>
+        <w:rPr>
+          <w:szCs w:val="24"/>
+        </w:rPr>
+        <w:t xml:space="preserve"> provided. Limit your answers to 2–3 lines each.</w:t>
+      </w:r>
+    </w:p>
+    <w:p>
+      <w:pPr>
+        <w:spacing w:before="240"/>
+        <w:rPr>
+          <w:szCs w:val="24"/>
+        </w:rPr>
+      </w:pPr>
+    </w:p>
+    <w:tbl>
+      <w:tblPr>
+        <w:tblStyle w:val="TableGrid"/>
+        <w:tblW w:w="0" w:type="auto"/>
+        <w:tblBorders>
+          <w:top w:val="none" w:sz="0" w:space="0" w:color="auto"/>
+          <w:left w:val="none" w:sz="0" w:space="0" w:color="auto"/>
+          <w:bottom w:val="none" w:sz="0" w:space="0" w:color="auto"/>
+          <w:right w:val="none" w:sz="0" w:space="0" w:color="auto"/>
+          <w:insideH w:val="none" w:sz="0" w:space="0" w:color="auto"/>
+          <w:insideV w:val="none" w:sz="0" w:space="0" w:color="auto"/>
+        </w:tblBorders>
+        <w:tblLayout w:type="fixed"/>
+        <w:tblLook w:val="04A0" w:firstRow="1" w:lastRow="0" w:firstColumn="1" w:lastColumn="0" w:noHBand="0" w:noVBand="1"/>
+      </w:tblPr>
+      <w:tblGrid>
+        <w:gridCol w:w="704"/>
+        <w:gridCol w:w="9278"/>
+      </w:tblGrid>
+      <w:tr>
+        <w:tc>
+          <w:tcPr>
+            <w:tcW w:w="9982" w:type="dxa"/>
+            <w:gridSpan w:val="2"/>
+          </w:tcPr>
+          <w:p>
+            <w:r>
+              <w:rPr>
+                <w:szCs w:val="24"/>
+              </w:rPr>
+              <w:t xml:space="preserve">{%tr for sq in </w:t>
+            </w:r>
+            <w:proofErr w:type="spellStart"/>
+            <w:r>
+              <w:rPr>
+                <w:szCs w:val="24"/>
+              </w:rPr>
+              <w:t>shortquestions</w:t>
+            </w:r>
+            <w:proofErr w:type="spellEnd"/>
+            <w:r>
+              <w:rPr>
+                <w:szCs w:val="24"/>
+              </w:rPr>
+              <w:t xml:space="preserve"> %}</w:t>
+            </w:r>
+          </w:p>
+        </w:tc>
+      </w:tr>
+      <w:tr>
+        <w:tc>
+          <w:tcPr>
+            <w:tcW w:w="704" w:type="dxa"/>
+          </w:tcPr>
+          <w:p>
+            <w:proofErr w:type="gramStart"/>
+            <w:r>
+              <w:rPr>
+                <w:rFonts w:cs="Times New Roman"/>
+                <w:szCs w:val="24"/>
+              </w:rPr>
+              <w:t xml:space="preserve">{{ </w:t>
+            </w:r>
+            <w:r>
+              <w:rPr>
+                <w:rFonts w:cs="Times New Roman"/>
+                <w:szCs w:val="24"/>
+              </w:rPr>
+              <w:t>sq</w:t>
+            </w:r>
+            <w:r>
+              <w:rPr>
+                <w:rFonts w:cs="Times New Roman"/>
+                <w:szCs w:val="24"/>
+              </w:rPr>
+              <w:t>.no</w:t>
+            </w:r>
+            <w:proofErr w:type="gramEnd"/>
+            <w:r>
+              <w:rPr>
+                <w:rFonts w:cs="Times New Roman"/>
+                <w:szCs w:val="24"/>
+              </w:rPr>
+              <w:t xml:space="preserve"> }}</w:t>
+            </w:r>
+          </w:p>
+        </w:tc>
+        <w:tc>
+          <w:tcPr>
+            <w:tcW w:w="9278" w:type="dxa"/>
+          </w:tcPr>
+          <w:p>
+            <w:proofErr w:type="gramStart"/>
+            <w:r>
+              <w:rPr>
+                <w:rFonts w:cs="Times New Roman"/>
+                <w:szCs w:val="24"/>
+              </w:rPr>
+              <w:t xml:space="preserve">{{ </w:t>
+            </w:r>
+            <w:proofErr w:type="spellStart"/>
+            <w:r>
+              <w:rPr>
+                <w:rFonts w:cs="Times New Roman"/>
+                <w:szCs w:val="24"/>
+              </w:rPr>
+              <w:t>sq</w:t>
+            </w:r>
+            <w:proofErr w:type="gramEnd"/>
+            <w:r>
+              <w:rPr>
+                <w:rFonts w:cs="Times New Roman"/>
+                <w:szCs w:val="24"/>
+              </w:rPr>
+              <w:t>.question</w:t>
+            </w:r>
+            <w:proofErr w:type="spellEnd"/>
+            <w:r>
+              <w:rPr>
+                <w:rFonts w:cs="Times New Roman"/>
+                <w:szCs w:val="24"/>
+              </w:rPr>
+              <w:t xml:space="preserve"> }}</w:t>
+            </w:r>
+          </w:p>
+        </w:tc>
+      </w:tr>
+      <w:tr>
+        <w:trPr>
+          <w:trHeight w:val="180"/>
+        </w:trPr>
+        <w:tc>
+          <w:tcPr>
+            <w:tcW w:w="9982" w:type="dxa"/>
+            <w:gridSpan w:val="2"/>
+          </w:tcPr>
+          <w:p>
+            <w:pPr>
+              <w:rPr>
+                <w:sz w:val="10"/>
+                <w:szCs w:val="14"/>
+              </w:rPr>
+            </w:pPr>
+          </w:p>
+        </w:tc>
+      </w:tr>
+      <w:tr>
+        <w:tc>
+          <w:tcPr>
+            <w:tcW w:w="9982" w:type="dxa"/>
+            <w:gridSpan w:val="2"/>
+          </w:tcPr>
+          <w:p>
+            <w:r>
+              <w:t xml:space="preserve">{%tr </w:t>
+            </w:r>
+            <w:proofErr w:type="spellStart"/>
+            <w:r>
+              <w:t>endfor</w:t>
+            </w:r>
+            <w:proofErr w:type="spellEnd"/>
+            <w:r>
+              <w:t xml:space="preserve"> %}</w:t>
+            </w:r>
+          </w:p>
+        </w:tc>
+      </w:tr>
+    </w:tbl>
+    <w:p>
+      <w:pPr>
+        <w:spacing w:before="240"/>
+        <w:rPr>
+          <w:sz w:val="28"/>
+          <w:szCs w:val="32"/>
+        </w:rPr>
+      </w:pPr>
+    </w:p>
+    <w:p>
+      <w:pPr>
+        <w:spacing w:before="240"/>
+        <w:ind w:left="2880" w:firstLine="720"/>
+        <w:rPr>
+          <w:b/>
+          <w:bCs/>
+          <w:sz w:val="28"/>
+          <w:szCs w:val="32"/>
+          <w:u w:val="single"/>
+        </w:rPr>
+      </w:pPr>
+      <w:r>
+        <w:rPr>
+          <w:b/>
+          <w:bCs/>
+          <w:sz w:val="28"/>
+          <w:szCs w:val="32"/>
+          <w:u w:val="single"/>
+        </w:rPr>
+        <w:t xml:space="preserve">Continue to Part </w:t>
+      </w:r>
+      <w:r>
+        <w:rPr>
+          <w:b/>
+          <w:bCs/>
+          <w:sz w:val="28"/>
+          <w:szCs w:val="32"/>
+          <w:u w:val="single"/>
+        </w:rPr>
+        <w:t>V</w:t>
+      </w:r>
+      <w:r>
+        <w:rPr>
+          <w:b/>
+          <w:bCs/>
+          <w:sz w:val="28"/>
+          <w:szCs w:val="32"/>
+          <w:u w:val="single"/>
+        </w:rPr>
+        <w:t xml:space="preserve"> </w:t>
+      </w:r>
+      <w:r>
+        <w:rPr>
+          <w:b/>
+          <w:bCs/>
+          <w:sz w:val="28"/>
+          <w:szCs w:val="32"/>
+          <w:u w:val="single"/>
+        </w:rPr>
+        <w:sym w:font="Wingdings" w:char="F0E8"/>
+      </w:r>
+    </w:p>
+    <w:p>
+      <w:pPr>
+        <w:rPr>
+          <w:b/>
+          <w:bCs/>
+          <w:sz w:val="28"/>
+          <w:szCs w:val="32"/>
+          <w:u w:val="single"/>
+        </w:rPr>
+      </w:pPr>
+      <w:r>
+        <w:rPr>
+          <w:b/>
+          <w:bCs/>
+          <w:sz w:val="28"/>
+          <w:szCs w:val="32"/>
+          <w:u w:val="single"/>
+        </w:rPr>
+        <w:br w:type="page"/>
+      </w:r>
+    </w:p>
+    <w:p>
+      <w:pPr>
+        <w:spacing w:before="240"/>
+        <w:rPr>
+          <w:b/>
+          <w:bCs/>
+          <w:sz w:val="28"/>
+          <w:szCs w:val="32"/>
+          <w:u w:val="single"/>
+        </w:rPr>
+      </w:pPr>
+      <w:r>
+        <w:rPr>
+          <w:b/>
+          <w:bCs/>
+          <w:sz w:val="28"/>
+          <w:szCs w:val="32"/>
+          <w:u w:val="single"/>
+        </w:rPr>
+        <w:lastRenderedPageBreak/>
+        <w:t>Part V: Long Questions (</w:t>
+      </w:r>
+      <w:proofErr w:type="gramStart"/>
+      <w:r>
+        <w:rPr>
+          <w:b/>
+          <w:bCs/>
+          <w:sz w:val="28"/>
+          <w:szCs w:val="32"/>
+          <w:u w:val="single"/>
+        </w:rPr>
+        <w:t xml:space="preserve">{{ </w:t>
+      </w:r>
+      <w:proofErr w:type="spellStart"/>
+      <w:r>
+        <w:rPr>
+          <w:b/>
+          <w:bCs/>
+          <w:sz w:val="28"/>
+          <w:szCs w:val="32"/>
+          <w:u w:val="single"/>
+        </w:rPr>
+        <w:t>lq</w:t>
+      </w:r>
+      <w:proofErr w:type="gramEnd"/>
+      <w:r>
+        <w:rPr>
+          <w:b/>
+          <w:bCs/>
+          <w:sz w:val="28"/>
+          <w:szCs w:val="32"/>
+          <w:u w:val="single"/>
+        </w:rPr>
+        <w:t>_</w:t>
+      </w:r>
+      <w:proofErr w:type="gramStart"/>
+      <w:r>
+        <w:rPr>
+          <w:b/>
+          <w:bCs/>
+          <w:sz w:val="28"/>
+          <w:szCs w:val="32"/>
+          <w:u w:val="single"/>
+        </w:rPr>
+        <w:t>no</w:t>
+      </w:r>
+      <w:proofErr w:type="spellEnd"/>
+      <w:r>
+        <w:rPr>
+          <w:b/>
+          <w:bCs/>
+          <w:sz w:val="28"/>
+          <w:szCs w:val="32"/>
+          <w:u w:val="single"/>
+        </w:rPr>
+        <w:t xml:space="preserve"> }</w:t>
+      </w:r>
+      <w:proofErr w:type="gramEnd"/>
+      <w:r>
+        <w:rPr>
+          <w:b/>
+          <w:bCs/>
+          <w:sz w:val="28"/>
+          <w:szCs w:val="32"/>
+          <w:u w:val="single"/>
+        </w:rPr>
+        <w:t xml:space="preserve">} </w:t>
+      </w:r>
+      <w:proofErr w:type="gramStart"/>
+      <w:r>
+        <w:rPr>
+          <w:b/>
+          <w:bCs/>
+          <w:sz w:val="28"/>
+          <w:szCs w:val="32"/>
+          <w:u w:val="single"/>
+        </w:rPr>
+        <w:t>Questions :</w:t>
+      </w:r>
+      <w:proofErr w:type="gramEnd"/>
+      <w:r>
+        <w:rPr>
+          <w:b/>
+          <w:bCs/>
+          <w:sz w:val="28"/>
+          <w:szCs w:val="32"/>
+          <w:u w:val="single"/>
+        </w:rPr>
+        <w:t xml:space="preserve"> 5 marks each)</w:t>
+      </w:r>
+    </w:p>
+    <w:p>
+      <w:pPr>
+        <w:spacing w:before="240"/>
+        <w:rPr>
+          <w:sz w:val="28"/>
+          <w:szCs w:val="32"/>
+        </w:rPr>
+      </w:pPr>
+      <w:r>
+        <w:rPr>
+          <w:b/>
+          <w:bCs/>
+        </w:rPr>
+        <w:t xml:space="preserve">Instruction: </w:t>
+      </w:r>
+      <w:r>
+        <w:t>Answer the following questions clearly and descriptively. Use examples or diagrams if necessary to support your answer.</w:t>
+      </w:r>
+    </w:p>
+    <w:p>
+      <w:pPr>
+        <w:spacing w:before="240"/>
+        <w:rPr>
+          <w:sz w:val="28"/>
+          <w:szCs w:val="32"/>
+        </w:rPr>
+      </w:pPr>
+    </w:p>
+    <w:tbl>
+      <w:tblPr>
+        <w:tblStyle w:val="TableGrid"/>
+        <w:tblW w:w="0" w:type="auto"/>
+        <w:tblBorders>
+          <w:top w:val="none" w:sz="0" w:space="0" w:color="auto"/>
+          <w:left w:val="none" w:sz="0" w:space="0" w:color="auto"/>
+          <w:bottom w:val="none" w:sz="0" w:space="0" w:color="auto"/>
+          <w:right w:val="none" w:sz="0" w:space="0" w:color="auto"/>
+          <w:insideH w:val="none" w:sz="0" w:space="0" w:color="auto"/>
+          <w:insideV w:val="none" w:sz="0" w:space="0" w:color="auto"/>
+        </w:tblBorders>
+        <w:tblLayout w:type="fixed"/>
+        <w:tblLook w:val="04A0" w:firstRow="1" w:lastRow="0" w:firstColumn="1" w:lastColumn="0" w:noHBand="0" w:noVBand="1"/>
+      </w:tblPr>
+      <w:tblGrid>
+        <w:gridCol w:w="704"/>
+        <w:gridCol w:w="9278"/>
+      </w:tblGrid>
+      <w:tr>
+        <w:tc>
+          <w:tcPr>
+            <w:tcW w:w="9982" w:type="dxa"/>
+            <w:gridSpan w:val="2"/>
+          </w:tcPr>
+          <w:p>
+            <w:r>
+              <w:rPr>
+                <w:rFonts w:cs="Times New Roman"/>
+                <w:szCs w:val="24"/>
+              </w:rPr>
+              <w:t xml:space="preserve">{%tr for </w:t>
+            </w:r>
+            <w:proofErr w:type="spellStart"/>
+            <w:r>
+              <w:rPr>
+                <w:rFonts w:cs="Times New Roman"/>
+                <w:szCs w:val="24"/>
+              </w:rPr>
+              <w:t>lq</w:t>
+            </w:r>
+            <w:proofErr w:type="spellEnd"/>
+            <w:r>
+              <w:rPr>
+                <w:rFonts w:cs="Times New Roman"/>
+                <w:szCs w:val="24"/>
+              </w:rPr>
+              <w:t xml:space="preserve"> in </w:t>
+            </w:r>
+            <w:proofErr w:type="spellStart"/>
+            <w:r>
+              <w:rPr>
+                <w:rFonts w:cs="Times New Roman"/>
+                <w:szCs w:val="24"/>
+              </w:rPr>
+              <w:t>long</w:t>
+            </w:r>
+            <w:r>
+              <w:rPr>
+                <w:rFonts w:cs="Times New Roman"/>
+                <w:szCs w:val="24"/>
+              </w:rPr>
+              <w:t>questions</w:t>
+            </w:r>
+            <w:proofErr w:type="spellEnd"/>
+            <w:r>
+              <w:rPr>
+                <w:rFonts w:cs="Times New Roman"/>
+                <w:szCs w:val="24"/>
+              </w:rPr>
+              <w:t xml:space="preserve"> %} </w:t>
+            </w:r>
+          </w:p>
+        </w:tc>
+      </w:tr>
+      <w:tr>
+        <w:tc>
+          <w:tcPr>
+            <w:tcW w:w="704" w:type="dxa"/>
+          </w:tcPr>
+          <w:p>
+            <w:proofErr w:type="gramStart"/>
+            <w:r>
+              <w:rPr>
+                <w:rFonts w:cs="Times New Roman"/>
+                <w:szCs w:val="24"/>
+              </w:rPr>
+              <w:t xml:space="preserve">{{ </w:t>
+            </w:r>
+            <w:r>
+              <w:rPr>
+                <w:rFonts w:cs="Times New Roman"/>
+                <w:szCs w:val="24"/>
+              </w:rPr>
+              <w:t>lq</w:t>
+            </w:r>
+            <w:r>
+              <w:rPr>
+                <w:rFonts w:cs="Times New Roman"/>
+                <w:szCs w:val="24"/>
+              </w:rPr>
+              <w:t>.no</w:t>
+            </w:r>
+            <w:proofErr w:type="gramEnd"/>
+            <w:r>
+              <w:rPr>
+                <w:rFonts w:cs="Times New Roman"/>
+                <w:szCs w:val="24"/>
+              </w:rPr>
+              <w:t xml:space="preserve"> }}</w:t>
+            </w:r>
+          </w:p>
+        </w:tc>
+        <w:tc>
+          <w:tcPr>
+            <w:tcW w:w="9278" w:type="dxa"/>
+          </w:tcPr>
+          <w:p>
+            <w:proofErr w:type="gramStart"/>
+            <w:r>
+              <w:rPr>
+                <w:rFonts w:cs="Times New Roman"/>
+                <w:szCs w:val="24"/>
+              </w:rPr>
+              <w:t xml:space="preserve">{{ </w:t>
+            </w:r>
+            <w:proofErr w:type="spellStart"/>
+            <w:r>
+              <w:rPr>
+                <w:rFonts w:cs="Times New Roman"/>
+                <w:szCs w:val="24"/>
+              </w:rPr>
+              <w:t>lq</w:t>
+            </w:r>
+            <w:proofErr w:type="gramEnd"/>
+            <w:r>
+              <w:rPr>
+                <w:rFonts w:cs="Times New Roman"/>
+                <w:szCs w:val="24"/>
+              </w:rPr>
+              <w:t>.question</w:t>
+            </w:r>
+            <w:proofErr w:type="spellEnd"/>
+            <w:r>
+              <w:rPr>
+                <w:rFonts w:cs="Times New Roman"/>
+                <w:szCs w:val="24"/>
+              </w:rPr>
+              <w:t xml:space="preserve"> }}</w:t>
+            </w:r>
+          </w:p>
+        </w:tc>
+      </w:tr>
+      <w:tr>
+        <w:trPr>
+          <w:trHeight w:val="180"/>
+        </w:trPr>
+        <w:tc>
+          <w:tcPr>
+            <w:tcW w:w="9982" w:type="dxa"/>
+            <w:gridSpan w:val="2"/>
+          </w:tcPr>
+          <w:p>
+            <w:pPr>
+              <w:rPr>
+                <w:sz w:val="10"/>
+                <w:szCs w:val="14"/>
+              </w:rPr>
+            </w:pPr>
+          </w:p>
+        </w:tc>
+      </w:tr>
+      <w:tr>
+        <w:tc>
+          <w:tcPr>
+            <w:tcW w:w="9982" w:type="dxa"/>
+            <w:gridSpan w:val="2"/>
+          </w:tcPr>
+          <w:p>
+            <w:r>
+              <w:t xml:space="preserve">{%tr </w:t>
+            </w:r>
+            <w:proofErr w:type="spellStart"/>
+            <w:r>
+              <w:t>endfor</w:t>
+            </w:r>
+            <w:proofErr w:type="spellEnd"/>
+            <w:r>
+              <w:t xml:space="preserve"> %}</w:t>
+            </w:r>
+          </w:p>
+        </w:tc>
+      </w:tr>
+    </w:tbl>
+    <w:p>
+      <w:pPr>
+        <w:spacing w:before="240"/>
+        <w:rPr>
+          <w:b/>
+          <w:bCs/>
+          <w:sz w:val="28"/>
+          <w:szCs w:val="32"/>
+          <w:u w:val="single"/>
+        </w:rPr>
+      </w:pPr>
+    </w:p>
     <w:p>
       <w:pPr>
         <w:spacing w:before="240"/>
@@ -5076,6 +6165,27 @@
       <w:szCs w:val="35"/>
     </w:rPr>
   </w:style>
+  <w:style w:type="paragraph" w:styleId="Heading3">
+    <w:name w:val="heading 3"/>
+    <w:basedOn w:val="Normal"/>
+    <w:next w:val="Normal"/>
+    <w:link w:val="Heading3Char"/>
+    <w:semiHidden/>
+    <w:unhideWhenUsed/>
+    <w:qFormat/>
+    <w:rsid w:val="00A1544F"/>
+    <w:pPr>
+      <w:keepNext/>
+      <w:keepLines/>
+      <w:spacing w:before="40"/>
+      <w:outlineLvl w:val="2"/>
+    </w:pPr>
+    <w:rPr>
+      <w:rFonts w:asciiTheme="majorHAnsi" w:eastAsiaTheme="majorEastAsia" w:hAnsiTheme="majorHAnsi" w:cstheme="majorBidi"/>
+      <w:color w:val="243F60" w:themeColor="accent1" w:themeShade="7F"/>
+      <w:szCs w:val="30"/>
+    </w:rPr>
+  </w:style>
   <w:style w:type="character" w:default="1" w:styleId="DefaultParagraphFont">
     <w:name w:val="Default Paragraph Font"/>
     <w:uiPriority w:val="1"/>
@@ -5339,6 +6449,20 @@
       <w:color w:val="000000"/>
       <w:sz w:val="24"/>
       <w:szCs w:val="24"/>
+    </w:rPr>
+  </w:style>
+  <w:style w:type="character" w:customStyle="1" w:styleId="Heading3Char">
+    <w:name w:val="Heading 3 Char"/>
+    <w:basedOn w:val="DefaultParagraphFont"/>
+    <w:link w:val="Heading3"/>
+    <w:semiHidden/>
+    <w:rsid w:val="00A1544F"/>
+    <w:rPr>
+      <w:rFonts w:asciiTheme="majorHAnsi" w:eastAsiaTheme="majorEastAsia" w:hAnsiTheme="majorHAnsi" w:cstheme="majorBidi"/>
+      <w:color w:val="243F60" w:themeColor="accent1" w:themeShade="7F"/>
+      <w:sz w:val="24"/>
+      <w:szCs w:val="30"/>
+      <w:lang w:eastAsia="ko-KR"/>
     </w:rPr>
   </w:style>
 </w:styles>

--- a/backend/processing/templates/exam-paper-tpl_clean.docx
+++ b/backend/processing/templates/exam-paper-tpl_clean.docx
@@ -2652,8 +2652,17 @@
           <w:rFonts w:cs="Times New Roman"/>
           <w:szCs w:val="24"/>
         </w:rPr>
-        <w:t>% else %}</w:t>
-      </w:r>
+        <w:t xml:space="preserve">% </w:t>
+      </w:r>
+      <w:proofErr w:type="gramStart"/>
+      <w:r>
+        <w:rPr>
+          <w:rFonts w:cs="Times New Roman"/>
+          <w:szCs w:val="24"/>
+        </w:rPr>
+        <w:t>else %}</w:t>
+      </w:r>
+      <w:proofErr w:type="gramEnd"/>
     </w:p>
     <w:p>
       <w:pPr>
@@ -2988,7 +2997,23 @@
           <w:rFonts w:cs="Times New Roman"/>
           <w:szCs w:val="24"/>
         </w:rPr>
-        <w:t xml:space="preserve">% endif %} </w:t>
+        <w:t xml:space="preserve">% </w:t>
+      </w:r>
+      <w:proofErr w:type="gramStart"/>
+      <w:r>
+        <w:rPr>
+          <w:rFonts w:cs="Times New Roman"/>
+          <w:szCs w:val="24"/>
+        </w:rPr>
+        <w:t>endif %}</w:t>
+      </w:r>
+      <w:proofErr w:type="gramEnd"/>
+      <w:r>
+        <w:rPr>
+          <w:rFonts w:cs="Times New Roman"/>
+          <w:szCs w:val="24"/>
+        </w:rPr>
+        <w:t xml:space="preserve"> </w:t>
       </w:r>
     </w:p>
     <w:p>
@@ -3655,257 +3680,175 @@
     <w:tbl>
       <w:tblPr>
         <w:tblStyle w:val="TableGrid"/>
-        <w:tblW w:w="10343" w:type="dxa"/>
-        <w:tblLayout w:type="fixed"/>
+        <w:tblW w:w="10615" w:type="dxa"/>
         <w:tblLook w:val="04A0" w:firstRow="1" w:lastRow="0" w:firstColumn="1" w:lastColumn="0" w:noHBand="0" w:noVBand="1"/>
       </w:tblPr>
       <w:tblGrid>
-        <w:gridCol w:w="562"/>
-        <w:gridCol w:w="4653"/>
-        <w:gridCol w:w="5128"/>
+        <w:gridCol w:w="5215"/>
+        <w:gridCol w:w="5400"/>
       </w:tblGrid>
       <w:tr>
+        <w:trPr>
+          <w:trHeight w:val="404"/>
+        </w:trPr>
         <w:tc>
           <w:tcPr>
             <w:tcW w:w="5215" w:type="dxa"/>
-            <w:gridSpan w:val="2"/>
-            <w:tcBorders>
-              <w:bottom w:val="single" w:sz="4" w:space="0" w:color="auto"/>
-            </w:tcBorders>
           </w:tcPr>
           <w:p>
-            <w:pPr>
-              <w:jc w:val="center"/>
-              <w:rPr>
-                <w:rFonts w:cs="Times New Roman"/>
-                <w:szCs w:val="24"/>
-              </w:rPr>
-            </w:pPr>
-            <w:r>
-              <w:rPr>
-                <w:rFonts w:cs="Times New Roman"/>
-                <w:b/>
-                <w:bCs/>
-                <w:szCs w:val="24"/>
-              </w:rPr>
+            <w:r>
               <w:t>Column A</w:t>
             </w:r>
           </w:p>
         </w:tc>
         <w:tc>
           <w:tcPr>
-            <w:tcW w:w="5128" w:type="dxa"/>
-            <w:tcBorders>
-              <w:bottom w:val="single" w:sz="4" w:space="0" w:color="auto"/>
-            </w:tcBorders>
+            <w:tcW w:w="5400" w:type="dxa"/>
           </w:tcPr>
           <w:p>
-            <w:pPr>
-              <w:jc w:val="center"/>
-              <w:rPr>
-                <w:rFonts w:cs="Times New Roman"/>
-                <w:szCs w:val="24"/>
-              </w:rPr>
-            </w:pPr>
-            <w:r>
-              <w:rPr>
-                <w:rFonts w:cs="Times New Roman"/>
-                <w:b/>
-                <w:bCs/>
-                <w:szCs w:val="24"/>
-              </w:rPr>
+            <w:r>
               <w:t>Column B</w:t>
             </w:r>
           </w:p>
         </w:tc>
       </w:tr>
       <w:tr>
+        <w:trPr>
+          <w:trHeight w:val="1376"/>
+        </w:trPr>
         <w:tc>
           <w:tcPr>
-            <w:tcW w:w="10343" w:type="dxa"/>
-            <w:gridSpan w:val="3"/>
-            <w:tcBorders>
-              <w:top w:val="single" w:sz="4" w:space="0" w:color="auto"/>
-              <w:left w:val="single" w:sz="4" w:space="0" w:color="auto"/>
-              <w:bottom w:val="single" w:sz="4" w:space="0" w:color="auto"/>
-              <w:right w:val="single" w:sz="4" w:space="0" w:color="auto"/>
-            </w:tcBorders>
+            <w:tcW w:w="5215" w:type="dxa"/>
           </w:tcPr>
           <w:p>
-            <w:pPr>
-              <w:rPr>
-                <w:rFonts w:cs="Times New Roman"/>
-                <w:szCs w:val="24"/>
-              </w:rPr>
-            </w:pPr>
-            <w:r>
-              <w:rPr>
-                <w:rFonts w:cs="Times New Roman"/>
-                <w:szCs w:val="24"/>
-              </w:rPr>
-              <w:t>{%tr for m</w:t>
-            </w:r>
-            <w:r>
-              <w:rPr>
-                <w:rFonts w:cs="Times New Roman"/>
-                <w:szCs w:val="24"/>
-              </w:rPr>
-              <w:t>t</w:t>
-            </w:r>
-            <w:r>
-              <w:rPr>
-                <w:rFonts w:cs="Times New Roman"/>
-                <w:szCs w:val="24"/>
-              </w:rPr>
-              <w:t xml:space="preserve"> in </w:t>
+            <w:r>
+              <w:t xml:space="preserve">{% for mt in </w:t>
             </w:r>
             <w:proofErr w:type="spellStart"/>
-            <w:r>
-              <w:rPr>
-                <w:rFonts w:cs="Times New Roman"/>
-                <w:szCs w:val="24"/>
-              </w:rPr>
+            <w:proofErr w:type="gramStart"/>
+            <w:r>
               <w:t>matchingquestions</w:t>
             </w:r>
             <w:proofErr w:type="spellEnd"/>
             <w:r>
-              <w:rPr>
-                <w:rFonts w:cs="Times New Roman"/>
-                <w:szCs w:val="24"/>
-              </w:rPr>
-              <w:t xml:space="preserve"> %} </w:t>
-            </w:r>
-          </w:p>
-        </w:tc>
-      </w:tr>
-      <w:tr>
-        <w:tc>
-          <w:tcPr>
-            <w:tcW w:w="562" w:type="dxa"/>
-            <w:tcBorders>
-              <w:top w:val="single" w:sz="4" w:space="0" w:color="auto"/>
-              <w:left w:val="single" w:sz="4" w:space="0" w:color="auto"/>
-              <w:bottom w:val="single" w:sz="4" w:space="0" w:color="auto"/>
-              <w:right w:val="nil"/>
-            </w:tcBorders>
-          </w:tcPr>
-          <w:p>
-            <w:pPr>
-              <w:rPr>
-                <w:rFonts w:cs="Times New Roman"/>
-                <w:szCs w:val="24"/>
-              </w:rPr>
-            </w:pPr>
+              <w:t xml:space="preserve"> %}</w:t>
+            </w:r>
+            <w:proofErr w:type="gramEnd"/>
           </w:p>
           <w:p>
-            <w:pPr>
-              <w:rPr>
-                <w:rFonts w:cs="Times New Roman"/>
-                <w:szCs w:val="24"/>
-              </w:rPr>
-            </w:pPr>
+            <w:r>
+              <w:t xml:space="preserve"> </w:t>
+            </w:r>
+            <w:r>
+              <w:t xml:space="preserve">{% for </w:t>
+            </w:r>
+            <w:proofErr w:type="spellStart"/>
+            <w:r>
+              <w:t>item_a</w:t>
+            </w:r>
+            <w:proofErr w:type="spellEnd"/>
+            <w:r>
+              <w:t xml:space="preserve"> in </w:t>
+            </w:r>
+            <w:proofErr w:type="spellStart"/>
             <w:proofErr w:type="gramStart"/>
             <w:r>
-              <w:rPr>
-                <w:rFonts w:cs="Times New Roman"/>
-                <w:szCs w:val="24"/>
-              </w:rPr>
-              <w:t>{{ m</w:t>
-            </w:r>
-            <w:r>
-              <w:rPr>
-                <w:rFonts w:cs="Times New Roman"/>
-                <w:szCs w:val="24"/>
-              </w:rPr>
-              <w:t>t</w:t>
-            </w:r>
-            <w:r>
-              <w:rPr>
-                <w:rFonts w:cs="Times New Roman"/>
-                <w:szCs w:val="24"/>
-              </w:rPr>
-              <w:t>.no</w:t>
+              <w:t>mt.column</w:t>
             </w:r>
             <w:proofErr w:type="gramEnd"/>
             <w:r>
-              <w:rPr>
-                <w:rFonts w:cs="Times New Roman"/>
-                <w:szCs w:val="24"/>
-              </w:rPr>
-              <w:t xml:space="preserve"> }}</w:t>
-            </w:r>
-          </w:p>
-          <w:p/>
-        </w:tc>
-        <w:tc>
-          <w:tcPr>
-            <w:tcW w:w="4653" w:type="dxa"/>
-            <w:tcBorders>
-              <w:top w:val="single" w:sz="4" w:space="0" w:color="auto"/>
-              <w:left w:val="nil"/>
-              <w:bottom w:val="single" w:sz="4" w:space="0" w:color="auto"/>
-              <w:right w:val="single" w:sz="4" w:space="0" w:color="auto"/>
-            </w:tcBorders>
-          </w:tcPr>
-          <w:p>
-            <w:pPr>
-              <w:rPr>
-                <w:rFonts w:cs="Times New Roman"/>
-                <w:szCs w:val="24"/>
-              </w:rPr>
-            </w:pPr>
+              <w:t>_</w:t>
+            </w:r>
+            <w:proofErr w:type="gramStart"/>
+            <w:r>
+              <w:t>a</w:t>
+            </w:r>
+            <w:proofErr w:type="spellEnd"/>
+            <w:r>
+              <w:t xml:space="preserve"> %</w:t>
+            </w:r>
+            <w:r>
+              <w:t>}</w:t>
+            </w:r>
+            <w:proofErr w:type="gramEnd"/>
           </w:p>
           <w:p>
+            <w:r>
+              <w:t xml:space="preserve">   </w:t>
+            </w:r>
             <w:proofErr w:type="gramStart"/>
             <w:r>
-              <w:rPr>
-                <w:rFonts w:cs="Times New Roman"/>
-                <w:szCs w:val="24"/>
-              </w:rPr>
               <w:t xml:space="preserve">{{ </w:t>
             </w:r>
             <w:proofErr w:type="spellStart"/>
             <w:r>
-              <w:rPr>
-                <w:rFonts w:cs="Times New Roman"/>
-                <w:szCs w:val="24"/>
-              </w:rPr>
-              <w:t>m</w:t>
-            </w:r>
-            <w:r>
-              <w:rPr>
-                <w:rFonts w:cs="Times New Roman"/>
-                <w:szCs w:val="24"/>
-              </w:rPr>
-              <w:t>t</w:t>
+              <w:t>loop</w:t>
             </w:r>
             <w:proofErr w:type="gramEnd"/>
             <w:r>
-              <w:rPr>
-                <w:rFonts w:cs="Times New Roman"/>
-                <w:szCs w:val="24"/>
-              </w:rPr>
-              <w:t>.question</w:t>
+              <w:t>.</w:t>
+            </w:r>
+            <w:proofErr w:type="gramStart"/>
+            <w:r>
+              <w:t>index</w:t>
             </w:r>
             <w:proofErr w:type="spellEnd"/>
             <w:r>
-              <w:rPr>
-                <w:rFonts w:cs="Times New Roman"/>
-                <w:szCs w:val="24"/>
-              </w:rPr>
-              <w:t xml:space="preserve"> }}</w:t>
+              <w:t xml:space="preserve"> }</w:t>
+            </w:r>
+            <w:proofErr w:type="gramEnd"/>
+            <w:r>
+              <w:t xml:space="preserve">}. </w:t>
+            </w:r>
+            <w:proofErr w:type="gramStart"/>
+            <w:r>
+              <w:t xml:space="preserve">{{ </w:t>
+            </w:r>
+            <w:proofErr w:type="spellStart"/>
+            <w:r>
+              <w:t>item</w:t>
+            </w:r>
+            <w:proofErr w:type="gramEnd"/>
+            <w:r>
+              <w:t>_</w:t>
+            </w:r>
+            <w:proofErr w:type="gramStart"/>
+            <w:r>
+              <w:t>a</w:t>
+            </w:r>
+            <w:proofErr w:type="spellEnd"/>
+            <w:r>
+              <w:t xml:space="preserve"> }</w:t>
+            </w:r>
+            <w:proofErr w:type="gramEnd"/>
+            <w:r>
+              <w:t>}</w:t>
+            </w:r>
+          </w:p>
+          <w:p>
+            <w:r>
+              <w:t xml:space="preserve">{% </w:t>
+            </w:r>
+            <w:proofErr w:type="spellStart"/>
+            <w:r>
+              <w:t>endfor</w:t>
+            </w:r>
+            <w:proofErr w:type="spellEnd"/>
+            <w:r>
+              <w:t xml:space="preserve"> %}</w:t>
+            </w:r>
+          </w:p>
+          <w:p>
+            <w:r>
+              <w:t xml:space="preserve">   </w:t>
             </w:r>
           </w:p>
         </w:tc>
         <w:tc>
           <w:tcPr>
-            <w:tcW w:w="5128" w:type="dxa"/>
-            <w:tcBorders>
-              <w:top w:val="single" w:sz="4" w:space="0" w:color="auto"/>
-              <w:left w:val="single" w:sz="4" w:space="0" w:color="auto"/>
-              <w:bottom w:val="single" w:sz="4" w:space="0" w:color="auto"/>
-            </w:tcBorders>
+            <w:tcW w:w="5400" w:type="dxa"/>
           </w:tcPr>
+          <w:p/>
           <w:p>
             <w:r>
               <w:t xml:space="preserve">{% for </w:t>
@@ -3925,114 +3868,79 @@
             </w:r>
             <w:proofErr w:type="gramEnd"/>
             <w:r>
-              <w:t>_b</w:t>
+              <w:t>_</w:t>
+            </w:r>
+            <w:proofErr w:type="gramStart"/>
+            <w:r>
+              <w:t>b</w:t>
             </w:r>
             <w:proofErr w:type="spellEnd"/>
             <w:r>
               <w:t xml:space="preserve"> %}</w:t>
             </w:r>
+            <w:proofErr w:type="gramEnd"/>
           </w:p>
           <w:p>
             <w:r>
-              <w:t xml:space="preserve">  </w:t>
+              <w:t xml:space="preserve"> </w:t>
             </w:r>
             <w:proofErr w:type="gramStart"/>
             <w:r>
-              <w:t xml:space="preserve">{{ </w:t>
-            </w:r>
-            <w:proofErr w:type="spellStart"/>
-            <w:r>
-              <w:t>item</w:t>
+              <w:t>{{ "</w:t>
             </w:r>
             <w:proofErr w:type="gramEnd"/>
             <w:r>
-              <w:t>_</w:t>
-            </w:r>
-            <w:proofErr w:type="gramStart"/>
-            <w:r>
-              <w:t>b</w:t>
-            </w:r>
-            <w:proofErr w:type="spellEnd"/>
-            <w:r>
-              <w:t xml:space="preserve"> }</w:t>
-            </w:r>
-            <w:proofErr w:type="gramEnd"/>
-            <w:r>
-              <w:t>}</w:t>
+              <w:t>ABCDEFGHIJKLM</w:t>
             </w:r>
           </w:p>
           <w:p>
             <w:r>
-              <w:t xml:space="preserve">  {% if not </w:t>
+              <w:t>NOPQRSTUVWXYZ"[</w:t>
+            </w:r>
+            <w:proofErr w:type="gramStart"/>
+            <w:r>
+              <w:t>loop.index</w:t>
+            </w:r>
+            <w:proofErr w:type="gramEnd"/>
+            <w:r>
+              <w:t>0</w:t>
+            </w:r>
+            <w:proofErr w:type="gramStart"/>
+            <w:r>
+              <w:t>] }</w:t>
+            </w:r>
+            <w:proofErr w:type="gramEnd"/>
+            <w:r>
+              <w:t xml:space="preserve">}. </w:t>
+            </w:r>
+            <w:proofErr w:type="gramStart"/>
+            <w:r>
+              <w:t xml:space="preserve">{{ </w:t>
             </w:r>
             <w:proofErr w:type="spellStart"/>
+            <w:r>
+              <w:t>item</w:t>
+            </w:r>
+            <w:proofErr w:type="gramEnd"/>
+            <w:r>
+              <w:t>_</w:t>
+            </w:r>
             <w:proofErr w:type="gramStart"/>
             <w:r>
-              <w:t>loop.last</w:t>
+              <w:t>b</w:t>
             </w:r>
             <w:proofErr w:type="spellEnd"/>
+            <w:r>
+              <w:t xml:space="preserve"> }</w:t>
+            </w:r>
             <w:proofErr w:type="gramEnd"/>
             <w:r>
-              <w:t xml:space="preserve"> </w:t>
-            </w:r>
-            <w:proofErr w:type="gramStart"/>
-            <w:r>
-              <w:t>%}&lt;</w:t>
-            </w:r>
-            <w:proofErr w:type="spellStart"/>
-            <w:proofErr w:type="gramEnd"/>
-            <w:r>
-              <w:t>w:br</w:t>
-            </w:r>
-            <w:proofErr w:type="spellEnd"/>
-            <w:r>
-              <w:t>/</w:t>
-            </w:r>
-            <w:proofErr w:type="gramStart"/>
-            <w:r>
-              <w:t>&gt;{</w:t>
-            </w:r>
-            <w:proofErr w:type="gramEnd"/>
-            <w:r>
-              <w:t>% endif %} {# This adds a line break after each item except the last #}</w:t>
+              <w:t>}</w:t>
             </w:r>
           </w:p>
           <w:p>
-            <w:pPr>
-              <w:rPr>
-                <w:rFonts w:cs="Times New Roman"/>
-                <w:szCs w:val="24"/>
-              </w:rPr>
-            </w:pPr>
             <w:r>
               <w:t xml:space="preserve">{% </w:t>
-            </w:r>
-            <w:proofErr w:type="spellStart"/>
-            <w:r>
-              <w:t>endfor</w:t>
-            </w:r>
-            <w:proofErr w:type="spellEnd"/>
-            <w:r>
-              <w:t xml:space="preserve"> %}</w:t>
-            </w:r>
-          </w:p>
-        </w:tc>
-      </w:tr>
-      <w:tr>
-        <w:tc>
-          <w:tcPr>
-            <w:tcW w:w="10343" w:type="dxa"/>
-            <w:gridSpan w:val="3"/>
-            <w:tcBorders>
-              <w:top w:val="single" w:sz="4" w:space="0" w:color="auto"/>
-              <w:left w:val="single" w:sz="4" w:space="0" w:color="auto"/>
-              <w:bottom w:val="single" w:sz="4" w:space="0" w:color="auto"/>
-              <w:right w:val="single" w:sz="4" w:space="0" w:color="auto"/>
-            </w:tcBorders>
-          </w:tcPr>
-          <w:p>
-            <w:r>
-              <w:t xml:space="preserve">{%tr </w:t>
             </w:r>
             <w:proofErr w:type="spellStart"/>
             <w:r>
@@ -4046,7 +3954,19 @@
         </w:tc>
       </w:tr>
     </w:tbl>
-    <w:p/>
+    <w:p>
+      <w:r>
+        <w:t xml:space="preserve">{% </w:t>
+      </w:r>
+      <w:proofErr w:type="spellStart"/>
+      <w:r>
+        <w:t>endfor</w:t>
+      </w:r>
+      <w:proofErr w:type="spellEnd"/>
+      <w:r>
+        <w:t xml:space="preserve"> %}</w:t>
+      </w:r>
+    </w:p>
     <w:p>
       <w:pPr>
         <w:spacing w:before="240"/>
@@ -4335,21 +4255,7 @@
                 <w:rFonts w:cs="Times New Roman"/>
                 <w:szCs w:val="24"/>
               </w:rPr>
-              <w:t xml:space="preserve">{{ </w:t>
-            </w:r>
-            <w:r>
-              <w:rPr>
-                <w:rFonts w:cs="Times New Roman"/>
-                <w:szCs w:val="24"/>
-              </w:rPr>
-              <w:t>sq</w:t>
-            </w:r>
-            <w:r>
-              <w:rPr>
-                <w:rFonts w:cs="Times New Roman"/>
-                <w:szCs w:val="24"/>
-              </w:rPr>
-              <w:t>.no</w:t>
+              <w:t>{{ sq.no</w:t>
             </w:r>
             <w:proofErr w:type="gramEnd"/>
             <w:r>
@@ -4719,14 +4625,7 @@
                 <w:rFonts w:cs="Times New Roman"/>
                 <w:szCs w:val="24"/>
               </w:rPr>
-              <w:t>long</w:t>
-            </w:r>
-            <w:r>
-              <w:rPr>
-                <w:rFonts w:cs="Times New Roman"/>
-                <w:szCs w:val="24"/>
-              </w:rPr>
-              <w:t>questions</w:t>
+              <w:t>longquestions</w:t>
             </w:r>
             <w:proofErr w:type="spellEnd"/>
             <w:r>
@@ -4751,21 +4650,7 @@
                 <w:rFonts w:cs="Times New Roman"/>
                 <w:szCs w:val="24"/>
               </w:rPr>
-              <w:t xml:space="preserve">{{ </w:t>
-            </w:r>
-            <w:r>
-              <w:rPr>
-                <w:rFonts w:cs="Times New Roman"/>
-                <w:szCs w:val="24"/>
-              </w:rPr>
-              <w:t>lq</w:t>
-            </w:r>
-            <w:r>
-              <w:rPr>
-                <w:rFonts w:cs="Times New Roman"/>
-                <w:szCs w:val="24"/>
-              </w:rPr>
-              <w:t>.no</w:t>
+              <w:t>{{ lq.no</w:t>
             </w:r>
             <w:proofErr w:type="gramEnd"/>
             <w:r>

--- a/backend/processing/templates/exam-paper-tpl_clean.docx
+++ b/backend/processing/templates/exam-paper-tpl_clean.docx
@@ -113,7 +113,6 @@
         </w:rPr>
         <w:t xml:space="preserve">Department of </w:t>
       </w:r>
-      <w:proofErr w:type="gramStart"/>
       <w:r>
         <w:rPr>
           <w:b/>
@@ -122,18 +121,7 @@
           <w:sz w:val="28"/>
           <w:szCs w:val="28"/>
         </w:rPr>
-        <w:t>{{ department</w:t>
-      </w:r>
-      <w:proofErr w:type="gramEnd"/>
-      <w:r>
-        <w:rPr>
-          <w:b/>
-          <w:bCs/>
-          <w:color w:val="auto"/>
-          <w:sz w:val="28"/>
-          <w:szCs w:val="28"/>
-        </w:rPr>
-        <w:t xml:space="preserve"> }}</w:t>
+        <w:t>{{ department }}</w:t>
       </w:r>
     </w:p>
     <w:p>
@@ -149,7 +137,6 @@
           <w:szCs w:val="28"/>
         </w:rPr>
       </w:pPr>
-      <w:proofErr w:type="gramStart"/>
       <w:r>
         <w:rPr>
           <w:b/>
@@ -170,9 +157,8 @@
           <w:sz w:val="28"/>
           <w:szCs w:val="28"/>
         </w:rPr>
-        <w:t>exam</w:t>
-      </w:r>
-      <w:proofErr w:type="gramEnd"/>
+        <w:t>exam_type</w:t>
+      </w:r>
       <w:r>
         <w:rPr>
           <w:b/>
@@ -182,9 +168,8 @@
           <w:sz w:val="28"/>
           <w:szCs w:val="28"/>
         </w:rPr>
-        <w:t>_</w:t>
-      </w:r>
-      <w:proofErr w:type="gramStart"/>
+        <w:t xml:space="preserve"> }} </w:t>
+      </w:r>
       <w:r>
         <w:rPr>
           <w:b/>
@@ -194,41 +179,37 @@
           <w:sz w:val="28"/>
           <w:szCs w:val="28"/>
         </w:rPr>
-        <w:t>type</w:t>
-      </w:r>
-      <w:r>
-        <w:rPr>
-          <w:b/>
-          <w:bCs/>
-          <w:caps/>
+        <w:t xml:space="preserve">WRITTEN </w:t>
+      </w:r>
+      <w:r>
+        <w:rPr>
+          <w:b/>
+          <w:bCs/>
           <w:color w:val="auto"/>
           <w:sz w:val="28"/>
           <w:szCs w:val="28"/>
         </w:rPr>
-        <w:t xml:space="preserve"> }</w:t>
-      </w:r>
-      <w:proofErr w:type="gramEnd"/>
-      <w:r>
-        <w:rPr>
-          <w:b/>
-          <w:bCs/>
-          <w:caps/>
+        <w:t>EXAMINATION (</w:t>
+      </w:r>
+      <w:r>
+        <w:rPr>
+          <w:b/>
+          <w:bCs/>
           <w:color w:val="auto"/>
           <w:sz w:val="28"/>
           <w:szCs w:val="28"/>
         </w:rPr>
-        <w:t xml:space="preserve">} </w:t>
-      </w:r>
-      <w:r>
-        <w:rPr>
-          <w:b/>
-          <w:bCs/>
-          <w:caps/>
+        <w:t>{{ semester }}</w:t>
+      </w:r>
+      <w:r>
+        <w:rPr>
+          <w:b/>
+          <w:bCs/>
           <w:color w:val="auto"/>
           <w:sz w:val="28"/>
           <w:szCs w:val="28"/>
         </w:rPr>
-        <w:t xml:space="preserve">WRITTEN </w:t>
+        <w:t>/</w:t>
       </w:r>
       <w:r>
         <w:rPr>
@@ -238,61 +219,7 @@
           <w:sz w:val="28"/>
           <w:szCs w:val="28"/>
         </w:rPr>
-        <w:t>EXAMINATION (</w:t>
-      </w:r>
-      <w:proofErr w:type="gramStart"/>
-      <w:r>
-        <w:rPr>
-          <w:b/>
-          <w:bCs/>
-          <w:color w:val="auto"/>
-          <w:sz w:val="28"/>
-          <w:szCs w:val="28"/>
-        </w:rPr>
-        <w:t>{{ semester</w:t>
-      </w:r>
-      <w:proofErr w:type="gramEnd"/>
-      <w:r>
-        <w:rPr>
-          <w:b/>
-          <w:bCs/>
-          <w:color w:val="auto"/>
-          <w:sz w:val="28"/>
-          <w:szCs w:val="28"/>
-        </w:rPr>
-        <w:t xml:space="preserve"> }}</w:t>
-      </w:r>
-      <w:proofErr w:type="gramStart"/>
-      <w:r>
-        <w:rPr>
-          <w:b/>
-          <w:bCs/>
-          <w:color w:val="auto"/>
-          <w:sz w:val="28"/>
-          <w:szCs w:val="28"/>
-        </w:rPr>
-        <w:t>/</w:t>
-      </w:r>
-      <w:r>
-        <w:rPr>
-          <w:b/>
-          <w:bCs/>
-          <w:color w:val="auto"/>
-          <w:sz w:val="28"/>
-          <w:szCs w:val="28"/>
-        </w:rPr>
-        <w:t>{{ year</w:t>
-      </w:r>
-      <w:proofErr w:type="gramEnd"/>
-      <w:r>
-        <w:rPr>
-          <w:b/>
-          <w:bCs/>
-          <w:color w:val="auto"/>
-          <w:sz w:val="28"/>
-          <w:szCs w:val="28"/>
-        </w:rPr>
-        <w:t xml:space="preserve"> }}</w:t>
+        <w:t>{{ year }}</w:t>
       </w:r>
       <w:r>
         <w:rPr>
@@ -318,7 +245,6 @@
           <w:szCs w:val="28"/>
         </w:rPr>
       </w:pPr>
-      <w:proofErr w:type="gramStart"/>
       <w:r>
         <w:rPr>
           <w:b/>
@@ -350,7 +276,6 @@
         </w:rPr>
         <w:t>rogram</w:t>
       </w:r>
-      <w:proofErr w:type="gramEnd"/>
       <w:r>
         <w:rPr>
           <w:b/>
@@ -359,9 +284,8 @@
           <w:sz w:val="28"/>
           <w:szCs w:val="28"/>
         </w:rPr>
-        <w:t>_</w:t>
-      </w:r>
-      <w:proofErr w:type="gramStart"/>
+        <w:t>_t</w:t>
+      </w:r>
       <w:r>
         <w:rPr>
           <w:b/>
@@ -370,8 +294,9 @@
           <w:sz w:val="28"/>
           <w:szCs w:val="28"/>
         </w:rPr>
-        <w:t>t</w:t>
-      </w:r>
+        <w:t>ype</w:t>
+      </w:r>
+      <w:proofErr w:type="spellEnd"/>
       <w:r>
         <w:rPr>
           <w:b/>
@@ -380,29 +305,7 @@
           <w:sz w:val="28"/>
           <w:szCs w:val="28"/>
         </w:rPr>
-        <w:t>ype</w:t>
-      </w:r>
-      <w:proofErr w:type="spellEnd"/>
-      <w:r>
-        <w:rPr>
-          <w:b/>
-          <w:bCs/>
-          <w:color w:val="auto"/>
-          <w:sz w:val="28"/>
-          <w:szCs w:val="28"/>
-        </w:rPr>
-        <w:t xml:space="preserve"> }</w:t>
-      </w:r>
-      <w:proofErr w:type="gramEnd"/>
-      <w:r>
-        <w:rPr>
-          <w:b/>
-          <w:bCs/>
-          <w:color w:val="auto"/>
-          <w:sz w:val="28"/>
-          <w:szCs w:val="28"/>
-        </w:rPr>
-        <w:t>}</w:t>
+        <w:t xml:space="preserve"> }}</w:t>
       </w:r>
       <w:r>
         <w:rPr>
@@ -511,7 +414,6 @@
                 <w:color w:val="auto"/>
               </w:rPr>
             </w:pPr>
-            <w:proofErr w:type="gramStart"/>
             <w:r>
               <w:rPr>
                 <w:color w:val="auto"/>
@@ -523,14 +425,7 @@
               <w:rPr>
                 <w:color w:val="auto"/>
               </w:rPr>
-              <w:t>subject</w:t>
-            </w:r>
-            <w:proofErr w:type="gramEnd"/>
-            <w:r>
-              <w:rPr>
-                <w:color w:val="auto"/>
-              </w:rPr>
-              <w:t>_code</w:t>
+              <w:t>subject_code</w:t>
             </w:r>
             <w:proofErr w:type="spellEnd"/>
             <w:r>
@@ -577,7 +472,6 @@
                 <w:color w:val="auto"/>
               </w:rPr>
             </w:pPr>
-            <w:proofErr w:type="gramStart"/>
             <w:r>
               <w:rPr>
                 <w:color w:val="auto"/>
@@ -594,14 +488,7 @@
               <w:rPr>
                 <w:color w:val="auto"/>
               </w:rPr>
-              <w:t>lecturer</w:t>
-            </w:r>
-            <w:proofErr w:type="gramEnd"/>
-            <w:r>
-              <w:rPr>
-                <w:color w:val="auto"/>
-              </w:rPr>
-              <w:t xml:space="preserve"> }}</w:t>
+              <w:t>lecturer }}</w:t>
             </w:r>
           </w:p>
         </w:tc>
@@ -650,7 +537,6 @@
                 <w:color w:val="auto"/>
               </w:rPr>
             </w:pPr>
-            <w:proofErr w:type="gramStart"/>
             <w:r>
               <w:rPr>
                 <w:rFonts w:eastAsia="Batang"/>
@@ -658,17 +544,7 @@
                 <w:szCs w:val="28"/>
                 <w:lang w:eastAsia="th-TH"/>
               </w:rPr>
-              <w:t>{{ date</w:t>
-            </w:r>
-            <w:proofErr w:type="gramEnd"/>
-            <w:r>
-              <w:rPr>
-                <w:rFonts w:eastAsia="Batang"/>
-                <w:color w:val="auto"/>
-                <w:szCs w:val="28"/>
-                <w:lang w:eastAsia="th-TH"/>
-              </w:rPr>
-              <w:t xml:space="preserve"> }}</w:t>
+              <w:t>{{ date }}</w:t>
             </w:r>
           </w:p>
         </w:tc>
@@ -723,19 +599,11 @@
                 <w:color w:val="auto"/>
               </w:rPr>
             </w:pPr>
-            <w:proofErr w:type="gramStart"/>
             <w:r>
               <w:rPr>
                 <w:color w:val="auto"/>
               </w:rPr>
-              <w:t>{{ time</w:t>
-            </w:r>
-            <w:proofErr w:type="gramEnd"/>
-            <w:r>
-              <w:rPr>
-                <w:color w:val="auto"/>
-              </w:rPr>
-              <w:t xml:space="preserve"> }}</w:t>
+              <w:t>{{ time }}</w:t>
             </w:r>
           </w:p>
         </w:tc>
@@ -905,13 +773,6 @@
           <w:bCs/>
         </w:rPr>
         <w:tab/>
-      </w:r>
-      <w:proofErr w:type="gramStart"/>
-      <w:r>
-        <w:rPr>
-          <w:b/>
-          <w:bCs/>
-        </w:rPr>
         <w:t xml:space="preserve">{{ </w:t>
       </w:r>
       <w:proofErr w:type="spellStart"/>
@@ -920,23 +781,7 @@
           <w:b/>
           <w:bCs/>
         </w:rPr>
-        <w:t>mc</w:t>
-      </w:r>
-      <w:proofErr w:type="gramEnd"/>
-      <w:r>
-        <w:rPr>
-          <w:b/>
-          <w:bCs/>
-        </w:rPr>
-        <w:t>_</w:t>
-      </w:r>
-      <w:proofErr w:type="gramStart"/>
-      <w:r>
-        <w:rPr>
-          <w:b/>
-          <w:bCs/>
-        </w:rPr>
-        <w:t>no</w:t>
+        <w:t>mc_no</w:t>
       </w:r>
       <w:proofErr w:type="spellEnd"/>
       <w:r>
@@ -944,15 +789,7 @@
           <w:b/>
           <w:bCs/>
         </w:rPr>
-        <w:t xml:space="preserve"> }</w:t>
-      </w:r>
-      <w:proofErr w:type="gramEnd"/>
-      <w:r>
-        <w:rPr>
-          <w:b/>
-          <w:bCs/>
-        </w:rPr>
-        <w:t>}</w:t>
+        <w:t xml:space="preserve"> }}</w:t>
       </w:r>
       <w:r>
         <w:rPr>
@@ -1016,7 +853,6 @@
         <w:tab/>
       </w:r>
       <w:bookmarkStart w:id="0" w:name="_Hlk172014111"/>
-      <w:proofErr w:type="gramStart"/>
       <w:r>
         <w:rPr>
           <w:b/>
@@ -1030,23 +866,7 @@
           <w:b/>
           <w:bCs/>
         </w:rPr>
-        <w:t>tf</w:t>
-      </w:r>
-      <w:proofErr w:type="gramEnd"/>
-      <w:r>
-        <w:rPr>
-          <w:b/>
-          <w:bCs/>
-        </w:rPr>
-        <w:t>_</w:t>
-      </w:r>
-      <w:proofErr w:type="gramStart"/>
-      <w:r>
-        <w:rPr>
-          <w:b/>
-          <w:bCs/>
-        </w:rPr>
-        <w:t>no</w:t>
+        <w:t>tf_no</w:t>
       </w:r>
       <w:proofErr w:type="spellEnd"/>
       <w:r>
@@ -1054,15 +874,7 @@
           <w:b/>
           <w:bCs/>
         </w:rPr>
-        <w:t xml:space="preserve"> }</w:t>
-      </w:r>
-      <w:proofErr w:type="gramEnd"/>
-      <w:r>
-        <w:rPr>
-          <w:b/>
-          <w:bCs/>
-        </w:rPr>
-        <w:t>}</w:t>
+        <w:t xml:space="preserve"> }}</w:t>
       </w:r>
       <w:r>
         <w:rPr>
@@ -1148,7 +960,6 @@
         <w:tab/>
       </w:r>
       <w:bookmarkStart w:id="1" w:name="_Hlk172014121"/>
-      <w:proofErr w:type="gramStart"/>
       <w:r>
         <w:rPr>
           <w:b/>
@@ -1162,23 +973,7 @@
           <w:b/>
           <w:bCs/>
         </w:rPr>
-        <w:t>match</w:t>
-      </w:r>
-      <w:proofErr w:type="gramEnd"/>
-      <w:r>
-        <w:rPr>
-          <w:b/>
-          <w:bCs/>
-        </w:rPr>
-        <w:t>_</w:t>
-      </w:r>
-      <w:proofErr w:type="gramStart"/>
-      <w:r>
-        <w:rPr>
-          <w:b/>
-          <w:bCs/>
-        </w:rPr>
-        <w:t>no</w:t>
+        <w:t>match_no</w:t>
       </w:r>
       <w:proofErr w:type="spellEnd"/>
       <w:r>
@@ -1186,15 +981,7 @@
           <w:b/>
           <w:bCs/>
         </w:rPr>
-        <w:t xml:space="preserve"> }</w:t>
-      </w:r>
-      <w:proofErr w:type="gramEnd"/>
-      <w:r>
-        <w:rPr>
-          <w:b/>
-          <w:bCs/>
-        </w:rPr>
-        <w:t>}</w:t>
+        <w:t xml:space="preserve"> }}</w:t>
       </w:r>
       <w:r>
         <w:rPr>
@@ -1271,13 +1058,6 @@
           <w:bCs/>
         </w:rPr>
         <w:tab/>
-      </w:r>
-      <w:proofErr w:type="gramStart"/>
-      <w:r>
-        <w:rPr>
-          <w:b/>
-          <w:bCs/>
-        </w:rPr>
         <w:t xml:space="preserve">{{ </w:t>
       </w:r>
       <w:proofErr w:type="spellStart"/>
@@ -1286,15 +1066,7 @@
           <w:b/>
           <w:bCs/>
         </w:rPr>
-        <w:t>sq</w:t>
-      </w:r>
-      <w:proofErr w:type="gramEnd"/>
-      <w:r>
-        <w:rPr>
-          <w:b/>
-          <w:bCs/>
-        </w:rPr>
-        <w:t>_no</w:t>
+        <w:t>sq_no</w:t>
       </w:r>
       <w:proofErr w:type="spellEnd"/>
       <w:r>
@@ -1302,30 +1074,14 @@
           <w:b/>
           <w:bCs/>
         </w:rPr>
-        <w:t xml:space="preserve"> * </w:t>
-      </w:r>
-      <w:proofErr w:type="gramStart"/>
-      <w:r>
-        <w:rPr>
-          <w:b/>
-          <w:bCs/>
-        </w:rPr>
-        <w:t>2</w:t>
-      </w:r>
-      <w:r>
-        <w:rPr>
-          <w:b/>
-          <w:bCs/>
-        </w:rPr>
-        <w:t xml:space="preserve"> }</w:t>
-      </w:r>
-      <w:proofErr w:type="gramEnd"/>
-      <w:r>
-        <w:rPr>
-          <w:b/>
-          <w:bCs/>
-        </w:rPr>
-        <w:t>} Marks</w:t>
+        <w:t xml:space="preserve"> * 2</w:t>
+      </w:r>
+      <w:r>
+        <w:rPr>
+          <w:b/>
+          <w:bCs/>
+        </w:rPr>
+        <w:t xml:space="preserve"> }} Marks</w:t>
       </w:r>
     </w:p>
     <w:p>
@@ -1373,13 +1129,6 @@
           <w:bCs/>
         </w:rPr>
         <w:tab/>
-      </w:r>
-      <w:proofErr w:type="gramStart"/>
-      <w:r>
-        <w:rPr>
-          <w:b/>
-          <w:bCs/>
-        </w:rPr>
         <w:t xml:space="preserve">{{ </w:t>
       </w:r>
       <w:proofErr w:type="spellStart"/>
@@ -1388,15 +1137,7 @@
           <w:b/>
           <w:bCs/>
         </w:rPr>
-        <w:t>lq</w:t>
-      </w:r>
-      <w:proofErr w:type="gramEnd"/>
-      <w:r>
-        <w:rPr>
-          <w:b/>
-          <w:bCs/>
-        </w:rPr>
-        <w:t>_no</w:t>
+        <w:t>lq_no</w:t>
       </w:r>
       <w:proofErr w:type="spellEnd"/>
       <w:r>
@@ -1404,30 +1145,14 @@
           <w:b/>
           <w:bCs/>
         </w:rPr>
-        <w:t xml:space="preserve"> * </w:t>
-      </w:r>
-      <w:proofErr w:type="gramStart"/>
-      <w:r>
-        <w:rPr>
-          <w:b/>
-          <w:bCs/>
-        </w:rPr>
-        <w:t>5</w:t>
-      </w:r>
-      <w:r>
-        <w:rPr>
-          <w:b/>
-          <w:bCs/>
-        </w:rPr>
-        <w:t xml:space="preserve"> }</w:t>
-      </w:r>
-      <w:proofErr w:type="gramEnd"/>
-      <w:r>
-        <w:rPr>
-          <w:b/>
-          <w:bCs/>
-        </w:rPr>
-        <w:t>} Marks</w:t>
+        <w:t xml:space="preserve"> * 5</w:t>
+      </w:r>
+      <w:r>
+        <w:rPr>
+          <w:b/>
+          <w:bCs/>
+        </w:rPr>
+        <w:t xml:space="preserve"> }} Marks</w:t>
       </w:r>
     </w:p>
     <w:p>
@@ -1476,7 +1201,6 @@
         </w:rPr>
         <w:t xml:space="preserve">Total </w:t>
       </w:r>
-      <w:proofErr w:type="gramStart"/>
       <w:r>
         <w:rPr>
           <w:rFonts w:cs="Times New Roman"/>
@@ -1484,9 +1208,8 @@
           <w:bCs/>
           <w:caps/>
         </w:rPr>
-        <w:t>{{ total</w:t>
-      </w:r>
-      <w:proofErr w:type="gramEnd"/>
+        <w:t>{{ total_no }}</w:t>
+      </w:r>
       <w:r>
         <w:rPr>
           <w:rFonts w:cs="Times New Roman"/>
@@ -1494,9 +1217,8 @@
           <w:bCs/>
           <w:caps/>
         </w:rPr>
-        <w:t>_</w:t>
-      </w:r>
-      <w:proofErr w:type="gramStart"/>
+        <w:t xml:space="preserve"> </w:t>
+      </w:r>
       <w:r>
         <w:rPr>
           <w:rFonts w:cs="Times New Roman"/>
@@ -1504,9 +1226,8 @@
           <w:bCs/>
           <w:caps/>
         </w:rPr>
-        <w:t>no }</w:t>
-      </w:r>
-      <w:proofErr w:type="gramEnd"/>
+        <w:t xml:space="preserve">MARKS equivalent TO </w:t>
+      </w:r>
       <w:r>
         <w:rPr>
           <w:rFonts w:cs="Times New Roman"/>
@@ -1514,7 +1235,7 @@
           <w:bCs/>
           <w:caps/>
         </w:rPr>
-        <w:t>}</w:t>
+        <w:t>{{ percent }}</w:t>
       </w:r>
       <w:r>
         <w:rPr>
@@ -1523,57 +1244,8 @@
           <w:bCs/>
           <w:caps/>
         </w:rPr>
-        <w:t xml:space="preserve"> </w:t>
-      </w:r>
-      <w:r>
-        <w:rPr>
-          <w:rFonts w:cs="Times New Roman"/>
-          <w:b/>
-          <w:bCs/>
-          <w:caps/>
-        </w:rPr>
-        <w:t xml:space="preserve">MARKS equivalent TO </w:t>
-      </w:r>
-      <w:proofErr w:type="gramStart"/>
-      <w:r>
-        <w:rPr>
-          <w:rFonts w:cs="Times New Roman"/>
-          <w:b/>
-          <w:bCs/>
-          <w:caps/>
-        </w:rPr>
-        <w:t>{{ percent</w:t>
-      </w:r>
-      <w:proofErr w:type="gramEnd"/>
-      <w:r>
-        <w:rPr>
-          <w:rFonts w:cs="Times New Roman"/>
-          <w:b/>
-          <w:bCs/>
-          <w:caps/>
-        </w:rPr>
-        <w:t xml:space="preserve"> </w:t>
-      </w:r>
-      <w:proofErr w:type="gramStart"/>
-      <w:r>
-        <w:rPr>
-          <w:rFonts w:cs="Times New Roman"/>
-          <w:b/>
-          <w:bCs/>
-          <w:caps/>
-        </w:rPr>
-        <w:t>}}</w:t>
-      </w:r>
-      <w:r>
-        <w:rPr>
-          <w:rFonts w:cs="Times New Roman"/>
-          <w:b/>
-          <w:bCs/>
-          <w:caps/>
-        </w:rPr>
         <w:t>%</w:t>
       </w:r>
-      <w:proofErr w:type="gramEnd"/>
     </w:p>
     <w:p>
       <w:pPr>
@@ -1885,7 +1557,6 @@
           <w:szCs w:val="24"/>
         </w:rPr>
       </w:pPr>
-      <w:proofErr w:type="gramStart"/>
       <w:r>
         <w:rPr>
           <w:b/>
@@ -1898,44 +1569,21 @@
         <w:rPr>
           <w:szCs w:val="24"/>
         </w:rPr>
-        <w:t>…</w:t>
-      </w:r>
-      <w:proofErr w:type="gramEnd"/>
-      <w:r>
-        <w:rPr>
-          <w:szCs w:val="24"/>
-        </w:rPr>
-        <w:t xml:space="preserve">……………………….……….… </w:t>
-      </w:r>
-      <w:r>
-        <w:rPr>
-          <w:b/>
-          <w:bCs/>
-          <w:szCs w:val="24"/>
-        </w:rPr>
-        <w:t xml:space="preserve"> </w:t>
-      </w:r>
-      <w:proofErr w:type="gramStart"/>
-      <w:r>
-        <w:rPr>
-          <w:b/>
-          <w:bCs/>
-          <w:szCs w:val="24"/>
-        </w:rPr>
-        <w:t>ID:</w:t>
-      </w:r>
-      <w:r>
-        <w:rPr>
-          <w:szCs w:val="24"/>
-        </w:rPr>
-        <w:t>…</w:t>
-      </w:r>
-      <w:proofErr w:type="gramEnd"/>
-      <w:r>
-        <w:rPr>
-          <w:szCs w:val="24"/>
-        </w:rPr>
-        <w:t xml:space="preserve">………….………  </w:t>
+        <w:t xml:space="preserve">………………………….……….… </w:t>
+      </w:r>
+      <w:r>
+        <w:rPr>
+          <w:b/>
+          <w:bCs/>
+          <w:szCs w:val="24"/>
+        </w:rPr>
+        <w:t xml:space="preserve"> ID:</w:t>
+      </w:r>
+      <w:r>
+        <w:rPr>
+          <w:szCs w:val="24"/>
+        </w:rPr>
+        <w:t xml:space="preserve">…………….………  </w:t>
       </w:r>
       <w:r>
         <w:rPr>
@@ -1951,21 +1599,6 @@
         </w:rPr>
         <w:t>……….……</w:t>
       </w:r>
-    </w:p>
-    <w:p/>
-    <w:p/>
-    <w:p/>
-    <w:p/>
-    <w:p>
-      <w:pPr>
-        <w:rPr>
-          <w:b/>
-          <w:bCs/>
-          <w:sz w:val="28"/>
-          <w:szCs w:val="32"/>
-          <w:u w:val="single"/>
-        </w:rPr>
-      </w:pPr>
       <w:r>
         <w:rPr>
           <w:b/>
@@ -2018,7 +1651,6 @@
         </w:rPr>
         <w:t>Questions (</w:t>
       </w:r>
-      <w:proofErr w:type="gramStart"/>
       <w:r>
         <w:rPr>
           <w:b/>
@@ -2038,29 +1670,7 @@
           <w:szCs w:val="32"/>
           <w:u w:val="single"/>
         </w:rPr>
-        <w:t>mc</w:t>
-      </w:r>
-      <w:proofErr w:type="gramEnd"/>
-      <w:r>
-        <w:rPr>
-          <w:b/>
-          <w:bCs/>
-          <w:sz w:val="28"/>
-          <w:szCs w:val="32"/>
-          <w:u w:val="single"/>
-        </w:rPr>
-        <w:t>_</w:t>
-      </w:r>
-      <w:proofErr w:type="gramStart"/>
-      <w:r>
-        <w:rPr>
-          <w:b/>
-          <w:bCs/>
-          <w:sz w:val="28"/>
-          <w:szCs w:val="32"/>
-          <w:u w:val="single"/>
-        </w:rPr>
-        <w:t>no</w:t>
+        <w:t>mc_no</w:t>
       </w:r>
       <w:proofErr w:type="spellEnd"/>
       <w:r>
@@ -2071,18 +1681,7 @@
           <w:szCs w:val="32"/>
           <w:u w:val="single"/>
         </w:rPr>
-        <w:t xml:space="preserve"> }</w:t>
-      </w:r>
-      <w:proofErr w:type="gramEnd"/>
-      <w:r>
-        <w:rPr>
-          <w:b/>
-          <w:bCs/>
-          <w:sz w:val="28"/>
-          <w:szCs w:val="32"/>
-          <w:u w:val="single"/>
-        </w:rPr>
-        <w:t>}</w:t>
+        <w:t xml:space="preserve"> }}</w:t>
       </w:r>
       <w:r>
         <w:rPr>
@@ -2094,7 +1693,6 @@
         </w:rPr>
         <w:t xml:space="preserve"> </w:t>
       </w:r>
-      <w:proofErr w:type="gramStart"/>
       <w:r>
         <w:rPr>
           <w:b/>
@@ -2113,18 +1711,7 @@
           <w:szCs w:val="32"/>
           <w:u w:val="single"/>
         </w:rPr>
-        <w:t xml:space="preserve"> :</w:t>
-      </w:r>
-      <w:proofErr w:type="gramEnd"/>
-      <w:r>
-        <w:rPr>
-          <w:b/>
-          <w:bCs/>
-          <w:sz w:val="28"/>
-          <w:szCs w:val="32"/>
-          <w:u w:val="single"/>
-        </w:rPr>
-        <w:t xml:space="preserve"> 1 mark each</w:t>
+        <w:t xml:space="preserve"> : 1 mark each</w:t>
       </w:r>
       <w:r>
         <w:rPr>
@@ -2195,45 +1782,12 @@
           <w:szCs w:val="24"/>
         </w:rPr>
       </w:pPr>
-      <w:proofErr w:type="gramStart"/>
-      <w:r>
-        <w:rPr>
-          <w:rFonts w:cs="Times New Roman"/>
-          <w:szCs w:val="24"/>
-        </w:rPr>
-        <w:t>{{ q</w:t>
-      </w:r>
-      <w:proofErr w:type="gramEnd"/>
-      <w:r>
-        <w:rPr>
-          <w:rFonts w:cs="Times New Roman"/>
-          <w:szCs w:val="24"/>
-        </w:rPr>
-        <w:t>.</w:t>
-      </w:r>
-      <w:proofErr w:type="gramStart"/>
-      <w:r>
-        <w:rPr>
-          <w:rFonts w:cs="Times New Roman"/>
-          <w:szCs w:val="24"/>
-        </w:rPr>
-        <w:t>no }</w:t>
-      </w:r>
-      <w:proofErr w:type="gramEnd"/>
-      <w:r>
-        <w:rPr>
-          <w:rFonts w:cs="Times New Roman"/>
-          <w:szCs w:val="24"/>
-        </w:rPr>
-        <w:t xml:space="preserve">}. </w:t>
-      </w:r>
-      <w:proofErr w:type="gramStart"/>
-      <w:r>
-        <w:rPr>
-          <w:rFonts w:cs="Times New Roman"/>
-          <w:szCs w:val="24"/>
-        </w:rPr>
-        <w:t xml:space="preserve">{{ </w:t>
+      <w:r>
+        <w:rPr>
+          <w:rFonts w:cs="Times New Roman"/>
+          <w:szCs w:val="24"/>
+        </w:rPr>
+        <w:t xml:space="preserve">{{ q.no }}. {{ </w:t>
       </w:r>
       <w:proofErr w:type="spellStart"/>
       <w:r>
@@ -2241,23 +1795,7 @@
           <w:rFonts w:cs="Times New Roman"/>
           <w:szCs w:val="24"/>
         </w:rPr>
-        <w:t>q</w:t>
-      </w:r>
-      <w:proofErr w:type="gramEnd"/>
-      <w:r>
-        <w:rPr>
-          <w:rFonts w:cs="Times New Roman"/>
-          <w:szCs w:val="24"/>
-        </w:rPr>
-        <w:t>.</w:t>
-      </w:r>
-      <w:proofErr w:type="gramStart"/>
-      <w:r>
-        <w:rPr>
-          <w:rFonts w:cs="Times New Roman"/>
-          <w:szCs w:val="24"/>
-        </w:rPr>
-        <w:t>question</w:t>
+        <w:t>q.question</w:t>
       </w:r>
       <w:proofErr w:type="spellEnd"/>
       <w:r>
@@ -2265,15 +1803,7 @@
           <w:rFonts w:cs="Times New Roman"/>
           <w:szCs w:val="24"/>
         </w:rPr>
-        <w:t xml:space="preserve"> }</w:t>
-      </w:r>
-      <w:proofErr w:type="gramEnd"/>
-      <w:r>
-        <w:rPr>
-          <w:rFonts w:cs="Times New Roman"/>
-          <w:szCs w:val="24"/>
-        </w:rPr>
-        <w:t>}</w:t>
+        <w:t xml:space="preserve"> }}</w:t>
       </w:r>
     </w:p>
     <w:p>
@@ -2291,7 +1821,6 @@
         <w:t xml:space="preserve">{% if </w:t>
       </w:r>
       <w:proofErr w:type="spellStart"/>
-      <w:proofErr w:type="gramStart"/>
       <w:r>
         <w:rPr>
           <w:rFonts w:cs="Times New Roman"/>
@@ -2300,21 +1829,12 @@
         <w:t>q.image</w:t>
       </w:r>
       <w:proofErr w:type="spellEnd"/>
-      <w:proofErr w:type="gramEnd"/>
-      <w:r>
-        <w:rPr>
-          <w:rFonts w:cs="Times New Roman"/>
-          <w:szCs w:val="24"/>
-        </w:rPr>
-        <w:t xml:space="preserve"> </w:t>
-      </w:r>
-      <w:proofErr w:type="gramStart"/>
-      <w:r>
-        <w:rPr>
-          <w:rFonts w:cs="Times New Roman"/>
-          <w:szCs w:val="24"/>
-        </w:rPr>
-        <w:t xml:space="preserve">%}{{ </w:t>
+      <w:r>
+        <w:rPr>
+          <w:rFonts w:cs="Times New Roman"/>
+          <w:szCs w:val="24"/>
+        </w:rPr>
+        <w:t xml:space="preserve"> %}{{ </w:t>
       </w:r>
       <w:proofErr w:type="spellStart"/>
       <w:r>
@@ -2322,23 +1842,7 @@
           <w:rFonts w:cs="Times New Roman"/>
           <w:szCs w:val="24"/>
         </w:rPr>
-        <w:t>q</w:t>
-      </w:r>
-      <w:proofErr w:type="gramEnd"/>
-      <w:r>
-        <w:rPr>
-          <w:rFonts w:cs="Times New Roman"/>
-          <w:szCs w:val="24"/>
-        </w:rPr>
-        <w:t>.</w:t>
-      </w:r>
-      <w:proofErr w:type="gramStart"/>
-      <w:r>
-        <w:rPr>
-          <w:rFonts w:cs="Times New Roman"/>
-          <w:szCs w:val="24"/>
-        </w:rPr>
-        <w:t>image</w:t>
+        <w:t>q.image</w:t>
       </w:r>
       <w:proofErr w:type="spellEnd"/>
       <w:r>
@@ -2346,34 +1850,9 @@
           <w:rFonts w:cs="Times New Roman"/>
           <w:szCs w:val="24"/>
         </w:rPr>
-        <w:t xml:space="preserve"> }}{</w:t>
-      </w:r>
-      <w:proofErr w:type="gramEnd"/>
-      <w:r>
-        <w:rPr>
-          <w:rFonts w:cs="Times New Roman"/>
-          <w:szCs w:val="24"/>
-        </w:rPr>
-        <w:t xml:space="preserve">% endif </w:t>
-      </w:r>
-      <w:proofErr w:type="gramStart"/>
-      <w:r>
-        <w:rPr>
-          <w:rFonts w:cs="Times New Roman"/>
-          <w:szCs w:val="24"/>
-        </w:rPr>
-        <w:t>%}{</w:t>
-      </w:r>
-      <w:proofErr w:type="gramEnd"/>
-      <w:r>
-        <w:rPr>
-          <w:rFonts w:cs="Times New Roman"/>
-          <w:szCs w:val="24"/>
-        </w:rPr>
-        <w:t xml:space="preserve">% if </w:t>
+        <w:t xml:space="preserve"> }}{% endif %}{% if </w:t>
       </w:r>
       <w:proofErr w:type="spellStart"/>
-      <w:proofErr w:type="gramStart"/>
       <w:r>
         <w:rPr>
           <w:rFonts w:cs="Times New Roman"/>
@@ -2382,7 +1861,6 @@
         <w:t>q.long</w:t>
       </w:r>
       <w:proofErr w:type="spellEnd"/>
-      <w:proofErr w:type="gramEnd"/>
       <w:r>
         <w:rPr>
           <w:rFonts w:cs="Times New Roman"/>
@@ -2403,15 +1881,7 @@
           <w:rFonts w:cs="Times New Roman"/>
           <w:szCs w:val="24"/>
         </w:rPr>
-        <w:t xml:space="preserve">a. </w:t>
-      </w:r>
-      <w:proofErr w:type="gramStart"/>
-      <w:r>
-        <w:rPr>
-          <w:rFonts w:cs="Times New Roman"/>
-          <w:szCs w:val="24"/>
-        </w:rPr>
-        <w:t xml:space="preserve">{{ </w:t>
+        <w:t xml:space="preserve">a. {{ </w:t>
       </w:r>
       <w:proofErr w:type="spellStart"/>
       <w:r>
@@ -2422,7 +1892,6 @@
         <w:t>q.a</w:t>
       </w:r>
       <w:proofErr w:type="spellEnd"/>
-      <w:proofErr w:type="gramEnd"/>
       <w:r>
         <w:rPr>
           <w:rFonts w:cs="Times New Roman"/>
@@ -2443,15 +1912,7 @@
           <w:rFonts w:cs="Times New Roman"/>
           <w:szCs w:val="24"/>
         </w:rPr>
-        <w:t xml:space="preserve">b. </w:t>
-      </w:r>
-      <w:proofErr w:type="gramStart"/>
-      <w:r>
-        <w:rPr>
-          <w:rFonts w:cs="Times New Roman"/>
-          <w:szCs w:val="24"/>
-        </w:rPr>
-        <w:t xml:space="preserve">{{ </w:t>
+        <w:t xml:space="preserve">b. {{ </w:t>
       </w:r>
       <w:proofErr w:type="spellStart"/>
       <w:r>
@@ -2462,7 +1923,6 @@
         <w:t>q.b</w:t>
       </w:r>
       <w:proofErr w:type="spellEnd"/>
-      <w:proofErr w:type="gramEnd"/>
       <w:r>
         <w:rPr>
           <w:rFonts w:cs="Times New Roman"/>
@@ -2483,15 +1943,7 @@
           <w:rFonts w:cs="Times New Roman"/>
           <w:szCs w:val="24"/>
         </w:rPr>
-        <w:t xml:space="preserve">c. </w:t>
-      </w:r>
-      <w:proofErr w:type="gramStart"/>
-      <w:r>
-        <w:rPr>
-          <w:rFonts w:cs="Times New Roman"/>
-          <w:szCs w:val="24"/>
-        </w:rPr>
-        <w:t xml:space="preserve">{{ </w:t>
+        <w:t xml:space="preserve">c. {{ </w:t>
       </w:r>
       <w:proofErr w:type="spellStart"/>
       <w:r>
@@ -2502,7 +1954,6 @@
         <w:t>q.c</w:t>
       </w:r>
       <w:proofErr w:type="spellEnd"/>
-      <w:proofErr w:type="gramEnd"/>
       <w:r>
         <w:rPr>
           <w:rFonts w:cs="Times New Roman"/>
@@ -2523,15 +1974,7 @@
           <w:rFonts w:cs="Times New Roman"/>
           <w:szCs w:val="24"/>
         </w:rPr>
-        <w:t xml:space="preserve">d. </w:t>
-      </w:r>
-      <w:proofErr w:type="gramStart"/>
-      <w:r>
-        <w:rPr>
-          <w:rFonts w:cs="Times New Roman"/>
-          <w:szCs w:val="24"/>
-        </w:rPr>
-        <w:t xml:space="preserve">{{ </w:t>
+        <w:t xml:space="preserve">d. {{ </w:t>
       </w:r>
       <w:proofErr w:type="spellStart"/>
       <w:r>
@@ -2542,7 +1985,6 @@
         <w:t>q.d</w:t>
       </w:r>
       <w:proofErr w:type="spellEnd"/>
-      <w:proofErr w:type="gramEnd"/>
       <w:r>
         <w:rPr>
           <w:rFonts w:cs="Times New Roman"/>
@@ -2579,31 +2021,7 @@
           <w:rFonts w:cs="Times New Roman"/>
           <w:szCs w:val="24"/>
         </w:rPr>
-        <w:t xml:space="preserve"> </w:t>
-      </w:r>
-      <w:proofErr w:type="gramStart"/>
-      <w:r>
-        <w:rPr>
-          <w:rFonts w:cs="Times New Roman"/>
-          <w:szCs w:val="24"/>
-        </w:rPr>
-        <w:t>%}e.</w:t>
-      </w:r>
-      <w:proofErr w:type="gramEnd"/>
-      <w:r>
-        <w:rPr>
-          <w:rFonts w:cs="Times New Roman"/>
-          <w:szCs w:val="24"/>
-        </w:rPr>
-        <w:t xml:space="preserve"> </w:t>
-      </w:r>
-      <w:proofErr w:type="gramStart"/>
-      <w:r>
-        <w:rPr>
-          <w:rFonts w:cs="Times New Roman"/>
-          <w:szCs w:val="24"/>
-        </w:rPr>
-        <w:t xml:space="preserve">{{ </w:t>
+        <w:t xml:space="preserve"> %}e. {{ </w:t>
       </w:r>
       <w:proofErr w:type="spellStart"/>
       <w:r>
@@ -2614,77 +2032,27 @@
         <w:t>q.e</w:t>
       </w:r>
       <w:proofErr w:type="spellEnd"/>
-      <w:proofErr w:type="gramEnd"/>
-      <w:r>
-        <w:rPr>
-          <w:rFonts w:cs="Times New Roman"/>
-          <w:szCs w:val="24"/>
-        </w:rPr>
-        <w:t xml:space="preserve"> </w:t>
-      </w:r>
-      <w:proofErr w:type="gramStart"/>
-      <w:r>
-        <w:rPr>
-          <w:rFonts w:cs="Times New Roman"/>
-          <w:szCs w:val="24"/>
-        </w:rPr>
-        <w:t>}}{</w:t>
-      </w:r>
-      <w:proofErr w:type="gramEnd"/>
-      <w:r>
-        <w:rPr>
-          <w:rFonts w:cs="Times New Roman"/>
-          <w:szCs w:val="24"/>
-        </w:rPr>
-        <w:t xml:space="preserve">% endif </w:t>
-      </w:r>
-      <w:proofErr w:type="gramStart"/>
-      <w:r>
-        <w:rPr>
-          <w:rFonts w:cs="Times New Roman"/>
-          <w:szCs w:val="24"/>
-        </w:rPr>
-        <w:t>%}{</w:t>
-      </w:r>
-      <w:proofErr w:type="gramEnd"/>
-      <w:r>
-        <w:rPr>
-          <w:rFonts w:cs="Times New Roman"/>
-          <w:szCs w:val="24"/>
-        </w:rPr>
-        <w:t xml:space="preserve">% </w:t>
-      </w:r>
-      <w:proofErr w:type="gramStart"/>
-      <w:r>
-        <w:rPr>
-          <w:rFonts w:cs="Times New Roman"/>
-          <w:szCs w:val="24"/>
-        </w:rPr>
-        <w:t>else %}</w:t>
-      </w:r>
-      <w:proofErr w:type="gramEnd"/>
-    </w:p>
-    <w:p>
-      <w:pPr>
-        <w:rPr>
-          <w:rFonts w:cs="Times New Roman"/>
-          <w:szCs w:val="24"/>
-        </w:rPr>
-      </w:pPr>
-      <w:r>
-        <w:rPr>
-          <w:rFonts w:cs="Times New Roman"/>
-          <w:szCs w:val="24"/>
-        </w:rPr>
-        <w:t xml:space="preserve">a. </w:t>
-      </w:r>
-      <w:proofErr w:type="gramStart"/>
-      <w:r>
-        <w:rPr>
-          <w:rFonts w:cs="Times New Roman"/>
-          <w:szCs w:val="24"/>
-        </w:rPr>
-        <w:t xml:space="preserve">{{ </w:t>
+      <w:r>
+        <w:rPr>
+          <w:rFonts w:cs="Times New Roman"/>
+          <w:szCs w:val="24"/>
+        </w:rPr>
+        <w:t xml:space="preserve"> }}{% endif %}{% else %}</w:t>
+      </w:r>
+    </w:p>
+    <w:p>
+      <w:pPr>
+        <w:rPr>
+          <w:rFonts w:cs="Times New Roman"/>
+          <w:szCs w:val="24"/>
+        </w:rPr>
+      </w:pPr>
+      <w:r>
+        <w:rPr>
+          <w:rFonts w:cs="Times New Roman"/>
+          <w:szCs w:val="24"/>
+        </w:rPr>
+        <w:t xml:space="preserve">a. {{ </w:t>
       </w:r>
       <w:proofErr w:type="spellStart"/>
       <w:r>
@@ -2695,29 +2063,12 @@
         <w:t>q.a</w:t>
       </w:r>
       <w:proofErr w:type="spellEnd"/>
-      <w:proofErr w:type="gramEnd"/>
-      <w:r>
-        <w:rPr>
-          <w:rFonts w:cs="Times New Roman"/>
-          <w:szCs w:val="24"/>
-        </w:rPr>
-        <w:t xml:space="preserve"> </w:t>
-      </w:r>
-      <w:proofErr w:type="gramStart"/>
-      <w:r>
-        <w:rPr>
-          <w:rFonts w:cs="Times New Roman"/>
-          <w:szCs w:val="24"/>
-        </w:rPr>
-        <w:t xml:space="preserve">}}   </w:t>
-      </w:r>
-      <w:proofErr w:type="gramEnd"/>
-      <w:r>
-        <w:rPr>
-          <w:rFonts w:cs="Times New Roman"/>
-          <w:szCs w:val="24"/>
-        </w:rPr>
-        <w:t xml:space="preserve">             </w:t>
+      <w:r>
+        <w:rPr>
+          <w:rFonts w:cs="Times New Roman"/>
+          <w:szCs w:val="24"/>
+        </w:rPr>
+        <w:t xml:space="preserve"> }}                </w:t>
       </w:r>
       <w:r>
         <w:rPr>
@@ -2752,15 +2103,7 @@
           <w:rFonts w:cs="Times New Roman"/>
           <w:szCs w:val="24"/>
         </w:rPr>
-        <w:t xml:space="preserve">b. </w:t>
-      </w:r>
-      <w:proofErr w:type="gramStart"/>
-      <w:r>
-        <w:rPr>
-          <w:rFonts w:cs="Times New Roman"/>
-          <w:szCs w:val="24"/>
-        </w:rPr>
-        <w:t xml:space="preserve">{{ </w:t>
+        <w:t xml:space="preserve">b. {{ </w:t>
       </w:r>
       <w:proofErr w:type="spellStart"/>
       <w:r>
@@ -2771,7 +2114,6 @@
         <w:t>q.b</w:t>
       </w:r>
       <w:proofErr w:type="spellEnd"/>
-      <w:proofErr w:type="gramEnd"/>
       <w:r>
         <w:rPr>
           <w:rFonts w:cs="Times New Roman"/>
@@ -2792,15 +2134,7 @@
           <w:rFonts w:cs="Times New Roman"/>
           <w:szCs w:val="24"/>
         </w:rPr>
-        <w:t xml:space="preserve">c. </w:t>
-      </w:r>
-      <w:proofErr w:type="gramStart"/>
-      <w:r>
-        <w:rPr>
-          <w:rFonts w:cs="Times New Roman"/>
-          <w:szCs w:val="24"/>
-        </w:rPr>
-        <w:t xml:space="preserve">{{ </w:t>
+        <w:t xml:space="preserve">c. {{ </w:t>
       </w:r>
       <w:proofErr w:type="spellStart"/>
       <w:r>
@@ -2811,29 +2145,12 @@
         <w:t>q.c</w:t>
       </w:r>
       <w:proofErr w:type="spellEnd"/>
-      <w:proofErr w:type="gramEnd"/>
-      <w:r>
-        <w:rPr>
-          <w:rFonts w:cs="Times New Roman"/>
-          <w:szCs w:val="24"/>
-        </w:rPr>
-        <w:t xml:space="preserve"> </w:t>
-      </w:r>
-      <w:proofErr w:type="gramStart"/>
-      <w:r>
-        <w:rPr>
-          <w:rFonts w:cs="Times New Roman"/>
-          <w:szCs w:val="24"/>
-        </w:rPr>
-        <w:t xml:space="preserve">}}   </w:t>
-      </w:r>
-      <w:proofErr w:type="gramEnd"/>
-      <w:r>
-        <w:rPr>
-          <w:rFonts w:cs="Times New Roman"/>
-          <w:szCs w:val="24"/>
-        </w:rPr>
-        <w:t xml:space="preserve">             </w:t>
+      <w:r>
+        <w:rPr>
+          <w:rFonts w:cs="Times New Roman"/>
+          <w:szCs w:val="24"/>
+        </w:rPr>
+        <w:t xml:space="preserve"> }}                </w:t>
       </w:r>
       <w:r>
         <w:rPr>
@@ -2868,15 +2185,7 @@
           <w:rFonts w:cs="Times New Roman"/>
           <w:szCs w:val="24"/>
         </w:rPr>
-        <w:t xml:space="preserve">d. </w:t>
-      </w:r>
-      <w:proofErr w:type="gramStart"/>
-      <w:r>
-        <w:rPr>
-          <w:rFonts w:cs="Times New Roman"/>
-          <w:szCs w:val="24"/>
-        </w:rPr>
-        <w:t xml:space="preserve">{{ </w:t>
+        <w:t xml:space="preserve">d. {{ </w:t>
       </w:r>
       <w:proofErr w:type="spellStart"/>
       <w:r>
@@ -2887,7 +2196,6 @@
         <w:t>q.d</w:t>
       </w:r>
       <w:proofErr w:type="spellEnd"/>
-      <w:proofErr w:type="gramEnd"/>
       <w:r>
         <w:rPr>
           <w:rFonts w:cs="Times New Roman"/>
@@ -2924,31 +2232,7 @@
           <w:rFonts w:cs="Times New Roman"/>
           <w:szCs w:val="24"/>
         </w:rPr>
-        <w:t xml:space="preserve"> </w:t>
-      </w:r>
-      <w:proofErr w:type="gramStart"/>
-      <w:r>
-        <w:rPr>
-          <w:rFonts w:cs="Times New Roman"/>
-          <w:szCs w:val="24"/>
-        </w:rPr>
-        <w:t>%}e.</w:t>
-      </w:r>
-      <w:proofErr w:type="gramEnd"/>
-      <w:r>
-        <w:rPr>
-          <w:rFonts w:cs="Times New Roman"/>
-          <w:szCs w:val="24"/>
-        </w:rPr>
-        <w:t xml:space="preserve"> </w:t>
-      </w:r>
-      <w:proofErr w:type="gramStart"/>
-      <w:r>
-        <w:rPr>
-          <w:rFonts w:cs="Times New Roman"/>
-          <w:szCs w:val="24"/>
-        </w:rPr>
-        <w:t xml:space="preserve">{{ </w:t>
+        <w:t xml:space="preserve"> %}e. {{ </w:t>
       </w:r>
       <w:proofErr w:type="spellStart"/>
       <w:r>
@@ -2959,64 +2243,22 @@
         <w:t>q.e</w:t>
       </w:r>
       <w:proofErr w:type="spellEnd"/>
-      <w:proofErr w:type="gramEnd"/>
-      <w:r>
-        <w:rPr>
-          <w:rFonts w:cs="Times New Roman"/>
-          <w:szCs w:val="24"/>
-        </w:rPr>
-        <w:t xml:space="preserve"> </w:t>
-      </w:r>
-      <w:proofErr w:type="gramStart"/>
-      <w:r>
-        <w:rPr>
-          <w:rFonts w:cs="Times New Roman"/>
-          <w:szCs w:val="24"/>
-        </w:rPr>
-        <w:t>}}{</w:t>
-      </w:r>
-      <w:proofErr w:type="gramEnd"/>
-      <w:r>
-        <w:rPr>
-          <w:rFonts w:cs="Times New Roman"/>
-          <w:szCs w:val="24"/>
-        </w:rPr>
-        <w:t xml:space="preserve">% endif </w:t>
-      </w:r>
-      <w:proofErr w:type="gramStart"/>
-      <w:r>
-        <w:rPr>
-          <w:rFonts w:cs="Times New Roman"/>
-          <w:szCs w:val="24"/>
-        </w:rPr>
-        <w:t>%}{</w:t>
-      </w:r>
-      <w:proofErr w:type="gramEnd"/>
-      <w:r>
-        <w:rPr>
-          <w:rFonts w:cs="Times New Roman"/>
-          <w:szCs w:val="24"/>
-        </w:rPr>
-        <w:t xml:space="preserve">% </w:t>
-      </w:r>
-      <w:proofErr w:type="gramStart"/>
-      <w:r>
-        <w:rPr>
-          <w:rFonts w:cs="Times New Roman"/>
-          <w:szCs w:val="24"/>
-        </w:rPr>
-        <w:t>endif %}</w:t>
-      </w:r>
-      <w:proofErr w:type="gramEnd"/>
-      <w:r>
-        <w:rPr>
-          <w:rFonts w:cs="Times New Roman"/>
-          <w:szCs w:val="24"/>
-        </w:rPr>
-        <w:t xml:space="preserve"> </w:t>
-      </w:r>
-    </w:p>
-    <w:p>
+      <w:r>
+        <w:rPr>
+          <w:rFonts w:cs="Times New Roman"/>
+          <w:szCs w:val="24"/>
+        </w:rPr>
+        <w:t xml:space="preserve"> }}{% endif %}{% endif %} </w:t>
+      </w:r>
+    </w:p>
+    <w:p>
+      <w:pPr>
+        <w:rPr>
+          <w:rFonts w:eastAsia="MS Mincho" w:cs="Times New Roman"/>
+          <w:szCs w:val="24"/>
+          <w:lang w:eastAsia="ja-JP"/>
+        </w:rPr>
+      </w:pPr>
       <w:r>
         <w:rPr>
           <w:rFonts w:cs="Times New Roman"/>
@@ -3040,13 +2282,14 @@
         </w:rPr>
         <w:t xml:space="preserve"> %}</w:t>
       </w:r>
-      <w:r>
-        <w:rPr>
-          <w:rFonts w:cs="Times New Roman"/>
-          <w:szCs w:val="24"/>
-        </w:rPr>
-        <w:br/>
-      </w:r>
+    </w:p>
+    <w:p>
+      <w:pPr>
+        <w:rPr>
+          <w:rFonts w:eastAsia="MS Mincho" w:hint="eastAsia"/>
+          <w:lang w:eastAsia="ja-JP"/>
+        </w:rPr>
+      </w:pPr>
     </w:p>
     <w:p>
       <w:pPr>
@@ -3122,7 +2365,6 @@
         </w:rPr>
         <w:t>(</w:t>
       </w:r>
-      <w:proofErr w:type="gramStart"/>
       <w:r>
         <w:rPr>
           <w:b/>
@@ -3142,29 +2384,7 @@
           <w:szCs w:val="32"/>
           <w:u w:val="single"/>
         </w:rPr>
-        <w:t>tf</w:t>
-      </w:r>
-      <w:proofErr w:type="gramEnd"/>
-      <w:r>
-        <w:rPr>
-          <w:b/>
-          <w:bCs/>
-          <w:sz w:val="28"/>
-          <w:szCs w:val="32"/>
-          <w:u w:val="single"/>
-        </w:rPr>
-        <w:t>_</w:t>
-      </w:r>
-      <w:proofErr w:type="gramStart"/>
-      <w:r>
-        <w:rPr>
-          <w:b/>
-          <w:bCs/>
-          <w:sz w:val="28"/>
-          <w:szCs w:val="32"/>
-          <w:u w:val="single"/>
-        </w:rPr>
-        <w:t>no</w:t>
+        <w:t>tf_no</w:t>
       </w:r>
       <w:proofErr w:type="spellEnd"/>
       <w:r>
@@ -3175,20 +2395,8 @@
           <w:szCs w:val="32"/>
           <w:u w:val="single"/>
         </w:rPr>
-        <w:t xml:space="preserve"> }</w:t>
-      </w:r>
-      <w:proofErr w:type="gramEnd"/>
-      <w:r>
-        <w:rPr>
-          <w:b/>
-          <w:bCs/>
-          <w:sz w:val="28"/>
-          <w:szCs w:val="32"/>
-          <w:u w:val="single"/>
-        </w:rPr>
-        <w:t xml:space="preserve">} </w:t>
-      </w:r>
-      <w:proofErr w:type="gramStart"/>
+        <w:t xml:space="preserve"> }} </w:t>
+      </w:r>
       <w:r>
         <w:rPr>
           <w:b/>
@@ -3207,18 +2415,7 @@
           <w:szCs w:val="32"/>
           <w:u w:val="single"/>
         </w:rPr>
-        <w:t>:</w:t>
-      </w:r>
-      <w:proofErr w:type="gramEnd"/>
-      <w:r>
-        <w:rPr>
-          <w:b/>
-          <w:bCs/>
-          <w:sz w:val="28"/>
-          <w:szCs w:val="32"/>
-          <w:u w:val="single"/>
-        </w:rPr>
-        <w:t xml:space="preserve"> 1 mark each</w:t>
+        <w:t>: 1 mark each</w:t>
       </w:r>
       <w:r>
         <w:rPr>
@@ -3351,21 +2548,12 @@
             <w:tcW w:w="704" w:type="dxa"/>
           </w:tcPr>
           <w:p>
-            <w:proofErr w:type="gramStart"/>
             <w:r>
               <w:rPr>
                 <w:rFonts w:cs="Times New Roman"/>
                 <w:szCs w:val="24"/>
               </w:rPr>
-              <w:t>{{ tf.no</w:t>
-            </w:r>
-            <w:proofErr w:type="gramEnd"/>
-            <w:r>
-              <w:rPr>
-                <w:rFonts w:cs="Times New Roman"/>
-                <w:szCs w:val="24"/>
-              </w:rPr>
-              <w:t xml:space="preserve"> }}</w:t>
+              <w:t>{{ tf.no }}</w:t>
             </w:r>
           </w:p>
         </w:tc>
@@ -3374,7 +2562,6 @@
             <w:tcW w:w="9278" w:type="dxa"/>
           </w:tcPr>
           <w:p>
-            <w:proofErr w:type="gramStart"/>
             <w:r>
               <w:rPr>
                 <w:rFonts w:cs="Times New Roman"/>
@@ -3388,15 +2575,7 @@
                 <w:rFonts w:cs="Times New Roman"/>
                 <w:szCs w:val="24"/>
               </w:rPr>
-              <w:t>tf</w:t>
-            </w:r>
-            <w:proofErr w:type="gramEnd"/>
-            <w:r>
-              <w:rPr>
-                <w:rFonts w:cs="Times New Roman"/>
-                <w:szCs w:val="24"/>
-              </w:rPr>
-              <w:t>.</w:t>
+              <w:t>tf.</w:t>
             </w:r>
             <w:r>
               <w:rPr>
@@ -3461,8 +2640,10 @@
     <w:p>
       <w:pPr>
         <w:rPr>
-          <w:b/>
-          <w:bCs/>
+          <w:rFonts w:eastAsia="MS Mincho" w:hint="eastAsia"/>
+          <w:b/>
+          <w:bCs/>
+          <w:lang w:eastAsia="ja-JP"/>
         </w:rPr>
       </w:pPr>
     </w:p>
@@ -3548,7 +2729,6 @@
         </w:rPr>
         <w:t>(</w:t>
       </w:r>
-      <w:proofErr w:type="gramStart"/>
       <w:r>
         <w:rPr>
           <w:b/>
@@ -3568,29 +2748,7 @@
           <w:szCs w:val="32"/>
           <w:u w:val="single"/>
         </w:rPr>
-        <w:t>match</w:t>
-      </w:r>
-      <w:proofErr w:type="gramEnd"/>
-      <w:r>
-        <w:rPr>
-          <w:b/>
-          <w:bCs/>
-          <w:sz w:val="28"/>
-          <w:szCs w:val="32"/>
-          <w:u w:val="single"/>
-        </w:rPr>
-        <w:t>_</w:t>
-      </w:r>
-      <w:proofErr w:type="gramStart"/>
-      <w:r>
-        <w:rPr>
-          <w:b/>
-          <w:bCs/>
-          <w:sz w:val="28"/>
-          <w:szCs w:val="32"/>
-          <w:u w:val="single"/>
-        </w:rPr>
-        <w:t>no</w:t>
+        <w:t>match_no</w:t>
       </w:r>
       <w:proofErr w:type="spellEnd"/>
       <w:r>
@@ -3601,20 +2759,8 @@
           <w:szCs w:val="32"/>
           <w:u w:val="single"/>
         </w:rPr>
-        <w:t xml:space="preserve"> }</w:t>
-      </w:r>
-      <w:proofErr w:type="gramEnd"/>
-      <w:r>
-        <w:rPr>
-          <w:b/>
-          <w:bCs/>
-          <w:sz w:val="28"/>
-          <w:szCs w:val="32"/>
-          <w:u w:val="single"/>
-        </w:rPr>
-        <w:t xml:space="preserve">} </w:t>
-      </w:r>
-      <w:proofErr w:type="gramStart"/>
+        <w:t xml:space="preserve"> }} </w:t>
+      </w:r>
       <w:r>
         <w:rPr>
           <w:b/>
@@ -3633,18 +2779,7 @@
           <w:szCs w:val="32"/>
           <w:u w:val="single"/>
         </w:rPr>
-        <w:t>:</w:t>
-      </w:r>
-      <w:proofErr w:type="gramEnd"/>
-      <w:r>
-        <w:rPr>
-          <w:b/>
-          <w:bCs/>
-          <w:sz w:val="28"/>
-          <w:szCs w:val="32"/>
-          <w:u w:val="single"/>
-        </w:rPr>
-        <w:t xml:space="preserve"> 1 mark each</w:t>
+        <w:t>: 1 mark each</w:t>
       </w:r>
       <w:r>
         <w:rPr>
@@ -3725,7 +2860,6 @@
               <w:t xml:space="preserve">{% for mt in </w:t>
             </w:r>
             <w:proofErr w:type="spellStart"/>
-            <w:proofErr w:type="gramStart"/>
             <w:r>
               <w:t>matchingquestions</w:t>
             </w:r>
@@ -3733,7 +2867,6 @@
             <w:r>
               <w:t xml:space="preserve"> %}</w:t>
             </w:r>
-            <w:proofErr w:type="gramEnd"/>
           </w:p>
           <w:p>
             <w:r>
@@ -3751,17 +2884,8 @@
               <w:t xml:space="preserve"> in </w:t>
             </w:r>
             <w:proofErr w:type="spellStart"/>
-            <w:proofErr w:type="gramStart"/>
-            <w:r>
-              <w:t>mt.column</w:t>
-            </w:r>
-            <w:proofErr w:type="gramEnd"/>
-            <w:r>
-              <w:t>_</w:t>
-            </w:r>
-            <w:proofErr w:type="gramStart"/>
-            <w:r>
-              <w:t>a</w:t>
+            <w:r>
+              <w:t>mt.column_a</w:t>
             </w:r>
             <w:proofErr w:type="spellEnd"/>
             <w:r>
@@ -3770,59 +2894,29 @@
             <w:r>
               <w:t>}</w:t>
             </w:r>
-            <w:proofErr w:type="gramEnd"/>
           </w:p>
           <w:p>
             <w:r>
               <w:t xml:space="preserve">   </w:t>
             </w:r>
-            <w:proofErr w:type="gramStart"/>
             <w:r>
               <w:t xml:space="preserve">{{ </w:t>
             </w:r>
             <w:proofErr w:type="spellStart"/>
             <w:r>
-              <w:t>loop</w:t>
-            </w:r>
-            <w:proofErr w:type="gramEnd"/>
-            <w:r>
-              <w:t>.</w:t>
-            </w:r>
-            <w:proofErr w:type="gramStart"/>
-            <w:r>
-              <w:t>index</w:t>
+              <w:t>loop.index</w:t>
             </w:r>
             <w:proofErr w:type="spellEnd"/>
             <w:r>
-              <w:t xml:space="preserve"> }</w:t>
-            </w:r>
-            <w:proofErr w:type="gramEnd"/>
-            <w:r>
-              <w:t xml:space="preserve">}. </w:t>
-            </w:r>
-            <w:proofErr w:type="gramStart"/>
-            <w:r>
-              <w:t xml:space="preserve">{{ </w:t>
+              <w:t xml:space="preserve"> }}. {{ </w:t>
             </w:r>
             <w:proofErr w:type="spellStart"/>
             <w:r>
-              <w:t>item</w:t>
-            </w:r>
-            <w:proofErr w:type="gramEnd"/>
-            <w:r>
-              <w:t>_</w:t>
-            </w:r>
-            <w:proofErr w:type="gramStart"/>
-            <w:r>
-              <w:t>a</w:t>
+              <w:t>item_a</w:t>
             </w:r>
             <w:proofErr w:type="spellEnd"/>
             <w:r>
-              <w:t xml:space="preserve"> }</w:t>
-            </w:r>
-            <w:proofErr w:type="gramEnd"/>
-            <w:r>
-              <w:t>}</w:t>
+              <w:t xml:space="preserve"> }}</w:t>
             </w:r>
           </w:p>
           <w:p>
@@ -3862,80 +2956,33 @@
               <w:t xml:space="preserve"> in </w:t>
             </w:r>
             <w:proofErr w:type="spellStart"/>
-            <w:proofErr w:type="gramStart"/>
-            <w:r>
-              <w:t>mt.column</w:t>
-            </w:r>
-            <w:proofErr w:type="gramEnd"/>
-            <w:r>
-              <w:t>_</w:t>
-            </w:r>
-            <w:proofErr w:type="gramStart"/>
-            <w:r>
-              <w:t>b</w:t>
+            <w:r>
+              <w:t>mt.column_b</w:t>
             </w:r>
             <w:proofErr w:type="spellEnd"/>
             <w:r>
               <w:t xml:space="preserve"> %}</w:t>
             </w:r>
-            <w:proofErr w:type="gramEnd"/>
           </w:p>
           <w:p>
             <w:r>
               <w:t xml:space="preserve"> </w:t>
             </w:r>
-            <w:proofErr w:type="gramStart"/>
-            <w:r>
-              <w:t>{{ "</w:t>
-            </w:r>
-            <w:proofErr w:type="gramEnd"/>
-            <w:r>
-              <w:t>ABCDEFGHIJKLM</w:t>
+            <w:r>
+              <w:t>{{ "ABCDEFGHIJKLM</w:t>
             </w:r>
           </w:p>
           <w:p>
             <w:r>
-              <w:t>NOPQRSTUVWXYZ"[</w:t>
-            </w:r>
-            <w:proofErr w:type="gramStart"/>
-            <w:r>
-              <w:t>loop.index</w:t>
-            </w:r>
-            <w:proofErr w:type="gramEnd"/>
-            <w:r>
-              <w:t>0</w:t>
-            </w:r>
-            <w:proofErr w:type="gramStart"/>
-            <w:r>
-              <w:t>] }</w:t>
-            </w:r>
-            <w:proofErr w:type="gramEnd"/>
-            <w:r>
-              <w:t xml:space="preserve">}. </w:t>
-            </w:r>
-            <w:proofErr w:type="gramStart"/>
-            <w:r>
-              <w:t xml:space="preserve">{{ </w:t>
+              <w:t xml:space="preserve">NOPQRSTUVWXYZ"[loop.index0] }}. {{ </w:t>
             </w:r>
             <w:proofErr w:type="spellStart"/>
             <w:r>
-              <w:t>item</w:t>
-            </w:r>
-            <w:proofErr w:type="gramEnd"/>
-            <w:r>
-              <w:t>_</w:t>
-            </w:r>
-            <w:proofErr w:type="gramStart"/>
-            <w:r>
-              <w:t>b</w:t>
+              <w:t>item_b</w:t>
             </w:r>
             <w:proofErr w:type="spellEnd"/>
             <w:r>
-              <w:t xml:space="preserve"> }</w:t>
-            </w:r>
-            <w:proofErr w:type="gramEnd"/>
-            <w:r>
-              <w:t>}</w:t>
+              <w:t xml:space="preserve"> }}</w:t>
             </w:r>
           </w:p>
           <w:p>
@@ -4061,18 +3108,7 @@
           <w:u w:val="single"/>
         </w:rPr>
         <w:lastRenderedPageBreak/>
-        <w:t>Part IV: Short Questions (</w:t>
-      </w:r>
-      <w:proofErr w:type="gramStart"/>
-      <w:r>
-        <w:rPr>
-          <w:b/>
-          <w:bCs/>
-          <w:sz w:val="28"/>
-          <w:szCs w:val="32"/>
-          <w:u w:val="single"/>
-        </w:rPr>
-        <w:t xml:space="preserve">{{ </w:t>
+        <w:t xml:space="preserve">Part IV: Short Questions ({{ </w:t>
       </w:r>
       <w:proofErr w:type="spellStart"/>
       <w:r>
@@ -4083,29 +3119,7 @@
           <w:szCs w:val="32"/>
           <w:u w:val="single"/>
         </w:rPr>
-        <w:t>sq</w:t>
-      </w:r>
-      <w:proofErr w:type="gramEnd"/>
-      <w:r>
-        <w:rPr>
-          <w:b/>
-          <w:bCs/>
-          <w:sz w:val="28"/>
-          <w:szCs w:val="32"/>
-          <w:u w:val="single"/>
-        </w:rPr>
-        <w:t>_</w:t>
-      </w:r>
-      <w:proofErr w:type="gramStart"/>
-      <w:r>
-        <w:rPr>
-          <w:b/>
-          <w:bCs/>
-          <w:sz w:val="28"/>
-          <w:szCs w:val="32"/>
-          <w:u w:val="single"/>
-        </w:rPr>
-        <w:t>no</w:t>
+        <w:t>sq_no</w:t>
       </w:r>
       <w:proofErr w:type="spellEnd"/>
       <w:r>
@@ -4116,40 +3130,7 @@
           <w:szCs w:val="32"/>
           <w:u w:val="single"/>
         </w:rPr>
-        <w:t xml:space="preserve"> }</w:t>
-      </w:r>
-      <w:proofErr w:type="gramEnd"/>
-      <w:r>
-        <w:rPr>
-          <w:b/>
-          <w:bCs/>
-          <w:sz w:val="28"/>
-          <w:szCs w:val="32"/>
-          <w:u w:val="single"/>
-        </w:rPr>
-        <w:t xml:space="preserve">} </w:t>
-      </w:r>
-      <w:proofErr w:type="gramStart"/>
-      <w:r>
-        <w:rPr>
-          <w:b/>
-          <w:bCs/>
-          <w:sz w:val="28"/>
-          <w:szCs w:val="32"/>
-          <w:u w:val="single"/>
-        </w:rPr>
-        <w:t>Questions :</w:t>
-      </w:r>
-      <w:proofErr w:type="gramEnd"/>
-      <w:r>
-        <w:rPr>
-          <w:b/>
-          <w:bCs/>
-          <w:sz w:val="28"/>
-          <w:szCs w:val="32"/>
-          <w:u w:val="single"/>
-        </w:rPr>
-        <w:t xml:space="preserve"> 2 marks each)</w:t>
+        <w:t xml:space="preserve"> }} Questions : 2 marks each)</w:t>
       </w:r>
     </w:p>
     <w:p>
@@ -4249,21 +3230,12 @@
             <w:tcW w:w="704" w:type="dxa"/>
           </w:tcPr>
           <w:p>
-            <w:proofErr w:type="gramStart"/>
             <w:r>
               <w:rPr>
                 <w:rFonts w:cs="Times New Roman"/>
                 <w:szCs w:val="24"/>
               </w:rPr>
-              <w:t>{{ sq.no</w:t>
-            </w:r>
-            <w:proofErr w:type="gramEnd"/>
-            <w:r>
-              <w:rPr>
-                <w:rFonts w:cs="Times New Roman"/>
-                <w:szCs w:val="24"/>
-              </w:rPr>
-              <w:t xml:space="preserve"> }}</w:t>
+              <w:t>{{ sq.no }}</w:t>
             </w:r>
           </w:p>
         </w:tc>
@@ -4272,7 +3244,6 @@
             <w:tcW w:w="9278" w:type="dxa"/>
           </w:tcPr>
           <w:p>
-            <w:proofErr w:type="gramStart"/>
             <w:r>
               <w:rPr>
                 <w:rFonts w:cs="Times New Roman"/>
@@ -4286,15 +3257,7 @@
                 <w:rFonts w:cs="Times New Roman"/>
                 <w:szCs w:val="24"/>
               </w:rPr>
-              <w:t>sq</w:t>
-            </w:r>
-            <w:proofErr w:type="gramEnd"/>
-            <w:r>
-              <w:rPr>
-                <w:rFonts w:cs="Times New Roman"/>
-                <w:szCs w:val="24"/>
-              </w:rPr>
-              <w:t>.question</w:t>
+              <w:t>sq.question</w:t>
             </w:r>
             <w:proofErr w:type="spellEnd"/>
             <w:r>
@@ -4451,18 +3414,7 @@
           <w:u w:val="single"/>
         </w:rPr>
         <w:lastRenderedPageBreak/>
-        <w:t>Part V: Long Questions (</w:t>
-      </w:r>
-      <w:proofErr w:type="gramStart"/>
-      <w:r>
-        <w:rPr>
-          <w:b/>
-          <w:bCs/>
-          <w:sz w:val="28"/>
-          <w:szCs w:val="32"/>
-          <w:u w:val="single"/>
-        </w:rPr>
-        <w:t xml:space="preserve">{{ </w:t>
+        <w:t xml:space="preserve">Part V: Long Questions ({{ </w:t>
       </w:r>
       <w:proofErr w:type="spellStart"/>
       <w:r>
@@ -4473,29 +3425,7 @@
           <w:szCs w:val="32"/>
           <w:u w:val="single"/>
         </w:rPr>
-        <w:t>lq</w:t>
-      </w:r>
-      <w:proofErr w:type="gramEnd"/>
-      <w:r>
-        <w:rPr>
-          <w:b/>
-          <w:bCs/>
-          <w:sz w:val="28"/>
-          <w:szCs w:val="32"/>
-          <w:u w:val="single"/>
-        </w:rPr>
-        <w:t>_</w:t>
-      </w:r>
-      <w:proofErr w:type="gramStart"/>
-      <w:r>
-        <w:rPr>
-          <w:b/>
-          <w:bCs/>
-          <w:sz w:val="28"/>
-          <w:szCs w:val="32"/>
-          <w:u w:val="single"/>
-        </w:rPr>
-        <w:t>no</w:t>
+        <w:t>lq_no</w:t>
       </w:r>
       <w:proofErr w:type="spellEnd"/>
       <w:r>
@@ -4506,40 +3436,7 @@
           <w:szCs w:val="32"/>
           <w:u w:val="single"/>
         </w:rPr>
-        <w:t xml:space="preserve"> }</w:t>
-      </w:r>
-      <w:proofErr w:type="gramEnd"/>
-      <w:r>
-        <w:rPr>
-          <w:b/>
-          <w:bCs/>
-          <w:sz w:val="28"/>
-          <w:szCs w:val="32"/>
-          <w:u w:val="single"/>
-        </w:rPr>
-        <w:t xml:space="preserve">} </w:t>
-      </w:r>
-      <w:proofErr w:type="gramStart"/>
-      <w:r>
-        <w:rPr>
-          <w:b/>
-          <w:bCs/>
-          <w:sz w:val="28"/>
-          <w:szCs w:val="32"/>
-          <w:u w:val="single"/>
-        </w:rPr>
-        <w:t>Questions :</w:t>
-      </w:r>
-      <w:proofErr w:type="gramEnd"/>
-      <w:r>
-        <w:rPr>
-          <w:b/>
-          <w:bCs/>
-          <w:sz w:val="28"/>
-          <w:szCs w:val="32"/>
-          <w:u w:val="single"/>
-        </w:rPr>
-        <w:t xml:space="preserve"> 5 marks each)</w:t>
+        <w:t xml:space="preserve"> }} Questions : 5 marks each)</w:t>
       </w:r>
     </w:p>
     <w:p>
@@ -4644,21 +3541,12 @@
             <w:tcW w:w="704" w:type="dxa"/>
           </w:tcPr>
           <w:p>
-            <w:proofErr w:type="gramStart"/>
             <w:r>
               <w:rPr>
                 <w:rFonts w:cs="Times New Roman"/>
                 <w:szCs w:val="24"/>
               </w:rPr>
-              <w:t>{{ lq.no</w:t>
-            </w:r>
-            <w:proofErr w:type="gramEnd"/>
-            <w:r>
-              <w:rPr>
-                <w:rFonts w:cs="Times New Roman"/>
-                <w:szCs w:val="24"/>
-              </w:rPr>
-              <w:t xml:space="preserve"> }}</w:t>
+              <w:t>{{ lq.no }}</w:t>
             </w:r>
           </w:p>
         </w:tc>
@@ -4667,7 +3555,6 @@
             <w:tcW w:w="9278" w:type="dxa"/>
           </w:tcPr>
           <w:p>
-            <w:proofErr w:type="gramStart"/>
             <w:r>
               <w:rPr>
                 <w:rFonts w:cs="Times New Roman"/>
@@ -4681,15 +3568,7 @@
                 <w:rFonts w:cs="Times New Roman"/>
                 <w:szCs w:val="24"/>
               </w:rPr>
-              <w:t>lq</w:t>
-            </w:r>
-            <w:proofErr w:type="gramEnd"/>
-            <w:r>
-              <w:rPr>
-                <w:rFonts w:cs="Times New Roman"/>
-                <w:szCs w:val="24"/>
-              </w:rPr>
-              <w:t>.question</w:t>
+              <w:t>lq.question</w:t>
             </w:r>
             <w:proofErr w:type="spellEnd"/>
             <w:r>
@@ -4927,7 +3806,6 @@
               <w:szCs w:val="24"/>
             </w:rPr>
           </w:pPr>
-          <w:proofErr w:type="gramStart"/>
           <w:r>
             <w:rPr>
               <w:sz w:val="20"/>
@@ -4943,7 +3821,6 @@
             </w:rPr>
             <w:t>subject</w:t>
           </w:r>
-          <w:proofErr w:type="gramEnd"/>
           <w:r>
             <w:rPr>
               <w:sz w:val="20"/>
@@ -4977,7 +3854,6 @@
               <w:szCs w:val="24"/>
             </w:rPr>
           </w:pPr>
-          <w:proofErr w:type="gramStart"/>
           <w:r>
             <w:rPr>
               <w:sz w:val="20"/>
@@ -4993,7 +3869,6 @@
             </w:rPr>
             <w:t>exam</w:t>
           </w:r>
-          <w:proofErr w:type="gramEnd"/>
           <w:r>
             <w:rPr>
               <w:sz w:val="20"/>
@@ -6074,6 +4949,7 @@
   <w:style w:type="character" w:default="1" w:styleId="DefaultParagraphFont">
     <w:name w:val="Default Paragraph Font"/>
     <w:uiPriority w:val="1"/>
+    <w:semiHidden/>
     <w:unhideWhenUsed/>
   </w:style>
   <w:style w:type="table" w:default="1" w:styleId="TableNormal">

--- a/backend/processing/templates/exam-paper-tpl_clean.docx
+++ b/backend/processing/templates/exam-paper-tpl_clean.docx
@@ -113,6 +113,7 @@
         </w:rPr>
         <w:t xml:space="preserve">Department of </w:t>
       </w:r>
+      <w:proofErr w:type="gramStart"/>
       <w:r>
         <w:rPr>
           <w:b/>
@@ -121,7 +122,18 @@
           <w:sz w:val="28"/>
           <w:szCs w:val="28"/>
         </w:rPr>
-        <w:t>{{ department }}</w:t>
+        <w:t>{{ department</w:t>
+      </w:r>
+      <w:proofErr w:type="gramEnd"/>
+      <w:r>
+        <w:rPr>
+          <w:b/>
+          <w:bCs/>
+          <w:color w:val="auto"/>
+          <w:sz w:val="28"/>
+          <w:szCs w:val="28"/>
+        </w:rPr>
+        <w:t xml:space="preserve"> }}</w:t>
       </w:r>
     </w:p>
     <w:p>
@@ -137,6 +149,7 @@
           <w:szCs w:val="28"/>
         </w:rPr>
       </w:pPr>
+      <w:proofErr w:type="gramStart"/>
       <w:r>
         <w:rPr>
           <w:b/>
@@ -157,8 +170,9 @@
           <w:sz w:val="28"/>
           <w:szCs w:val="28"/>
         </w:rPr>
-        <w:t>exam_type</w:t>
-      </w:r>
+        <w:t>exam</w:t>
+      </w:r>
+      <w:proofErr w:type="gramEnd"/>
       <w:r>
         <w:rPr>
           <w:b/>
@@ -168,8 +182,9 @@
           <w:sz w:val="28"/>
           <w:szCs w:val="28"/>
         </w:rPr>
-        <w:t xml:space="preserve"> }} </w:t>
-      </w:r>
+        <w:t>_</w:t>
+      </w:r>
+      <w:proofErr w:type="gramStart"/>
       <w:r>
         <w:rPr>
           <w:b/>
@@ -179,6 +194,40 @@
           <w:sz w:val="28"/>
           <w:szCs w:val="28"/>
         </w:rPr>
+        <w:t>type</w:t>
+      </w:r>
+      <w:r>
+        <w:rPr>
+          <w:b/>
+          <w:bCs/>
+          <w:caps/>
+          <w:color w:val="auto"/>
+          <w:sz w:val="28"/>
+          <w:szCs w:val="28"/>
+        </w:rPr>
+        <w:t xml:space="preserve"> }</w:t>
+      </w:r>
+      <w:proofErr w:type="gramEnd"/>
+      <w:r>
+        <w:rPr>
+          <w:b/>
+          <w:bCs/>
+          <w:caps/>
+          <w:color w:val="auto"/>
+          <w:sz w:val="28"/>
+          <w:szCs w:val="28"/>
+        </w:rPr>
+        <w:t xml:space="preserve">} </w:t>
+      </w:r>
+      <w:r>
+        <w:rPr>
+          <w:b/>
+          <w:bCs/>
+          <w:caps/>
+          <w:color w:val="auto"/>
+          <w:sz w:val="28"/>
+          <w:szCs w:val="28"/>
+        </w:rPr>
         <w:t xml:space="preserve">WRITTEN </w:t>
       </w:r>
       <w:r>
@@ -191,6 +240,7 @@
         </w:rPr>
         <w:t>EXAMINATION (</w:t>
       </w:r>
+      <w:proofErr w:type="gramStart"/>
       <w:r>
         <w:rPr>
           <w:b/>
@@ -199,8 +249,9 @@
           <w:sz w:val="28"/>
           <w:szCs w:val="28"/>
         </w:rPr>
-        <w:t>{{ semester }}</w:t>
-      </w:r>
+        <w:t>{{ semester</w:t>
+      </w:r>
+      <w:proofErr w:type="gramEnd"/>
       <w:r>
         <w:rPr>
           <w:b/>
@@ -209,6 +260,17 @@
           <w:sz w:val="28"/>
           <w:szCs w:val="28"/>
         </w:rPr>
+        <w:t xml:space="preserve"> }}</w:t>
+      </w:r>
+      <w:proofErr w:type="gramStart"/>
+      <w:r>
+        <w:rPr>
+          <w:b/>
+          <w:bCs/>
+          <w:color w:val="auto"/>
+          <w:sz w:val="28"/>
+          <w:szCs w:val="28"/>
+        </w:rPr>
         <w:t>/</w:t>
       </w:r>
       <w:r>
@@ -219,7 +281,18 @@
           <w:sz w:val="28"/>
           <w:szCs w:val="28"/>
         </w:rPr>
-        <w:t>{{ year }}</w:t>
+        <w:t>{{ year</w:t>
+      </w:r>
+      <w:proofErr w:type="gramEnd"/>
+      <w:r>
+        <w:rPr>
+          <w:b/>
+          <w:bCs/>
+          <w:color w:val="auto"/>
+          <w:sz w:val="28"/>
+          <w:szCs w:val="28"/>
+        </w:rPr>
+        <w:t xml:space="preserve"> }}</w:t>
       </w:r>
       <w:r>
         <w:rPr>
@@ -245,6 +318,7 @@
           <w:szCs w:val="28"/>
         </w:rPr>
       </w:pPr>
+      <w:proofErr w:type="gramStart"/>
       <w:r>
         <w:rPr>
           <w:b/>
@@ -276,6 +350,7 @@
         </w:rPr>
         <w:t>rogram</w:t>
       </w:r>
+      <w:proofErr w:type="gramEnd"/>
       <w:r>
         <w:rPr>
           <w:b/>
@@ -284,8 +359,9 @@
           <w:sz w:val="28"/>
           <w:szCs w:val="28"/>
         </w:rPr>
-        <w:t>_t</w:t>
-      </w:r>
+        <w:t>_</w:t>
+      </w:r>
+      <w:proofErr w:type="gramStart"/>
       <w:r>
         <w:rPr>
           <w:b/>
@@ -294,6 +370,16 @@
           <w:sz w:val="28"/>
           <w:szCs w:val="28"/>
         </w:rPr>
+        <w:t>t</w:t>
+      </w:r>
+      <w:r>
+        <w:rPr>
+          <w:b/>
+          <w:bCs/>
+          <w:color w:val="auto"/>
+          <w:sz w:val="28"/>
+          <w:szCs w:val="28"/>
+        </w:rPr>
         <w:t>ype</w:t>
       </w:r>
       <w:proofErr w:type="spellEnd"/>
@@ -305,7 +391,18 @@
           <w:sz w:val="28"/>
           <w:szCs w:val="28"/>
         </w:rPr>
-        <w:t xml:space="preserve"> }}</w:t>
+        <w:t xml:space="preserve"> }</w:t>
+      </w:r>
+      <w:proofErr w:type="gramEnd"/>
+      <w:r>
+        <w:rPr>
+          <w:b/>
+          <w:bCs/>
+          <w:color w:val="auto"/>
+          <w:sz w:val="28"/>
+          <w:szCs w:val="28"/>
+        </w:rPr>
+        <w:t>}</w:t>
       </w:r>
       <w:r>
         <w:rPr>
@@ -414,6 +511,7 @@
                 <w:color w:val="auto"/>
               </w:rPr>
             </w:pPr>
+            <w:proofErr w:type="gramStart"/>
             <w:r>
               <w:rPr>
                 <w:color w:val="auto"/>
@@ -425,7 +523,14 @@
               <w:rPr>
                 <w:color w:val="auto"/>
               </w:rPr>
-              <w:t>subject_code</w:t>
+              <w:t>subject</w:t>
+            </w:r>
+            <w:proofErr w:type="gramEnd"/>
+            <w:r>
+              <w:rPr>
+                <w:color w:val="auto"/>
+              </w:rPr>
+              <w:t>_code</w:t>
             </w:r>
             <w:proofErr w:type="spellEnd"/>
             <w:r>
@@ -472,6 +577,7 @@
                 <w:color w:val="auto"/>
               </w:rPr>
             </w:pPr>
+            <w:proofErr w:type="gramStart"/>
             <w:r>
               <w:rPr>
                 <w:color w:val="auto"/>
@@ -488,7 +594,14 @@
               <w:rPr>
                 <w:color w:val="auto"/>
               </w:rPr>
-              <w:t>lecturer }}</w:t>
+              <w:t>lecturer</w:t>
+            </w:r>
+            <w:proofErr w:type="gramEnd"/>
+            <w:r>
+              <w:rPr>
+                <w:color w:val="auto"/>
+              </w:rPr>
+              <w:t xml:space="preserve"> }}</w:t>
             </w:r>
           </w:p>
         </w:tc>
@@ -537,6 +650,7 @@
                 <w:color w:val="auto"/>
               </w:rPr>
             </w:pPr>
+            <w:proofErr w:type="gramStart"/>
             <w:r>
               <w:rPr>
                 <w:rFonts w:eastAsia="Batang"/>
@@ -544,7 +658,17 @@
                 <w:szCs w:val="28"/>
                 <w:lang w:eastAsia="th-TH"/>
               </w:rPr>
-              <w:t>{{ date }}</w:t>
+              <w:t>{{ date</w:t>
+            </w:r>
+            <w:proofErr w:type="gramEnd"/>
+            <w:r>
+              <w:rPr>
+                <w:rFonts w:eastAsia="Batang"/>
+                <w:color w:val="auto"/>
+                <w:szCs w:val="28"/>
+                <w:lang w:eastAsia="th-TH"/>
+              </w:rPr>
+              <w:t xml:space="preserve"> }}</w:t>
             </w:r>
           </w:p>
         </w:tc>
@@ -599,11 +723,19 @@
                 <w:color w:val="auto"/>
               </w:rPr>
             </w:pPr>
+            <w:proofErr w:type="gramStart"/>
             <w:r>
               <w:rPr>
                 <w:color w:val="auto"/>
               </w:rPr>
-              <w:t>{{ time }}</w:t>
+              <w:t>{{ time</w:t>
+            </w:r>
+            <w:proofErr w:type="gramEnd"/>
+            <w:r>
+              <w:rPr>
+                <w:color w:val="auto"/>
+              </w:rPr>
+              <w:t xml:space="preserve"> }}</w:t>
             </w:r>
           </w:p>
         </w:tc>
@@ -633,171 +765,355 @@
       </w:pPr>
     </w:p>
     <w:p>
-      <w:pPr>
-        <w:pStyle w:val="BodyText"/>
-        <w:tabs>
-          <w:tab w:val="left" w:pos="360"/>
-          <w:tab w:val="left" w:pos="1134"/>
-          <w:tab w:val="left" w:pos="1418"/>
-        </w:tabs>
-        <w:jc w:val="left"/>
-        <w:outlineLvl w:val="0"/>
-        <w:rPr>
-          <w:rFonts w:cs="Times New Roman"/>
-        </w:rPr>
-      </w:pPr>
-      <w:r>
-        <w:rPr>
-          <w:rFonts w:cs="Times New Roman"/>
-        </w:rPr>
+      <w:r>
         <w:t xml:space="preserve">This </w:t>
       </w:r>
       <w:r>
-        <w:rPr>
-          <w:rFonts w:cs="Times New Roman"/>
-          <w:b/>
-          <w:bCs/>
-          <w:color w:val="FF0000"/>
-          <w:highlight w:val="yellow"/>
-        </w:rPr>
-        <w:fldChar w:fldCharType="begin"/>
-      </w:r>
-      <w:r>
-        <w:rPr>
-          <w:rFonts w:cs="Times New Roman"/>
-          <w:b/>
-          <w:bCs/>
-          <w:color w:val="FF0000"/>
-          <w:highlight w:val="yellow"/>
-        </w:rPr>
-        <w:instrText xml:space="preserve"> SECTIONPAGES  \* Arabic  \* MERGEFORMAT </w:instrText>
-      </w:r>
-      <w:r>
-        <w:rPr>
-          <w:rFonts w:cs="Times New Roman"/>
-          <w:b/>
-          <w:bCs/>
-          <w:color w:val="FF0000"/>
-          <w:highlight w:val="yellow"/>
-        </w:rPr>
-        <w:fldChar w:fldCharType="separate"/>
-      </w:r>
-      <w:r>
-        <w:rPr>
-          <w:rFonts w:cs="Times New Roman"/>
-          <w:b/>
-          <w:bCs/>
-          <w:noProof/>
-          <w:color w:val="FF0000"/>
-          <w:highlight w:val="yellow"/>
-        </w:rPr>
-        <w:t>4</w:t>
-      </w:r>
-      <w:r>
-        <w:rPr>
-          <w:rFonts w:cs="Times New Roman"/>
-          <w:b/>
-          <w:bCs/>
-          <w:color w:val="FF0000"/>
-          <w:highlight w:val="yellow"/>
-        </w:rPr>
-        <w:fldChar w:fldCharType="end"/>
-      </w:r>
-      <w:r>
-        <w:rPr>
-          <w:rFonts w:cs="Times New Roman"/>
-          <w:color w:val="auto"/>
-        </w:rPr>
-        <w:t xml:space="preserve">-page </w:t>
-      </w:r>
-      <w:r>
-        <w:rPr>
-          <w:rFonts w:cs="Times New Roman"/>
-        </w:rPr>
-        <w:t>examination paper (including this page) consists of 3 parts:</w:t>
+        <w:t>4-</w:t>
+      </w:r>
+      <w:r>
+        <w:t>page examination paper (including this page) consists of 3 parts:</w:t>
+      </w:r>
+    </w:p>
+    <w:p/>
+    <w:p>
+      <w:pPr>
+        <w:rPr>
+          <w:b/>
+          <w:bCs/>
+        </w:rPr>
+      </w:pPr>
+      <w:r>
+        <w:rPr>
+          <w:b/>
+          <w:bCs/>
+        </w:rPr>
+        <w:t>Part I:</w:t>
+      </w:r>
+      <w:r>
+        <w:t xml:space="preserve"> </w:t>
+      </w:r>
+      <w:r>
+        <w:t xml:space="preserve">       </w:t>
+      </w:r>
+      <w:r>
+        <w:rPr>
+          <w:b/>
+          <w:bCs/>
+        </w:rPr>
+        <w:t>Multiple Choice</w:t>
+      </w:r>
+      <w:r>
+        <w:rPr>
+          <w:b/>
+          <w:bCs/>
+        </w:rPr>
+        <w:t xml:space="preserve"> Questions</w:t>
+      </w:r>
+      <w:r>
+        <w:rPr>
+          <w:b/>
+          <w:bCs/>
+        </w:rPr>
+        <w:tab/>
+      </w:r>
+      <w:r>
+        <w:rPr>
+          <w:b/>
+          <w:bCs/>
+        </w:rPr>
+        <w:tab/>
+      </w:r>
+      <w:proofErr w:type="gramStart"/>
+      <w:r>
+        <w:rPr>
+          <w:b/>
+          <w:bCs/>
+        </w:rPr>
+        <w:t xml:space="preserve">{{ </w:t>
+      </w:r>
+      <w:proofErr w:type="spellStart"/>
+      <w:r>
+        <w:rPr>
+          <w:b/>
+          <w:bCs/>
+        </w:rPr>
+        <w:t>mc</w:t>
+      </w:r>
+      <w:proofErr w:type="gramEnd"/>
+      <w:r>
+        <w:rPr>
+          <w:b/>
+          <w:bCs/>
+        </w:rPr>
+        <w:t>_</w:t>
+      </w:r>
+      <w:proofErr w:type="gramStart"/>
+      <w:r>
+        <w:rPr>
+          <w:b/>
+          <w:bCs/>
+        </w:rPr>
+        <w:t>no</w:t>
+      </w:r>
+      <w:proofErr w:type="spellEnd"/>
+      <w:r>
+        <w:rPr>
+          <w:b/>
+          <w:bCs/>
+        </w:rPr>
+        <w:t xml:space="preserve"> }</w:t>
+      </w:r>
+      <w:proofErr w:type="gramEnd"/>
+      <w:r>
+        <w:rPr>
+          <w:b/>
+          <w:bCs/>
+        </w:rPr>
+        <w:t>}</w:t>
+      </w:r>
+      <w:r>
+        <w:rPr>
+          <w:b/>
+          <w:bCs/>
+        </w:rPr>
+        <w:t xml:space="preserve"> </w:t>
+      </w:r>
+      <w:r>
+        <w:rPr>
+          <w:b/>
+          <w:bCs/>
+        </w:rPr>
+        <w:t>Marks</w:t>
       </w:r>
     </w:p>
     <w:p>
       <w:pPr>
-        <w:jc w:val="center"/>
-      </w:pPr>
+        <w:rPr>
+          <w:b/>
+          <w:bCs/>
+        </w:rPr>
+      </w:pPr>
+      <w:r>
+        <w:rPr>
+          <w:b/>
+          <w:bCs/>
+        </w:rPr>
+        <w:t xml:space="preserve">Part II:      </w:t>
+      </w:r>
+      <w:r>
+        <w:rPr>
+          <w:b/>
+          <w:bCs/>
+        </w:rPr>
+        <w:t>True/False Questions</w:t>
+      </w:r>
+      <w:r>
+        <w:rPr>
+          <w:b/>
+          <w:bCs/>
+        </w:rPr>
+        <w:tab/>
+      </w:r>
+      <w:r>
+        <w:rPr>
+          <w:b/>
+          <w:bCs/>
+        </w:rPr>
+        <w:tab/>
+      </w:r>
+      <w:r>
+        <w:rPr>
+          <w:b/>
+          <w:bCs/>
+        </w:rPr>
+        <w:tab/>
+      </w:r>
+      <w:bookmarkStart w:id="0" w:name="_Hlk172014111"/>
+      <w:proofErr w:type="gramStart"/>
+      <w:r>
+        <w:rPr>
+          <w:b/>
+          <w:bCs/>
+        </w:rPr>
+        <w:t xml:space="preserve">{{ </w:t>
+      </w:r>
+      <w:proofErr w:type="spellStart"/>
+      <w:r>
+        <w:rPr>
+          <w:b/>
+          <w:bCs/>
+        </w:rPr>
+        <w:t>tf</w:t>
+      </w:r>
+      <w:proofErr w:type="gramEnd"/>
+      <w:r>
+        <w:rPr>
+          <w:b/>
+          <w:bCs/>
+        </w:rPr>
+        <w:t>_</w:t>
+      </w:r>
+      <w:proofErr w:type="gramStart"/>
+      <w:r>
+        <w:rPr>
+          <w:b/>
+          <w:bCs/>
+        </w:rPr>
+        <w:t>no</w:t>
+      </w:r>
+      <w:proofErr w:type="spellEnd"/>
+      <w:r>
+        <w:rPr>
+          <w:b/>
+          <w:bCs/>
+        </w:rPr>
+        <w:t xml:space="preserve"> }</w:t>
+      </w:r>
+      <w:proofErr w:type="gramEnd"/>
+      <w:r>
+        <w:rPr>
+          <w:b/>
+          <w:bCs/>
+        </w:rPr>
+        <w:t>}</w:t>
+      </w:r>
+      <w:r>
+        <w:rPr>
+          <w:b/>
+          <w:bCs/>
+        </w:rPr>
+        <w:t xml:space="preserve"> </w:t>
+      </w:r>
+      <w:bookmarkEnd w:id="0"/>
+      <w:r>
+        <w:rPr>
+          <w:b/>
+          <w:bCs/>
+        </w:rPr>
+        <w:t>Marks</w:t>
+      </w:r>
     </w:p>
     <w:p>
       <w:pPr>
-        <w:tabs>
-          <w:tab w:val="left" w:pos="1985"/>
-        </w:tabs>
-        <w:jc w:val="both"/>
-        <w:rPr>
-          <w:b/>
-          <w:bCs/>
-        </w:rPr>
-      </w:pPr>
-      <w:r>
-        <w:rPr>
-          <w:b/>
-          <w:bCs/>
-        </w:rPr>
-        <w:t>Part I:</w:t>
-      </w:r>
-      <w:r>
+        <w:rPr>
+          <w:b/>
+          <w:bCs/>
+        </w:rPr>
+      </w:pPr>
+      <w:r>
+        <w:rPr>
+          <w:b/>
+          <w:bCs/>
+        </w:rPr>
+        <w:t>Part III:</w:t>
+      </w:r>
+      <w:r>
+        <w:rPr>
+          <w:b/>
+          <w:bCs/>
+        </w:rPr>
+        <w:t xml:space="preserve">     </w:t>
+      </w:r>
+      <w:r>
+        <w:rPr>
+          <w:b/>
+          <w:bCs/>
+        </w:rPr>
+        <w:t>Matching</w:t>
+      </w:r>
+      <w:r>
+        <w:rPr>
+          <w:b/>
+          <w:bCs/>
+        </w:rPr>
+        <w:tab/>
+      </w:r>
+      <w:r>
+        <w:rPr>
+          <w:b/>
+          <w:bCs/>
+        </w:rPr>
+        <w:t xml:space="preserve"> Questions</w:t>
+      </w:r>
+      <w:r>
+        <w:rPr>
+          <w:b/>
+          <w:bCs/>
+        </w:rPr>
+        <w:tab/>
+      </w:r>
+      <w:r>
+        <w:rPr>
+          <w:b/>
+          <w:bCs/>
+        </w:rPr>
+        <w:tab/>
+      </w:r>
+      <w:r>
+        <w:rPr>
+          <w:b/>
+          <w:bCs/>
+        </w:rPr>
+        <w:tab/>
+      </w:r>
+      <w:bookmarkStart w:id="1" w:name="_Hlk172014121"/>
+      <w:proofErr w:type="gramStart"/>
+      <w:r>
+        <w:rPr>
+          <w:b/>
+          <w:bCs/>
+        </w:rPr>
+        <w:t xml:space="preserve">{{ </w:t>
+      </w:r>
+      <w:proofErr w:type="spellStart"/>
+      <w:r>
+        <w:rPr>
+          <w:b/>
+          <w:bCs/>
+        </w:rPr>
+        <w:t>match</w:t>
+      </w:r>
+      <w:proofErr w:type="gramEnd"/>
+      <w:r>
+        <w:rPr>
+          <w:b/>
+          <w:bCs/>
+        </w:rPr>
+        <w:t>_</w:t>
+      </w:r>
+      <w:proofErr w:type="gramStart"/>
+      <w:r>
+        <w:rPr>
+          <w:b/>
+          <w:bCs/>
+        </w:rPr>
+        <w:t>no</w:t>
+      </w:r>
+      <w:proofErr w:type="spellEnd"/>
+      <w:r>
+        <w:rPr>
+          <w:b/>
+          <w:bCs/>
+        </w:rPr>
+        <w:t xml:space="preserve"> }</w:t>
+      </w:r>
+      <w:proofErr w:type="gramEnd"/>
+      <w:r>
+        <w:rPr>
+          <w:b/>
+          <w:bCs/>
+        </w:rPr>
+        <w:t>}</w:t>
+      </w:r>
+      <w:r>
+        <w:rPr>
+          <w:b/>
+          <w:bCs/>
+        </w:rPr>
         <w:t xml:space="preserve"> </w:t>
       </w:r>
-      <w:r>
-        <w:t xml:space="preserve">       </w:t>
-      </w:r>
-      <w:r>
-        <w:rPr>
-          <w:b/>
-          <w:bCs/>
-        </w:rPr>
-        <w:t>Multiple Choice</w:t>
-      </w:r>
-      <w:r>
-        <w:rPr>
-          <w:b/>
-          <w:bCs/>
-        </w:rPr>
-        <w:t xml:space="preserve"> Questions</w:t>
-      </w:r>
-      <w:r>
-        <w:rPr>
-          <w:b/>
-          <w:bCs/>
-        </w:rPr>
-        <w:tab/>
-      </w:r>
-      <w:r>
-        <w:rPr>
-          <w:b/>
-          <w:bCs/>
-        </w:rPr>
-        <w:tab/>
-        <w:t xml:space="preserve">{{ </w:t>
-      </w:r>
-      <w:proofErr w:type="spellStart"/>
-      <w:r>
-        <w:rPr>
-          <w:b/>
-          <w:bCs/>
-        </w:rPr>
-        <w:t>mc_no</w:t>
-      </w:r>
-      <w:proofErr w:type="spellEnd"/>
-      <w:r>
-        <w:rPr>
-          <w:b/>
-          <w:bCs/>
-        </w:rPr>
-        <w:t xml:space="preserve"> }}</w:t>
-      </w:r>
-      <w:r>
-        <w:rPr>
-          <w:b/>
-          <w:bCs/>
-        </w:rPr>
-        <w:t xml:space="preserve"> </w:t>
-      </w:r>
+      <w:bookmarkEnd w:id="1"/>
       <w:r>
         <w:rPr>
           <w:b/>
@@ -808,28 +1124,31 @@
     </w:p>
     <w:p>
       <w:pPr>
-        <w:tabs>
-          <w:tab w:val="left" w:pos="1985"/>
-        </w:tabs>
-        <w:jc w:val="both"/>
-        <w:rPr>
-          <w:b/>
-          <w:bCs/>
-        </w:rPr>
-      </w:pPr>
-      <w:r>
-        <w:rPr>
-          <w:b/>
-          <w:bCs/>
-        </w:rPr>
-        <w:t xml:space="preserve">Part II:      </w:t>
-      </w:r>
-      <w:r>
-        <w:rPr>
-          <w:b/>
-          <w:bCs/>
-        </w:rPr>
-        <w:t>True/False Questions</w:t>
+        <w:rPr>
+          <w:b/>
+          <w:bCs/>
+        </w:rPr>
+      </w:pPr>
+      <w:r>
+        <w:rPr>
+          <w:b/>
+          <w:bCs/>
+        </w:rPr>
+        <w:t xml:space="preserve">Part IV:     </w:t>
+      </w:r>
+      <w:r>
+        <w:rPr>
+          <w:b/>
+          <w:bCs/>
+        </w:rPr>
+        <w:t>Short</w:t>
+      </w:r>
+      <w:r>
+        <w:rPr>
+          <w:b/>
+          <w:bCs/>
+        </w:rPr>
+        <w:t xml:space="preserve"> Questions</w:t>
       </w:r>
       <w:r>
         <w:rPr>
@@ -852,7 +1171,14 @@
         </w:rPr>
         <w:tab/>
       </w:r>
-      <w:bookmarkStart w:id="0" w:name="_Hlk172014111"/>
+      <w:r>
+        <w:rPr>
+          <w:b/>
+          <w:bCs/>
+        </w:rPr>
+        <w:tab/>
+      </w:r>
+      <w:proofErr w:type="gramStart"/>
       <w:r>
         <w:rPr>
           <w:b/>
@@ -866,7 +1192,15 @@
           <w:b/>
           <w:bCs/>
         </w:rPr>
-        <w:t>tf_no</w:t>
+        <w:t>sq</w:t>
+      </w:r>
+      <w:proofErr w:type="gramEnd"/>
+      <w:r>
+        <w:rPr>
+          <w:b/>
+          <w:bCs/>
+        </w:rPr>
+        <w:t>_no</w:t>
       </w:r>
       <w:proofErr w:type="spellEnd"/>
       <w:r>
@@ -874,55 +1208,45 @@
           <w:b/>
           <w:bCs/>
         </w:rPr>
-        <w:t xml:space="preserve"> }}</w:t>
-      </w:r>
-      <w:r>
-        <w:rPr>
-          <w:b/>
-          <w:bCs/>
-        </w:rPr>
-        <w:t xml:space="preserve"> </w:t>
-      </w:r>
-      <w:bookmarkEnd w:id="0"/>
-      <w:r>
-        <w:rPr>
-          <w:b/>
-          <w:bCs/>
-        </w:rPr>
-        <w:t>Marks</w:t>
+        <w:t xml:space="preserve"> * </w:t>
+      </w:r>
+      <w:proofErr w:type="gramStart"/>
+      <w:r>
+        <w:rPr>
+          <w:b/>
+          <w:bCs/>
+        </w:rPr>
+        <w:t>2</w:t>
+      </w:r>
+      <w:r>
+        <w:rPr>
+          <w:b/>
+          <w:bCs/>
+        </w:rPr>
+        <w:t xml:space="preserve"> }</w:t>
+      </w:r>
+      <w:proofErr w:type="gramEnd"/>
+      <w:r>
+        <w:rPr>
+          <w:b/>
+          <w:bCs/>
+        </w:rPr>
+        <w:t>} Marks</w:t>
       </w:r>
     </w:p>
     <w:p>
       <w:pPr>
-        <w:tabs>
-          <w:tab w:val="left" w:pos="1985"/>
-        </w:tabs>
-        <w:jc w:val="both"/>
-        <w:rPr>
-          <w:b/>
-          <w:bCs/>
-        </w:rPr>
-      </w:pPr>
-      <w:r>
-        <w:rPr>
-          <w:b/>
-          <w:bCs/>
-        </w:rPr>
-        <w:t>Part III:</w:t>
-      </w:r>
-      <w:r>
-        <w:rPr>
-          <w:b/>
-          <w:bCs/>
-        </w:rPr>
-        <w:t xml:space="preserve">     </w:t>
-      </w:r>
-      <w:r>
-        <w:rPr>
-          <w:b/>
-          <w:bCs/>
-        </w:rPr>
-        <w:t>Matching</w:t>
+        <w:rPr>
+          <w:b/>
+          <w:bCs/>
+        </w:rPr>
+      </w:pPr>
+      <w:r>
+        <w:rPr>
+          <w:b/>
+          <w:bCs/>
+        </w:rPr>
+        <w:t>Part V:       Long Questions</w:t>
       </w:r>
       <w:r>
         <w:rPr>
@@ -936,13 +1260,6 @@
           <w:b/>
           <w:bCs/>
         </w:rPr>
-        <w:t xml:space="preserve"> Questions</w:t>
-      </w:r>
-      <w:r>
-        <w:rPr>
-          <w:b/>
-          <w:bCs/>
-        </w:rPr>
         <w:tab/>
       </w:r>
       <w:r>
@@ -959,7 +1276,7 @@
         </w:rPr>
         <w:tab/>
       </w:r>
-      <w:bookmarkStart w:id="1" w:name="_Hlk172014121"/>
+      <w:proofErr w:type="gramStart"/>
       <w:r>
         <w:rPr>
           <w:b/>
@@ -973,7 +1290,15 @@
           <w:b/>
           <w:bCs/>
         </w:rPr>
-        <w:t>match_no</w:t>
+        <w:t>lq</w:t>
+      </w:r>
+      <w:proofErr w:type="gramEnd"/>
+      <w:r>
+        <w:rPr>
+          <w:b/>
+          <w:bCs/>
+        </w:rPr>
+        <w:t>_no</w:t>
       </w:r>
       <w:proofErr w:type="spellEnd"/>
       <w:r>
@@ -981,286 +1306,172 @@
           <w:b/>
           <w:bCs/>
         </w:rPr>
-        <w:t xml:space="preserve"> }}</w:t>
-      </w:r>
-      <w:r>
-        <w:rPr>
-          <w:b/>
-          <w:bCs/>
-        </w:rPr>
-        <w:t xml:space="preserve"> </w:t>
-      </w:r>
-      <w:bookmarkEnd w:id="1"/>
-      <w:r>
-        <w:rPr>
-          <w:b/>
-          <w:bCs/>
-        </w:rPr>
-        <w:t>Marks</w:t>
+        <w:t xml:space="preserve"> * </w:t>
+      </w:r>
+      <w:proofErr w:type="gramStart"/>
+      <w:r>
+        <w:rPr>
+          <w:b/>
+          <w:bCs/>
+        </w:rPr>
+        <w:t>5</w:t>
+      </w:r>
+      <w:r>
+        <w:rPr>
+          <w:b/>
+          <w:bCs/>
+        </w:rPr>
+        <w:t xml:space="preserve"> }</w:t>
+      </w:r>
+      <w:proofErr w:type="gramEnd"/>
+      <w:r>
+        <w:rPr>
+          <w:b/>
+          <w:bCs/>
+        </w:rPr>
+        <w:t>} Marks</w:t>
       </w:r>
     </w:p>
     <w:p>
       <w:pPr>
-        <w:tabs>
-          <w:tab w:val="left" w:pos="1985"/>
-        </w:tabs>
-        <w:jc w:val="both"/>
-        <w:rPr>
-          <w:b/>
-          <w:bCs/>
-        </w:rPr>
-      </w:pPr>
-      <w:r>
-        <w:rPr>
-          <w:b/>
-          <w:bCs/>
-        </w:rPr>
-        <w:t xml:space="preserve">Part IV:     </w:t>
-      </w:r>
-      <w:r>
-        <w:rPr>
-          <w:b/>
-          <w:bCs/>
-        </w:rPr>
-        <w:t>Short</w:t>
-      </w:r>
-      <w:r>
-        <w:rPr>
-          <w:b/>
-          <w:bCs/>
-        </w:rPr>
-        <w:t xml:space="preserve"> Questions</w:t>
-      </w:r>
+        <w:rPr>
+          <w:b/>
+          <w:bCs/>
+        </w:rPr>
+      </w:pPr>
       <w:r>
         <w:rPr>
           <w:b/>
           <w:bCs/>
         </w:rPr>
         <w:tab/>
-      </w:r>
-      <w:r>
-        <w:rPr>
-          <w:b/>
-          <w:bCs/>
-        </w:rPr>
-        <w:tab/>
-      </w:r>
-      <w:r>
-        <w:rPr>
-          <w:b/>
-          <w:bCs/>
-        </w:rPr>
-        <w:tab/>
-      </w:r>
-      <w:r>
-        <w:rPr>
-          <w:b/>
-          <w:bCs/>
-        </w:rPr>
-        <w:tab/>
-        <w:t xml:space="preserve">{{ </w:t>
-      </w:r>
-      <w:proofErr w:type="spellStart"/>
-      <w:r>
-        <w:rPr>
-          <w:b/>
-          <w:bCs/>
-        </w:rPr>
-        <w:t>sq_no</w:t>
-      </w:r>
-      <w:proofErr w:type="spellEnd"/>
-      <w:r>
-        <w:rPr>
-          <w:b/>
-          <w:bCs/>
-        </w:rPr>
-        <w:t xml:space="preserve"> * 2</w:t>
-      </w:r>
-      <w:r>
-        <w:rPr>
-          <w:b/>
-          <w:bCs/>
-        </w:rPr>
-        <w:t xml:space="preserve"> }} Marks</w:t>
       </w:r>
     </w:p>
     <w:p>
       <w:pPr>
-        <w:tabs>
-          <w:tab w:val="left" w:pos="1985"/>
-        </w:tabs>
-        <w:jc w:val="both"/>
-        <w:rPr>
-          <w:b/>
-          <w:bCs/>
-        </w:rPr>
-      </w:pPr>
-      <w:r>
-        <w:rPr>
-          <w:b/>
-          <w:bCs/>
-        </w:rPr>
-        <w:t>Part V:       Long Questions</w:t>
-      </w:r>
-      <w:r>
-        <w:rPr>
-          <w:b/>
-          <w:bCs/>
-        </w:rPr>
-        <w:tab/>
-      </w:r>
-      <w:r>
-        <w:rPr>
-          <w:b/>
-          <w:bCs/>
-        </w:rPr>
-        <w:tab/>
-      </w:r>
-      <w:r>
-        <w:rPr>
-          <w:b/>
-          <w:bCs/>
-        </w:rPr>
-        <w:tab/>
-      </w:r>
-      <w:r>
-        <w:rPr>
-          <w:b/>
-          <w:bCs/>
-        </w:rPr>
-        <w:tab/>
+        <w:rPr>
+          <w:b/>
+          <w:bCs/>
+        </w:rPr>
+      </w:pPr>
+      <w:r>
+        <w:rPr>
+          <w:b/>
+          <w:bCs/>
+          <w:caps/>
+        </w:rPr>
+        <w:t xml:space="preserve">Total </w:t>
+      </w:r>
+      <w:proofErr w:type="gramStart"/>
+      <w:r>
+        <w:rPr>
+          <w:b/>
+          <w:bCs/>
+          <w:caps/>
+        </w:rPr>
         <w:t xml:space="preserve">{{ </w:t>
       </w:r>
-      <w:proofErr w:type="spellStart"/>
-      <w:r>
-        <w:rPr>
-          <w:b/>
-          <w:bCs/>
-        </w:rPr>
-        <w:t>lq_no</w:t>
-      </w:r>
-      <w:proofErr w:type="spellEnd"/>
-      <w:r>
-        <w:rPr>
-          <w:b/>
-          <w:bCs/>
-        </w:rPr>
-        <w:t xml:space="preserve"> * 5</w:t>
-      </w:r>
-      <w:r>
-        <w:rPr>
-          <w:b/>
-          <w:bCs/>
-        </w:rPr>
-        <w:t xml:space="preserve"> }} Marks</w:t>
-      </w:r>
+      <w:r>
+        <w:rPr>
+          <w:b/>
+          <w:bCs/>
+          <w:caps/>
+        </w:rPr>
+        <w:t>total</w:t>
+      </w:r>
+      <w:proofErr w:type="gramEnd"/>
+      <w:r>
+        <w:rPr>
+          <w:b/>
+          <w:bCs/>
+          <w:caps/>
+        </w:rPr>
+        <w:t>_</w:t>
+      </w:r>
+      <w:proofErr w:type="gramStart"/>
+      <w:r>
+        <w:rPr>
+          <w:b/>
+          <w:bCs/>
+          <w:caps/>
+        </w:rPr>
+        <w:t>Marks</w:t>
+      </w:r>
+      <w:r>
+        <w:rPr>
+          <w:b/>
+          <w:bCs/>
+          <w:caps/>
+        </w:rPr>
+        <w:t xml:space="preserve"> }</w:t>
+      </w:r>
+      <w:proofErr w:type="gramEnd"/>
+      <w:r>
+        <w:rPr>
+          <w:b/>
+          <w:bCs/>
+          <w:caps/>
+        </w:rPr>
+        <w:t>}</w:t>
+      </w:r>
+      <w:r>
+        <w:rPr>
+          <w:b/>
+          <w:bCs/>
+          <w:caps/>
+        </w:rPr>
+        <w:t xml:space="preserve"> </w:t>
+      </w:r>
+      <w:r>
+        <w:rPr>
+          <w:b/>
+          <w:bCs/>
+          <w:caps/>
+        </w:rPr>
+        <w:t xml:space="preserve">MARKS equivalent TO </w:t>
+      </w:r>
+      <w:proofErr w:type="gramStart"/>
+      <w:r>
+        <w:rPr>
+          <w:b/>
+          <w:bCs/>
+          <w:caps/>
+        </w:rPr>
+        <w:t>{{ percent</w:t>
+      </w:r>
+      <w:proofErr w:type="gramEnd"/>
+      <w:r>
+        <w:rPr>
+          <w:b/>
+          <w:bCs/>
+          <w:caps/>
+        </w:rPr>
+        <w:t xml:space="preserve"> </w:t>
+      </w:r>
+      <w:proofErr w:type="gramStart"/>
+      <w:r>
+        <w:rPr>
+          <w:b/>
+          <w:bCs/>
+          <w:caps/>
+        </w:rPr>
+        <w:t>}}</w:t>
+      </w:r>
+      <w:r>
+        <w:rPr>
+          <w:b/>
+          <w:bCs/>
+          <w:caps/>
+        </w:rPr>
+        <w:t>%</w:t>
+      </w:r>
+      <w:proofErr w:type="gramEnd"/>
     </w:p>
     <w:p>
       <w:pPr>
-        <w:tabs>
-          <w:tab w:val="left" w:pos="1985"/>
-        </w:tabs>
-        <w:jc w:val="both"/>
-        <w:rPr>
-          <w:b/>
-          <w:bCs/>
-        </w:rPr>
-      </w:pPr>
-      <w:r>
-        <w:rPr>
-          <w:b/>
-          <w:bCs/>
-        </w:rPr>
-        <w:tab/>
-      </w:r>
-    </w:p>
-    <w:p>
-      <w:pPr>
-        <w:pStyle w:val="BodyText"/>
-        <w:tabs>
-          <w:tab w:val="left" w:pos="360"/>
-          <w:tab w:val="left" w:pos="1134"/>
-          <w:tab w:val="left" w:pos="1843"/>
-        </w:tabs>
-        <w:ind w:left="360" w:hanging="360"/>
-        <w:jc w:val="left"/>
-        <w:outlineLvl w:val="0"/>
-        <w:rPr>
-          <w:rFonts w:cs="Times New Roman"/>
-          <w:b/>
-          <w:bCs/>
-          <w:caps/>
-        </w:rPr>
-      </w:pPr>
-      <w:r>
-        <w:rPr>
-          <w:rFonts w:cs="Times New Roman"/>
-          <w:b/>
-          <w:bCs/>
-          <w:caps/>
-        </w:rPr>
-        <w:t xml:space="preserve">Total </w:t>
-      </w:r>
-      <w:r>
-        <w:rPr>
-          <w:rFonts w:cs="Times New Roman"/>
-          <w:b/>
-          <w:bCs/>
-          <w:caps/>
-        </w:rPr>
-        <w:t>{{ total_no }}</w:t>
-      </w:r>
-      <w:r>
-        <w:rPr>
-          <w:rFonts w:cs="Times New Roman"/>
-          <w:b/>
-          <w:bCs/>
-          <w:caps/>
-        </w:rPr>
-        <w:t xml:space="preserve"> </w:t>
-      </w:r>
-      <w:r>
-        <w:rPr>
-          <w:rFonts w:cs="Times New Roman"/>
-          <w:b/>
-          <w:bCs/>
-          <w:caps/>
-        </w:rPr>
-        <w:t xml:space="preserve">MARKS equivalent TO </w:t>
-      </w:r>
-      <w:r>
-        <w:rPr>
-          <w:rFonts w:cs="Times New Roman"/>
-          <w:b/>
-          <w:bCs/>
-          <w:caps/>
-        </w:rPr>
-        <w:t>{{ percent }}</w:t>
-      </w:r>
-      <w:r>
-        <w:rPr>
-          <w:rFonts w:cs="Times New Roman"/>
-          <w:b/>
-          <w:bCs/>
-          <w:caps/>
-        </w:rPr>
-        <w:t>%</w:t>
-      </w:r>
-    </w:p>
-    <w:p>
-      <w:pPr>
-        <w:pStyle w:val="BodyText"/>
-        <w:tabs>
-          <w:tab w:val="left" w:pos="360"/>
-          <w:tab w:val="left" w:pos="1134"/>
-          <w:tab w:val="left" w:pos="1843"/>
-        </w:tabs>
-        <w:outlineLvl w:val="0"/>
-        <w:rPr>
-          <w:rFonts w:cs="Times New Roman"/>
-          <w:b/>
-          <w:bCs/>
-          <w:u w:val="single"/>
+        <w:rPr>
+          <w:b/>
+          <w:bCs/>
         </w:rPr>
       </w:pPr>
     </w:p>
@@ -1557,6 +1768,7 @@
           <w:szCs w:val="24"/>
         </w:rPr>
       </w:pPr>
+      <w:proofErr w:type="gramStart"/>
       <w:r>
         <w:rPr>
           <w:b/>
@@ -1569,21 +1781,44 @@
         <w:rPr>
           <w:szCs w:val="24"/>
         </w:rPr>
-        <w:t xml:space="preserve">………………………….……….… </w:t>
-      </w:r>
-      <w:r>
-        <w:rPr>
-          <w:b/>
-          <w:bCs/>
-          <w:szCs w:val="24"/>
-        </w:rPr>
-        <w:t xml:space="preserve"> ID:</w:t>
-      </w:r>
-      <w:r>
-        <w:rPr>
-          <w:szCs w:val="24"/>
-        </w:rPr>
-        <w:t xml:space="preserve">…………….………  </w:t>
+        <w:t>…</w:t>
+      </w:r>
+      <w:proofErr w:type="gramEnd"/>
+      <w:r>
+        <w:rPr>
+          <w:szCs w:val="24"/>
+        </w:rPr>
+        <w:t xml:space="preserve">……………………….……….… </w:t>
+      </w:r>
+      <w:r>
+        <w:rPr>
+          <w:b/>
+          <w:bCs/>
+          <w:szCs w:val="24"/>
+        </w:rPr>
+        <w:t xml:space="preserve"> </w:t>
+      </w:r>
+      <w:proofErr w:type="gramStart"/>
+      <w:r>
+        <w:rPr>
+          <w:b/>
+          <w:bCs/>
+          <w:szCs w:val="24"/>
+        </w:rPr>
+        <w:t>ID:</w:t>
+      </w:r>
+      <w:r>
+        <w:rPr>
+          <w:szCs w:val="24"/>
+        </w:rPr>
+        <w:t>…</w:t>
+      </w:r>
+      <w:proofErr w:type="gramEnd"/>
+      <w:r>
+        <w:rPr>
+          <w:szCs w:val="24"/>
+        </w:rPr>
+        <w:t xml:space="preserve">………….………  </w:t>
       </w:r>
       <w:r>
         <w:rPr>
@@ -1613,24 +1848,48 @@
     <w:p>
       <w:pPr>
         <w:rPr>
-          <w:b/>
-          <w:bCs/>
-          <w:sz w:val="28"/>
-          <w:szCs w:val="32"/>
-          <w:u w:val="single"/>
-        </w:rPr>
-      </w:pPr>
-      <w:r>
-        <w:rPr>
-          <w:b/>
-          <w:bCs/>
-          <w:sz w:val="28"/>
-          <w:szCs w:val="32"/>
-          <w:u w:val="single"/>
+          <w:szCs w:val="24"/>
+        </w:rPr>
+      </w:pPr>
+      <w:r>
+        <w:rPr>
+          <w:szCs w:val="24"/>
         </w:rPr>
         <w:lastRenderedPageBreak/>
-        <w:t>Part I Multiple Choice</w:t>
-      </w:r>
+        <w:t xml:space="preserve">{% if </w:t>
+      </w:r>
+      <w:proofErr w:type="spellStart"/>
+      <w:r>
+        <w:rPr>
+          <w:szCs w:val="24"/>
+        </w:rPr>
+        <w:t>mc_no</w:t>
+      </w:r>
+      <w:proofErr w:type="spellEnd"/>
+      <w:r>
+        <w:rPr>
+          <w:szCs w:val="24"/>
+        </w:rPr>
+        <w:t xml:space="preserve"> &gt; 0 </w:t>
+      </w:r>
+      <w:proofErr w:type="gramStart"/>
+      <w:r>
+        <w:rPr>
+          <w:szCs w:val="24"/>
+        </w:rPr>
+        <w:t>%}</w:t>
+      </w:r>
+      <w:r>
+        <w:rPr>
+          <w:b/>
+          <w:bCs/>
+          <w:sz w:val="28"/>
+          <w:szCs w:val="32"/>
+          <w:u w:val="single"/>
+        </w:rPr>
+        <w:t>Part</w:t>
+      </w:r>
+      <w:proofErr w:type="gramEnd"/>
       <w:r>
         <w:rPr>
           <w:b/>
@@ -1641,6 +1900,102 @@
         </w:rPr>
         <w:t xml:space="preserve"> </w:t>
       </w:r>
+      <w:proofErr w:type="gramStart"/>
+      <w:r>
+        <w:rPr>
+          <w:b/>
+          <w:bCs/>
+          <w:sz w:val="28"/>
+          <w:szCs w:val="32"/>
+          <w:u w:val="single"/>
+        </w:rPr>
+        <w:t xml:space="preserve">{{ </w:t>
+      </w:r>
+      <w:proofErr w:type="spellStart"/>
+      <w:r>
+        <w:rPr>
+          <w:b/>
+          <w:bCs/>
+          <w:sz w:val="28"/>
+          <w:szCs w:val="32"/>
+          <w:u w:val="single"/>
+        </w:rPr>
+        <w:t>mc</w:t>
+      </w:r>
+      <w:proofErr w:type="gramEnd"/>
+      <w:r>
+        <w:rPr>
+          <w:b/>
+          <w:bCs/>
+          <w:sz w:val="28"/>
+          <w:szCs w:val="32"/>
+          <w:u w:val="single"/>
+        </w:rPr>
+        <w:t>_</w:t>
+      </w:r>
+      <w:proofErr w:type="gramStart"/>
+      <w:r>
+        <w:rPr>
+          <w:b/>
+          <w:bCs/>
+          <w:sz w:val="28"/>
+          <w:szCs w:val="32"/>
+          <w:u w:val="single"/>
+        </w:rPr>
+        <w:t>part</w:t>
+      </w:r>
+      <w:proofErr w:type="spellEnd"/>
+      <w:r>
+        <w:rPr>
+          <w:b/>
+          <w:bCs/>
+          <w:sz w:val="28"/>
+          <w:szCs w:val="32"/>
+          <w:u w:val="single"/>
+        </w:rPr>
+        <w:t xml:space="preserve"> }</w:t>
+      </w:r>
+      <w:proofErr w:type="gramEnd"/>
+      <w:r>
+        <w:rPr>
+          <w:b/>
+          <w:bCs/>
+          <w:sz w:val="28"/>
+          <w:szCs w:val="32"/>
+          <w:u w:val="single"/>
+        </w:rPr>
+        <w:t>}: Multiple</w:t>
+      </w:r>
+      <w:r>
+        <w:rPr>
+          <w:b/>
+          <w:bCs/>
+          <w:sz w:val="28"/>
+          <w:szCs w:val="32"/>
+          <w:u w:val="single"/>
+        </w:rPr>
+        <w:t xml:space="preserve"> </w:t>
+      </w:r>
+      <w:r>
+        <w:rPr>
+          <w:b/>
+          <w:bCs/>
+          <w:sz w:val="28"/>
+          <w:szCs w:val="32"/>
+          <w:u w:val="single"/>
+        </w:rPr>
+        <w:t>Choice</w:t>
+      </w:r>
+      <w:r>
+        <w:rPr>
+          <w:b/>
+          <w:bCs/>
+          <w:sz w:val="28"/>
+          <w:szCs w:val="32"/>
+          <w:u w:val="single"/>
+        </w:rPr>
+        <w:t xml:space="preserve"> </w:t>
+      </w:r>
       <w:r>
         <w:rPr>
           <w:b/>
@@ -1651,6 +2006,7 @@
         </w:rPr>
         <w:t>Questions (</w:t>
       </w:r>
+      <w:proofErr w:type="gramStart"/>
       <w:r>
         <w:rPr>
           <w:b/>
@@ -1670,7 +2026,29 @@
           <w:szCs w:val="32"/>
           <w:u w:val="single"/>
         </w:rPr>
-        <w:t>mc_no</w:t>
+        <w:t>mc</w:t>
+      </w:r>
+      <w:proofErr w:type="gramEnd"/>
+      <w:r>
+        <w:rPr>
+          <w:b/>
+          <w:bCs/>
+          <w:sz w:val="28"/>
+          <w:szCs w:val="32"/>
+          <w:u w:val="single"/>
+        </w:rPr>
+        <w:t>_</w:t>
+      </w:r>
+      <w:proofErr w:type="gramStart"/>
+      <w:r>
+        <w:rPr>
+          <w:b/>
+          <w:bCs/>
+          <w:sz w:val="28"/>
+          <w:szCs w:val="32"/>
+          <w:u w:val="single"/>
+        </w:rPr>
+        <w:t>no</w:t>
       </w:r>
       <w:proofErr w:type="spellEnd"/>
       <w:r>
@@ -1681,7 +2059,18 @@
           <w:szCs w:val="32"/>
           <w:u w:val="single"/>
         </w:rPr>
-        <w:t xml:space="preserve"> }}</w:t>
+        <w:t xml:space="preserve"> }</w:t>
+      </w:r>
+      <w:proofErr w:type="gramEnd"/>
+      <w:r>
+        <w:rPr>
+          <w:b/>
+          <w:bCs/>
+          <w:sz w:val="28"/>
+          <w:szCs w:val="32"/>
+          <w:u w:val="single"/>
+        </w:rPr>
+        <w:t>}</w:t>
       </w:r>
       <w:r>
         <w:rPr>
@@ -1693,6 +2082,7 @@
         </w:rPr>
         <w:t xml:space="preserve"> </w:t>
       </w:r>
+      <w:proofErr w:type="gramStart"/>
       <w:r>
         <w:rPr>
           <w:b/>
@@ -1711,7 +2101,18 @@
           <w:szCs w:val="32"/>
           <w:u w:val="single"/>
         </w:rPr>
-        <w:t xml:space="preserve"> : 1 mark each</w:t>
+        <w:t xml:space="preserve"> :</w:t>
+      </w:r>
+      <w:proofErr w:type="gramEnd"/>
+      <w:r>
+        <w:rPr>
+          <w:b/>
+          <w:bCs/>
+          <w:sz w:val="28"/>
+          <w:szCs w:val="32"/>
+          <w:u w:val="single"/>
+        </w:rPr>
+        <w:t xml:space="preserve"> 1 mark each</w:t>
       </w:r>
       <w:r>
         <w:rPr>
@@ -1726,7 +2127,7 @@
     </w:p>
     <w:p>
       <w:pPr>
-        <w:spacing w:before="120"/>
+        <w:spacing w:before="120" w:after="240"/>
       </w:pPr>
       <w:r>
         <w:rPr>
@@ -1741,8 +2142,34 @@
     </w:p>
     <w:p>
       <w:pPr>
-        <w:spacing w:before="120"/>
-      </w:pPr>
+        <w:rPr>
+          <w:rFonts w:cs="Times New Roman"/>
+          <w:szCs w:val="24"/>
+        </w:rPr>
+      </w:pPr>
+      <w:r>
+        <w:rPr>
+          <w:rFonts w:cs="Times New Roman"/>
+          <w:szCs w:val="24"/>
+        </w:rPr>
+        <w:t xml:space="preserve">{% for q in </w:t>
+      </w:r>
+      <w:proofErr w:type="spellStart"/>
+      <w:r>
+        <w:rPr>
+          <w:rFonts w:cs="Times New Roman"/>
+          <w:szCs w:val="24"/>
+        </w:rPr>
+        <w:t>mcquestions</w:t>
+      </w:r>
+      <w:proofErr w:type="spellEnd"/>
+      <w:r>
+        <w:rPr>
+          <w:rFonts w:cs="Times New Roman"/>
+          <w:szCs w:val="24"/>
+        </w:rPr>
+        <w:t xml:space="preserve"> %}</w:t>
+      </w:r>
     </w:p>
     <w:p>
       <w:pPr>
@@ -1751,12 +2178,45 @@
           <w:szCs w:val="24"/>
         </w:rPr>
       </w:pPr>
-      <w:r>
-        <w:rPr>
-          <w:rFonts w:cs="Times New Roman"/>
-          <w:szCs w:val="24"/>
-        </w:rPr>
-        <w:t xml:space="preserve">{% for q in </w:t>
+      <w:proofErr w:type="gramStart"/>
+      <w:r>
+        <w:rPr>
+          <w:rFonts w:cs="Times New Roman"/>
+          <w:szCs w:val="24"/>
+        </w:rPr>
+        <w:t>{{ q</w:t>
+      </w:r>
+      <w:proofErr w:type="gramEnd"/>
+      <w:r>
+        <w:rPr>
+          <w:rFonts w:cs="Times New Roman"/>
+          <w:szCs w:val="24"/>
+        </w:rPr>
+        <w:t>.</w:t>
+      </w:r>
+      <w:proofErr w:type="gramStart"/>
+      <w:r>
+        <w:rPr>
+          <w:rFonts w:cs="Times New Roman"/>
+          <w:szCs w:val="24"/>
+        </w:rPr>
+        <w:t>no }</w:t>
+      </w:r>
+      <w:proofErr w:type="gramEnd"/>
+      <w:r>
+        <w:rPr>
+          <w:rFonts w:cs="Times New Roman"/>
+          <w:szCs w:val="24"/>
+        </w:rPr>
+        <w:t xml:space="preserve">}. </w:t>
+      </w:r>
+      <w:proofErr w:type="gramStart"/>
+      <w:r>
+        <w:rPr>
+          <w:rFonts w:cs="Times New Roman"/>
+          <w:szCs w:val="24"/>
+        </w:rPr>
+        <w:t xml:space="preserve">{{ </w:t>
       </w:r>
       <w:proofErr w:type="spellStart"/>
       <w:r>
@@ -1764,7 +2224,23 @@
           <w:rFonts w:cs="Times New Roman"/>
           <w:szCs w:val="24"/>
         </w:rPr>
-        <w:t>mcquestions</w:t>
+        <w:t>q</w:t>
+      </w:r>
+      <w:proofErr w:type="gramEnd"/>
+      <w:r>
+        <w:rPr>
+          <w:rFonts w:cs="Times New Roman"/>
+          <w:szCs w:val="24"/>
+        </w:rPr>
+        <w:t>.</w:t>
+      </w:r>
+      <w:proofErr w:type="gramStart"/>
+      <w:r>
+        <w:rPr>
+          <w:rFonts w:cs="Times New Roman"/>
+          <w:szCs w:val="24"/>
+        </w:rPr>
+        <w:t>question</w:t>
       </w:r>
       <w:proofErr w:type="spellEnd"/>
       <w:r>
@@ -1772,7 +2248,15 @@
           <w:rFonts w:cs="Times New Roman"/>
           <w:szCs w:val="24"/>
         </w:rPr>
-        <w:t xml:space="preserve"> %}</w:t>
+        <w:t xml:space="preserve"> }</w:t>
+      </w:r>
+      <w:proofErr w:type="gramEnd"/>
+      <w:r>
+        <w:rPr>
+          <w:rFonts w:cs="Times New Roman"/>
+          <w:szCs w:val="24"/>
+        </w:rPr>
+        <w:t>}</w:t>
       </w:r>
     </w:p>
     <w:p>
@@ -1787,23 +2271,107 @@
           <w:rFonts w:cs="Times New Roman"/>
           <w:szCs w:val="24"/>
         </w:rPr>
-        <w:t xml:space="preserve">{{ q.no }}. {{ </w:t>
+        <w:t xml:space="preserve">{% if </w:t>
       </w:r>
       <w:proofErr w:type="spellStart"/>
-      <w:r>
-        <w:rPr>
-          <w:rFonts w:cs="Times New Roman"/>
-          <w:szCs w:val="24"/>
-        </w:rPr>
-        <w:t>q.question</w:t>
+      <w:proofErr w:type="gramStart"/>
+      <w:r>
+        <w:rPr>
+          <w:rFonts w:cs="Times New Roman"/>
+          <w:szCs w:val="24"/>
+        </w:rPr>
+        <w:t>q.image</w:t>
       </w:r>
       <w:proofErr w:type="spellEnd"/>
-      <w:r>
-        <w:rPr>
-          <w:rFonts w:cs="Times New Roman"/>
-          <w:szCs w:val="24"/>
-        </w:rPr>
-        <w:t xml:space="preserve"> }}</w:t>
+      <w:proofErr w:type="gramEnd"/>
+      <w:r>
+        <w:rPr>
+          <w:rFonts w:cs="Times New Roman"/>
+          <w:szCs w:val="24"/>
+        </w:rPr>
+        <w:t xml:space="preserve"> </w:t>
+      </w:r>
+      <w:proofErr w:type="gramStart"/>
+      <w:r>
+        <w:rPr>
+          <w:rFonts w:cs="Times New Roman"/>
+          <w:szCs w:val="24"/>
+        </w:rPr>
+        <w:t xml:space="preserve">%}{{ </w:t>
+      </w:r>
+      <w:proofErr w:type="spellStart"/>
+      <w:r>
+        <w:rPr>
+          <w:rFonts w:cs="Times New Roman"/>
+          <w:szCs w:val="24"/>
+        </w:rPr>
+        <w:t>q</w:t>
+      </w:r>
+      <w:proofErr w:type="gramEnd"/>
+      <w:r>
+        <w:rPr>
+          <w:rFonts w:cs="Times New Roman"/>
+          <w:szCs w:val="24"/>
+        </w:rPr>
+        <w:t>.</w:t>
+      </w:r>
+      <w:proofErr w:type="gramStart"/>
+      <w:r>
+        <w:rPr>
+          <w:rFonts w:cs="Times New Roman"/>
+          <w:szCs w:val="24"/>
+        </w:rPr>
+        <w:t>image</w:t>
+      </w:r>
+      <w:proofErr w:type="spellEnd"/>
+      <w:r>
+        <w:rPr>
+          <w:rFonts w:cs="Times New Roman"/>
+          <w:szCs w:val="24"/>
+        </w:rPr>
+        <w:t xml:space="preserve"> }}{</w:t>
+      </w:r>
+      <w:proofErr w:type="gramEnd"/>
+      <w:r>
+        <w:rPr>
+          <w:rFonts w:cs="Times New Roman"/>
+          <w:szCs w:val="24"/>
+        </w:rPr>
+        <w:t xml:space="preserve">% endif </w:t>
+      </w:r>
+      <w:proofErr w:type="gramStart"/>
+      <w:r>
+        <w:rPr>
+          <w:rFonts w:cs="Times New Roman"/>
+          <w:szCs w:val="24"/>
+        </w:rPr>
+        <w:t>%}{</w:t>
+      </w:r>
+      <w:proofErr w:type="gramEnd"/>
+      <w:r>
+        <w:rPr>
+          <w:rFonts w:cs="Times New Roman"/>
+          <w:szCs w:val="24"/>
+        </w:rPr>
+        <w:t xml:space="preserve">% if </w:t>
+      </w:r>
+      <w:proofErr w:type="spellStart"/>
+      <w:proofErr w:type="gramStart"/>
+      <w:r>
+        <w:rPr>
+          <w:rFonts w:cs="Times New Roman"/>
+          <w:szCs w:val="24"/>
+        </w:rPr>
+        <w:t>q.long</w:t>
+      </w:r>
+      <w:proofErr w:type="spellEnd"/>
+      <w:proofErr w:type="gramEnd"/>
+      <w:r>
+        <w:rPr>
+          <w:rFonts w:cs="Times New Roman"/>
+          <w:szCs w:val="24"/>
+        </w:rPr>
+        <w:t xml:space="preserve"> %}</w:t>
       </w:r>
     </w:p>
     <w:p>
@@ -1818,7 +2386,15 @@
           <w:rFonts w:cs="Times New Roman"/>
           <w:szCs w:val="24"/>
         </w:rPr>
-        <w:t xml:space="preserve">{% if </w:t>
+        <w:t xml:space="preserve">a. </w:t>
+      </w:r>
+      <w:proofErr w:type="gramStart"/>
+      <w:r>
+        <w:rPr>
+          <w:rFonts w:cs="Times New Roman"/>
+          <w:szCs w:val="24"/>
+        </w:rPr>
+        <w:t xml:space="preserve">{{ </w:t>
       </w:r>
       <w:proofErr w:type="spellStart"/>
       <w:r>
@@ -1826,47 +2402,16 @@
           <w:rFonts w:cs="Times New Roman"/>
           <w:szCs w:val="24"/>
         </w:rPr>
-        <w:t>q.image</w:t>
+        <w:t>q.a</w:t>
       </w:r>
       <w:proofErr w:type="spellEnd"/>
-      <w:r>
-        <w:rPr>
-          <w:rFonts w:cs="Times New Roman"/>
-          <w:szCs w:val="24"/>
-        </w:rPr>
-        <w:t xml:space="preserve"> %}{{ </w:t>
-      </w:r>
-      <w:proofErr w:type="spellStart"/>
-      <w:r>
-        <w:rPr>
-          <w:rFonts w:cs="Times New Roman"/>
-          <w:szCs w:val="24"/>
-        </w:rPr>
-        <w:t>q.image</w:t>
-      </w:r>
-      <w:proofErr w:type="spellEnd"/>
-      <w:r>
-        <w:rPr>
-          <w:rFonts w:cs="Times New Roman"/>
-          <w:szCs w:val="24"/>
-        </w:rPr>
-        <w:t xml:space="preserve"> }}{% endif %}{% if </w:t>
-      </w:r>
-      <w:proofErr w:type="spellStart"/>
-      <w:r>
-        <w:rPr>
-          <w:rFonts w:cs="Times New Roman"/>
-          <w:szCs w:val="24"/>
-        </w:rPr>
-        <w:t>q.long</w:t>
-      </w:r>
-      <w:proofErr w:type="spellEnd"/>
-      <w:r>
-        <w:rPr>
-          <w:rFonts w:cs="Times New Roman"/>
-          <w:szCs w:val="24"/>
-        </w:rPr>
-        <w:t xml:space="preserve"> %}</w:t>
+      <w:proofErr w:type="gramEnd"/>
+      <w:r>
+        <w:rPr>
+          <w:rFonts w:cs="Times New Roman"/>
+          <w:szCs w:val="24"/>
+        </w:rPr>
+        <w:t xml:space="preserve"> }}</w:t>
       </w:r>
     </w:p>
     <w:p>
@@ -1881,7 +2426,15 @@
           <w:rFonts w:cs="Times New Roman"/>
           <w:szCs w:val="24"/>
         </w:rPr>
-        <w:t xml:space="preserve">a. {{ </w:t>
+        <w:t xml:space="preserve">b. </w:t>
+      </w:r>
+      <w:proofErr w:type="gramStart"/>
+      <w:r>
+        <w:rPr>
+          <w:rFonts w:cs="Times New Roman"/>
+          <w:szCs w:val="24"/>
+        </w:rPr>
+        <w:t xml:space="preserve">{{ </w:t>
       </w:r>
       <w:proofErr w:type="spellStart"/>
       <w:r>
@@ -1889,9 +2442,10 @@
           <w:rFonts w:cs="Times New Roman"/>
           <w:szCs w:val="24"/>
         </w:rPr>
-        <w:t>q.a</w:t>
+        <w:t>q.b</w:t>
       </w:r>
       <w:proofErr w:type="spellEnd"/>
+      <w:proofErr w:type="gramEnd"/>
       <w:r>
         <w:rPr>
           <w:rFonts w:cs="Times New Roman"/>
@@ -1912,7 +2466,15 @@
           <w:rFonts w:cs="Times New Roman"/>
           <w:szCs w:val="24"/>
         </w:rPr>
-        <w:t xml:space="preserve">b. {{ </w:t>
+        <w:t xml:space="preserve">c. </w:t>
+      </w:r>
+      <w:proofErr w:type="gramStart"/>
+      <w:r>
+        <w:rPr>
+          <w:rFonts w:cs="Times New Roman"/>
+          <w:szCs w:val="24"/>
+        </w:rPr>
+        <w:t xml:space="preserve">{{ </w:t>
       </w:r>
       <w:proofErr w:type="spellStart"/>
       <w:r>
@@ -1920,9 +2482,10 @@
           <w:rFonts w:cs="Times New Roman"/>
           <w:szCs w:val="24"/>
         </w:rPr>
-        <w:t>q.b</w:t>
+        <w:t>q.c</w:t>
       </w:r>
       <w:proofErr w:type="spellEnd"/>
+      <w:proofErr w:type="gramEnd"/>
       <w:r>
         <w:rPr>
           <w:rFonts w:cs="Times New Roman"/>
@@ -1943,7 +2506,15 @@
           <w:rFonts w:cs="Times New Roman"/>
           <w:szCs w:val="24"/>
         </w:rPr>
-        <w:t xml:space="preserve">c. {{ </w:t>
+        <w:t xml:space="preserve">d. </w:t>
+      </w:r>
+      <w:proofErr w:type="gramStart"/>
+      <w:r>
+        <w:rPr>
+          <w:rFonts w:cs="Times New Roman"/>
+          <w:szCs w:val="24"/>
+        </w:rPr>
+        <w:t xml:space="preserve">{{ </w:t>
       </w:r>
       <w:proofErr w:type="spellStart"/>
       <w:r>
@@ -1951,9 +2522,10 @@
           <w:rFonts w:cs="Times New Roman"/>
           <w:szCs w:val="24"/>
         </w:rPr>
-        <w:t>q.c</w:t>
+        <w:t>q.d</w:t>
       </w:r>
       <w:proofErr w:type="spellEnd"/>
+      <w:proofErr w:type="gramEnd"/>
       <w:r>
         <w:rPr>
           <w:rFonts w:cs="Times New Roman"/>
@@ -1974,7 +2546,7 @@
           <w:rFonts w:cs="Times New Roman"/>
           <w:szCs w:val="24"/>
         </w:rPr>
-        <w:t xml:space="preserve">d. {{ </w:t>
+        <w:t xml:space="preserve">{% if </w:t>
       </w:r>
       <w:proofErr w:type="spellStart"/>
       <w:r>
@@ -1982,7 +2554,7 @@
           <w:rFonts w:cs="Times New Roman"/>
           <w:szCs w:val="24"/>
         </w:rPr>
-        <w:t>q.d</w:t>
+        <w:t>q.e</w:t>
       </w:r>
       <w:proofErr w:type="spellEnd"/>
       <w:r>
@@ -1990,7 +2562,80 @@
           <w:rFonts w:cs="Times New Roman"/>
           <w:szCs w:val="24"/>
         </w:rPr>
-        <w:t xml:space="preserve"> }}</w:t>
+        <w:t xml:space="preserve"> </w:t>
+      </w:r>
+      <w:proofErr w:type="gramStart"/>
+      <w:r>
+        <w:rPr>
+          <w:rFonts w:cs="Times New Roman"/>
+          <w:szCs w:val="24"/>
+        </w:rPr>
+        <w:t>%}e.</w:t>
+      </w:r>
+      <w:proofErr w:type="gramEnd"/>
+      <w:r>
+        <w:rPr>
+          <w:rFonts w:cs="Times New Roman"/>
+          <w:szCs w:val="24"/>
+        </w:rPr>
+        <w:t xml:space="preserve"> </w:t>
+      </w:r>
+      <w:proofErr w:type="gramStart"/>
+      <w:r>
+        <w:rPr>
+          <w:rFonts w:cs="Times New Roman"/>
+          <w:szCs w:val="24"/>
+        </w:rPr>
+        <w:t xml:space="preserve">{{ </w:t>
+      </w:r>
+      <w:proofErr w:type="spellStart"/>
+      <w:r>
+        <w:rPr>
+          <w:rFonts w:cs="Times New Roman"/>
+          <w:szCs w:val="24"/>
+        </w:rPr>
+        <w:t>q.e</w:t>
+      </w:r>
+      <w:proofErr w:type="spellEnd"/>
+      <w:proofErr w:type="gramEnd"/>
+      <w:r>
+        <w:rPr>
+          <w:rFonts w:cs="Times New Roman"/>
+          <w:szCs w:val="24"/>
+        </w:rPr>
+        <w:t xml:space="preserve"> </w:t>
+      </w:r>
+      <w:proofErr w:type="gramStart"/>
+      <w:r>
+        <w:rPr>
+          <w:rFonts w:cs="Times New Roman"/>
+          <w:szCs w:val="24"/>
+        </w:rPr>
+        <w:t>}}{</w:t>
+      </w:r>
+      <w:proofErr w:type="gramEnd"/>
+      <w:r>
+        <w:rPr>
+          <w:rFonts w:cs="Times New Roman"/>
+          <w:szCs w:val="24"/>
+        </w:rPr>
+        <w:t xml:space="preserve">% endif </w:t>
+      </w:r>
+      <w:proofErr w:type="gramStart"/>
+      <w:r>
+        <w:rPr>
+          <w:rFonts w:cs="Times New Roman"/>
+          <w:szCs w:val="24"/>
+        </w:rPr>
+        <w:t>%}{</w:t>
+      </w:r>
+      <w:proofErr w:type="gramEnd"/>
+      <w:r>
+        <w:rPr>
+          <w:rFonts w:cs="Times New Roman"/>
+          <w:szCs w:val="24"/>
+        </w:rPr>
+        <w:t>% else %}</w:t>
       </w:r>
     </w:p>
     <w:p>
@@ -2005,7 +2650,15 @@
           <w:rFonts w:cs="Times New Roman"/>
           <w:szCs w:val="24"/>
         </w:rPr>
-        <w:t xml:space="preserve">{% if </w:t>
+        <w:t xml:space="preserve">a. </w:t>
+      </w:r>
+      <w:proofErr w:type="gramStart"/>
+      <w:r>
+        <w:rPr>
+          <w:rFonts w:cs="Times New Roman"/>
+          <w:szCs w:val="24"/>
+        </w:rPr>
+        <w:t xml:space="preserve">{{ </w:t>
       </w:r>
       <w:proofErr w:type="spellStart"/>
       <w:r>
@@ -2013,15 +2666,75 @@
           <w:rFonts w:cs="Times New Roman"/>
           <w:szCs w:val="24"/>
         </w:rPr>
-        <w:t>q.e</w:t>
+        <w:t>q.a</w:t>
       </w:r>
       <w:proofErr w:type="spellEnd"/>
-      <w:r>
-        <w:rPr>
-          <w:rFonts w:cs="Times New Roman"/>
-          <w:szCs w:val="24"/>
-        </w:rPr>
-        <w:t xml:space="preserve"> %}e. {{ </w:t>
+      <w:proofErr w:type="gramEnd"/>
+      <w:r>
+        <w:rPr>
+          <w:rFonts w:cs="Times New Roman"/>
+          <w:szCs w:val="24"/>
+        </w:rPr>
+        <w:t xml:space="preserve"> </w:t>
+      </w:r>
+      <w:proofErr w:type="gramStart"/>
+      <w:r>
+        <w:rPr>
+          <w:rFonts w:cs="Times New Roman"/>
+          <w:szCs w:val="24"/>
+        </w:rPr>
+        <w:t xml:space="preserve">}}   </w:t>
+      </w:r>
+      <w:proofErr w:type="gramEnd"/>
+      <w:r>
+        <w:rPr>
+          <w:rFonts w:cs="Times New Roman"/>
+          <w:szCs w:val="24"/>
+        </w:rPr>
+        <w:t xml:space="preserve">             </w:t>
+      </w:r>
+      <w:r>
+        <w:rPr>
+          <w:rFonts w:cs="Times New Roman"/>
+          <w:szCs w:val="24"/>
+        </w:rPr>
+        <w:tab/>
+      </w:r>
+      <w:r>
+        <w:rPr>
+          <w:rFonts w:cs="Times New Roman"/>
+          <w:szCs w:val="24"/>
+        </w:rPr>
+        <w:tab/>
+      </w:r>
+      <w:r>
+        <w:rPr>
+          <w:rFonts w:cs="Times New Roman"/>
+          <w:szCs w:val="24"/>
+        </w:rPr>
+        <w:tab/>
+      </w:r>
+      <w:r>
+        <w:rPr>
+          <w:rFonts w:cs="Times New Roman"/>
+          <w:szCs w:val="24"/>
+        </w:rPr>
+        <w:tab/>
+      </w:r>
+      <w:r>
+        <w:rPr>
+          <w:rFonts w:cs="Times New Roman"/>
+          <w:szCs w:val="24"/>
+        </w:rPr>
+        <w:t xml:space="preserve">b. </w:t>
+      </w:r>
+      <w:proofErr w:type="gramStart"/>
+      <w:r>
+        <w:rPr>
+          <w:rFonts w:cs="Times New Roman"/>
+          <w:szCs w:val="24"/>
+        </w:rPr>
+        <w:t xml:space="preserve">{{ </w:t>
       </w:r>
       <w:proofErr w:type="spellStart"/>
       <w:r>
@@ -2029,15 +2742,16 @@
           <w:rFonts w:cs="Times New Roman"/>
           <w:szCs w:val="24"/>
         </w:rPr>
-        <w:t>q.e</w:t>
+        <w:t>q.b</w:t>
       </w:r>
       <w:proofErr w:type="spellEnd"/>
-      <w:r>
-        <w:rPr>
-          <w:rFonts w:cs="Times New Roman"/>
-          <w:szCs w:val="24"/>
-        </w:rPr>
-        <w:t xml:space="preserve"> }}{% endif %}{% else %}</w:t>
+      <w:proofErr w:type="gramEnd"/>
+      <w:r>
+        <w:rPr>
+          <w:rFonts w:cs="Times New Roman"/>
+          <w:szCs w:val="24"/>
+        </w:rPr>
+        <w:t xml:space="preserve"> }}</w:t>
       </w:r>
     </w:p>
     <w:p>
@@ -2052,7 +2766,15 @@
           <w:rFonts w:cs="Times New Roman"/>
           <w:szCs w:val="24"/>
         </w:rPr>
-        <w:t xml:space="preserve">a. {{ </w:t>
+        <w:t xml:space="preserve">c. </w:t>
+      </w:r>
+      <w:proofErr w:type="gramStart"/>
+      <w:r>
+        <w:rPr>
+          <w:rFonts w:cs="Times New Roman"/>
+          <w:szCs w:val="24"/>
+        </w:rPr>
+        <w:t xml:space="preserve">{{ </w:t>
       </w:r>
       <w:proofErr w:type="spellStart"/>
       <w:r>
@@ -2060,15 +2782,32 @@
           <w:rFonts w:cs="Times New Roman"/>
           <w:szCs w:val="24"/>
         </w:rPr>
-        <w:t>q.a</w:t>
+        <w:t>q.c</w:t>
       </w:r>
       <w:proofErr w:type="spellEnd"/>
-      <w:r>
-        <w:rPr>
-          <w:rFonts w:cs="Times New Roman"/>
-          <w:szCs w:val="24"/>
-        </w:rPr>
-        <w:t xml:space="preserve"> }}                </w:t>
+      <w:proofErr w:type="gramEnd"/>
+      <w:r>
+        <w:rPr>
+          <w:rFonts w:cs="Times New Roman"/>
+          <w:szCs w:val="24"/>
+        </w:rPr>
+        <w:t xml:space="preserve"> </w:t>
+      </w:r>
+      <w:proofErr w:type="gramStart"/>
+      <w:r>
+        <w:rPr>
+          <w:rFonts w:cs="Times New Roman"/>
+          <w:szCs w:val="24"/>
+        </w:rPr>
+        <w:t xml:space="preserve">}}   </w:t>
+      </w:r>
+      <w:proofErr w:type="gramEnd"/>
+      <w:r>
+        <w:rPr>
+          <w:rFonts w:cs="Times New Roman"/>
+          <w:szCs w:val="24"/>
+        </w:rPr>
+        <w:t xml:space="preserve">             </w:t>
       </w:r>
       <w:r>
         <w:rPr>
@@ -2103,7 +2842,15 @@
           <w:rFonts w:cs="Times New Roman"/>
           <w:szCs w:val="24"/>
         </w:rPr>
-        <w:t xml:space="preserve">b. {{ </w:t>
+        <w:t xml:space="preserve">d. </w:t>
+      </w:r>
+      <w:proofErr w:type="gramStart"/>
+      <w:r>
+        <w:rPr>
+          <w:rFonts w:cs="Times New Roman"/>
+          <w:szCs w:val="24"/>
+        </w:rPr>
+        <w:t xml:space="preserve">{{ </w:t>
       </w:r>
       <w:proofErr w:type="spellStart"/>
       <w:r>
@@ -2111,9 +2858,10 @@
           <w:rFonts w:cs="Times New Roman"/>
           <w:szCs w:val="24"/>
         </w:rPr>
-        <w:t>q.b</w:t>
+        <w:t>q.d</w:t>
       </w:r>
       <w:proofErr w:type="spellEnd"/>
+      <w:proofErr w:type="gramEnd"/>
       <w:r>
         <w:rPr>
           <w:rFonts w:cs="Times New Roman"/>
@@ -2134,7 +2882,7 @@
           <w:rFonts w:cs="Times New Roman"/>
           <w:szCs w:val="24"/>
         </w:rPr>
-        <w:t xml:space="preserve">c. {{ </w:t>
+        <w:t xml:space="preserve">{% if </w:t>
       </w:r>
       <w:proofErr w:type="spellStart"/>
       <w:r>
@@ -2142,7 +2890,7 @@
           <w:rFonts w:cs="Times New Roman"/>
           <w:szCs w:val="24"/>
         </w:rPr>
-        <w:t>q.c</w:t>
+        <w:t>q.e</w:t>
       </w:r>
       <w:proofErr w:type="spellEnd"/>
       <w:r>
@@ -2150,42 +2898,31 @@
           <w:rFonts w:cs="Times New Roman"/>
           <w:szCs w:val="24"/>
         </w:rPr>
-        <w:t xml:space="preserve"> }}                </w:t>
-      </w:r>
-      <w:r>
-        <w:rPr>
-          <w:rFonts w:cs="Times New Roman"/>
-          <w:szCs w:val="24"/>
-        </w:rPr>
-        <w:tab/>
-      </w:r>
-      <w:r>
-        <w:rPr>
-          <w:rFonts w:cs="Times New Roman"/>
-          <w:szCs w:val="24"/>
-        </w:rPr>
-        <w:tab/>
-      </w:r>
-      <w:r>
-        <w:rPr>
-          <w:rFonts w:cs="Times New Roman"/>
-          <w:szCs w:val="24"/>
-        </w:rPr>
-        <w:tab/>
-      </w:r>
-      <w:r>
-        <w:rPr>
-          <w:rFonts w:cs="Times New Roman"/>
-          <w:szCs w:val="24"/>
-        </w:rPr>
-        <w:tab/>
-      </w:r>
-      <w:r>
-        <w:rPr>
-          <w:rFonts w:cs="Times New Roman"/>
-          <w:szCs w:val="24"/>
-        </w:rPr>
-        <w:t xml:space="preserve">d. {{ </w:t>
+        <w:t xml:space="preserve"> </w:t>
+      </w:r>
+      <w:proofErr w:type="gramStart"/>
+      <w:r>
+        <w:rPr>
+          <w:rFonts w:cs="Times New Roman"/>
+          <w:szCs w:val="24"/>
+        </w:rPr>
+        <w:t>%}e.</w:t>
+      </w:r>
+      <w:proofErr w:type="gramEnd"/>
+      <w:r>
+        <w:rPr>
+          <w:rFonts w:cs="Times New Roman"/>
+          <w:szCs w:val="24"/>
+        </w:rPr>
+        <w:t xml:space="preserve"> </w:t>
+      </w:r>
+      <w:proofErr w:type="gramStart"/>
+      <w:r>
+        <w:rPr>
+          <w:rFonts w:cs="Times New Roman"/>
+          <w:szCs w:val="24"/>
+        </w:rPr>
+        <w:t xml:space="preserve">{{ </w:t>
       </w:r>
       <w:proofErr w:type="spellStart"/>
       <w:r>
@@ -2193,15 +2930,48 @@
           <w:rFonts w:cs="Times New Roman"/>
           <w:szCs w:val="24"/>
         </w:rPr>
-        <w:t>q.d</w:t>
+        <w:t>q.e</w:t>
       </w:r>
       <w:proofErr w:type="spellEnd"/>
-      <w:r>
-        <w:rPr>
-          <w:rFonts w:cs="Times New Roman"/>
-          <w:szCs w:val="24"/>
-        </w:rPr>
-        <w:t xml:space="preserve"> }}</w:t>
+      <w:proofErr w:type="gramEnd"/>
+      <w:r>
+        <w:rPr>
+          <w:rFonts w:cs="Times New Roman"/>
+          <w:szCs w:val="24"/>
+        </w:rPr>
+        <w:t xml:space="preserve"> </w:t>
+      </w:r>
+      <w:proofErr w:type="gramStart"/>
+      <w:r>
+        <w:rPr>
+          <w:rFonts w:cs="Times New Roman"/>
+          <w:szCs w:val="24"/>
+        </w:rPr>
+        <w:t>}}{</w:t>
+      </w:r>
+      <w:proofErr w:type="gramEnd"/>
+      <w:r>
+        <w:rPr>
+          <w:rFonts w:cs="Times New Roman"/>
+          <w:szCs w:val="24"/>
+        </w:rPr>
+        <w:t xml:space="preserve">% endif </w:t>
+      </w:r>
+      <w:proofErr w:type="gramStart"/>
+      <w:r>
+        <w:rPr>
+          <w:rFonts w:cs="Times New Roman"/>
+          <w:szCs w:val="24"/>
+        </w:rPr>
+        <w:t>%}{</w:t>
+      </w:r>
+      <w:proofErr w:type="gramEnd"/>
+      <w:r>
+        <w:rPr>
+          <w:rFonts w:cs="Times New Roman"/>
+          <w:szCs w:val="24"/>
+        </w:rPr>
+        <w:t xml:space="preserve">% endif %} </w:t>
       </w:r>
     </w:p>
     <w:p>
@@ -2216,7 +2986,7 @@
           <w:rFonts w:cs="Times New Roman"/>
           <w:szCs w:val="24"/>
         </w:rPr>
-        <w:t xml:space="preserve">{% if </w:t>
+        <w:t xml:space="preserve">{% </w:t>
       </w:r>
       <w:proofErr w:type="spellStart"/>
       <w:r>
@@ -2224,7 +2994,7 @@
           <w:rFonts w:cs="Times New Roman"/>
           <w:szCs w:val="24"/>
         </w:rPr>
-        <w:t>q.e</w:t>
+        <w:t>endfor</w:t>
       </w:r>
       <w:proofErr w:type="spellEnd"/>
       <w:r>
@@ -2232,128 +3002,461 @@
           <w:rFonts w:cs="Times New Roman"/>
           <w:szCs w:val="24"/>
         </w:rPr>
-        <w:t xml:space="preserve"> %}e. {{ </w:t>
-      </w:r>
-      <w:proofErr w:type="spellStart"/>
-      <w:r>
-        <w:rPr>
-          <w:rFonts w:cs="Times New Roman"/>
-          <w:szCs w:val="24"/>
-        </w:rPr>
-        <w:t>q.e</w:t>
-      </w:r>
-      <w:proofErr w:type="spellEnd"/>
-      <w:r>
-        <w:rPr>
-          <w:rFonts w:cs="Times New Roman"/>
-          <w:szCs w:val="24"/>
-        </w:rPr>
-        <w:t xml:space="preserve"> }}{% endif %}{% endif %} </w:t>
+        <w:t xml:space="preserve"> %}</w:t>
       </w:r>
     </w:p>
     <w:p>
       <w:pPr>
         <w:rPr>
-          <w:rFonts w:eastAsia="MS Mincho" w:cs="Times New Roman"/>
-          <w:szCs w:val="24"/>
+          <w:rFonts w:eastAsia="MS Mincho"/>
           <w:lang w:eastAsia="ja-JP"/>
         </w:rPr>
       </w:pPr>
       <w:r>
         <w:rPr>
-          <w:rFonts w:cs="Times New Roman"/>
-          <w:szCs w:val="24"/>
-        </w:rPr>
-        <w:t xml:space="preserve">{% </w:t>
+          <w:rFonts w:eastAsia="MS Mincho"/>
+          <w:lang w:eastAsia="ja-JP"/>
+        </w:rPr>
+        <w:t xml:space="preserve">{% if </w:t>
       </w:r>
       <w:proofErr w:type="spellStart"/>
       <w:r>
         <w:rPr>
-          <w:rFonts w:cs="Times New Roman"/>
-          <w:szCs w:val="24"/>
-        </w:rPr>
-        <w:t>endfor</w:t>
+          <w:rFonts w:eastAsia="MS Mincho"/>
+          <w:lang w:eastAsia="ja-JP"/>
+        </w:rPr>
+        <w:t>next_after_mc</w:t>
       </w:r>
       <w:proofErr w:type="spellEnd"/>
       <w:r>
         <w:rPr>
-          <w:rFonts w:cs="Times New Roman"/>
-          <w:szCs w:val="24"/>
+          <w:rFonts w:eastAsia="MS Mincho"/>
+          <w:lang w:eastAsia="ja-JP"/>
         </w:rPr>
         <w:t xml:space="preserve"> %}</w:t>
       </w:r>
     </w:p>
     <w:p>
       <w:pPr>
-        <w:rPr>
-          <w:rFonts w:eastAsia="MS Mincho" w:hint="eastAsia"/>
+        <w:spacing w:before="240" w:after="240"/>
+        <w:jc w:val="center"/>
+        <w:rPr>
+          <w:b/>
+          <w:bCs/>
+          <w:sz w:val="28"/>
+          <w:szCs w:val="32"/>
+          <w:u w:val="single"/>
+        </w:rPr>
+      </w:pPr>
+      <w:r>
+        <w:rPr>
+          <w:b/>
+          <w:bCs/>
+          <w:sz w:val="28"/>
+          <w:szCs w:val="32"/>
+          <w:u w:val="single"/>
+        </w:rPr>
+        <w:t xml:space="preserve">Continue to Part </w:t>
+      </w:r>
+      <w:proofErr w:type="gramStart"/>
+      <w:r>
+        <w:rPr>
+          <w:b/>
+          <w:bCs/>
+          <w:sz w:val="28"/>
+          <w:szCs w:val="32"/>
+          <w:u w:val="single"/>
+        </w:rPr>
+        <w:t xml:space="preserve">{{ </w:t>
+      </w:r>
+      <w:proofErr w:type="spellStart"/>
+      <w:r>
+        <w:rPr>
+          <w:b/>
+          <w:bCs/>
+          <w:sz w:val="28"/>
+          <w:szCs w:val="32"/>
+          <w:u w:val="single"/>
+        </w:rPr>
+        <w:t>next</w:t>
+      </w:r>
+      <w:proofErr w:type="gramEnd"/>
+      <w:r>
+        <w:rPr>
+          <w:b/>
+          <w:bCs/>
+          <w:sz w:val="28"/>
+          <w:szCs w:val="32"/>
+          <w:u w:val="single"/>
+        </w:rPr>
+        <w:t>_after_</w:t>
+      </w:r>
+      <w:proofErr w:type="gramStart"/>
+      <w:r>
+        <w:rPr>
+          <w:b/>
+          <w:bCs/>
+          <w:sz w:val="28"/>
+          <w:szCs w:val="32"/>
+          <w:u w:val="single"/>
+        </w:rPr>
+        <w:t>mc</w:t>
+      </w:r>
+      <w:proofErr w:type="spellEnd"/>
+      <w:r>
+        <w:rPr>
+          <w:b/>
+          <w:bCs/>
+          <w:sz w:val="28"/>
+          <w:szCs w:val="32"/>
+          <w:u w:val="single"/>
+        </w:rPr>
+        <w:t xml:space="preserve"> }</w:t>
+      </w:r>
+      <w:proofErr w:type="gramEnd"/>
+      <w:r>
+        <w:rPr>
+          <w:b/>
+          <w:bCs/>
+          <w:sz w:val="28"/>
+          <w:szCs w:val="32"/>
+          <w:u w:val="single"/>
+        </w:rPr>
+        <w:t>}</w:t>
+      </w:r>
+      <w:r>
+        <w:rPr>
+          <w:b/>
+          <w:bCs/>
+          <w:sz w:val="28"/>
+          <w:szCs w:val="32"/>
+          <w:u w:val="single"/>
+        </w:rPr>
+        <w:t xml:space="preserve"> </w:t>
+      </w:r>
+      <w:r>
+        <w:rPr>
+          <w:b/>
+          <w:bCs/>
+          <w:sz w:val="28"/>
+          <w:szCs w:val="32"/>
+          <w:u w:val="single"/>
+        </w:rPr>
+        <w:sym w:font="Wingdings" w:char="F0E8"/>
+      </w:r>
+      <w:r>
+        <w:rPr>
+          <w:rFonts w:cs="Times New Roman"/>
+          <w:szCs w:val="24"/>
+        </w:rPr>
+        <w:t xml:space="preserve">{% endif </w:t>
+      </w:r>
+      <w:proofErr w:type="gramStart"/>
+      <w:r>
+        <w:rPr>
+          <w:rFonts w:cs="Times New Roman"/>
+          <w:szCs w:val="24"/>
+        </w:rPr>
+        <w:t>%}{</w:t>
+      </w:r>
+      <w:proofErr w:type="gramEnd"/>
+      <w:r>
+        <w:rPr>
+          <w:rFonts w:cs="Times New Roman"/>
+          <w:szCs w:val="24"/>
+        </w:rPr>
+        <w:t xml:space="preserve">% endif </w:t>
+      </w:r>
+      <w:proofErr w:type="gramStart"/>
+      <w:r>
+        <w:rPr>
+          <w:rFonts w:cs="Times New Roman"/>
+          <w:szCs w:val="24"/>
+        </w:rPr>
+        <w:t>%}</w:t>
+      </w:r>
+      <w:r>
+        <w:rPr>
+          <w:rFonts w:eastAsia="MS Mincho" w:cs="Times New Roman"/>
+          <w:szCs w:val="24"/>
           <w:lang w:eastAsia="ja-JP"/>
         </w:rPr>
-      </w:pPr>
+        <w:t>{</w:t>
+      </w:r>
+      <w:proofErr w:type="gramEnd"/>
+      <w:r>
+        <w:rPr>
+          <w:rFonts w:eastAsia="MS Mincho" w:cs="Times New Roman"/>
+          <w:szCs w:val="24"/>
+          <w:lang w:eastAsia="ja-JP"/>
+        </w:rPr>
+        <w:t xml:space="preserve">% if </w:t>
+      </w:r>
+      <w:proofErr w:type="spellStart"/>
+      <w:r>
+        <w:rPr>
+          <w:rFonts w:eastAsia="MS Mincho" w:cs="Times New Roman"/>
+          <w:szCs w:val="24"/>
+          <w:lang w:eastAsia="ja-JP"/>
+        </w:rPr>
+        <w:t>mc_no</w:t>
+      </w:r>
+      <w:proofErr w:type="spellEnd"/>
+      <w:r>
+        <w:rPr>
+          <w:rFonts w:eastAsia="MS Mincho" w:cs="Times New Roman"/>
+          <w:szCs w:val="24"/>
+          <w:lang w:eastAsia="ja-JP"/>
+        </w:rPr>
+        <w:t xml:space="preserve"> &gt; 0 and (</w:t>
+      </w:r>
+      <w:proofErr w:type="spellStart"/>
+      <w:r>
+        <w:rPr>
+          <w:rFonts w:eastAsia="MS Mincho" w:cs="Times New Roman"/>
+          <w:szCs w:val="24"/>
+          <w:lang w:eastAsia="ja-JP"/>
+        </w:rPr>
+        <w:t>tf_no</w:t>
+      </w:r>
+      <w:proofErr w:type="spellEnd"/>
+      <w:r>
+        <w:rPr>
+          <w:rFonts w:eastAsia="MS Mincho" w:cs="Times New Roman"/>
+          <w:szCs w:val="24"/>
+          <w:lang w:eastAsia="ja-JP"/>
+        </w:rPr>
+        <w:t xml:space="preserve"> &gt; 0 or </w:t>
+      </w:r>
+      <w:proofErr w:type="spellStart"/>
+      <w:r>
+        <w:rPr>
+          <w:rFonts w:eastAsia="MS Mincho" w:cs="Times New Roman"/>
+          <w:szCs w:val="24"/>
+          <w:lang w:eastAsia="ja-JP"/>
+        </w:rPr>
+        <w:t>match_no</w:t>
+      </w:r>
+      <w:proofErr w:type="spellEnd"/>
+      <w:r>
+        <w:rPr>
+          <w:rFonts w:eastAsia="MS Mincho" w:cs="Times New Roman"/>
+          <w:szCs w:val="24"/>
+          <w:lang w:eastAsia="ja-JP"/>
+        </w:rPr>
+        <w:t xml:space="preserve"> &gt; 0 or </w:t>
+      </w:r>
+      <w:proofErr w:type="spellStart"/>
+      <w:r>
+        <w:rPr>
+          <w:rFonts w:eastAsia="MS Mincho" w:cs="Times New Roman"/>
+          <w:szCs w:val="24"/>
+          <w:lang w:eastAsia="ja-JP"/>
+        </w:rPr>
+        <w:t>sq_no</w:t>
+      </w:r>
+      <w:proofErr w:type="spellEnd"/>
+      <w:r>
+        <w:rPr>
+          <w:rFonts w:eastAsia="MS Mincho" w:cs="Times New Roman"/>
+          <w:szCs w:val="24"/>
+          <w:lang w:eastAsia="ja-JP"/>
+        </w:rPr>
+        <w:t xml:space="preserve"> &gt; 0 or </w:t>
+      </w:r>
+      <w:proofErr w:type="spellStart"/>
+      <w:r>
+        <w:rPr>
+          <w:rFonts w:eastAsia="MS Mincho" w:cs="Times New Roman"/>
+          <w:szCs w:val="24"/>
+          <w:lang w:eastAsia="ja-JP"/>
+        </w:rPr>
+        <w:t>lq_no</w:t>
+      </w:r>
+      <w:proofErr w:type="spellEnd"/>
+      <w:r>
+        <w:rPr>
+          <w:rFonts w:eastAsia="MS Mincho" w:cs="Times New Roman"/>
+          <w:szCs w:val="24"/>
+          <w:lang w:eastAsia="ja-JP"/>
+        </w:rPr>
+        <w:t xml:space="preserve"> &gt; 0) %}</w:t>
+      </w:r>
     </w:p>
     <w:p>
       <w:pPr>
-        <w:spacing w:after="200" w:line="276" w:lineRule="auto"/>
-        <w:ind w:left="2880" w:firstLine="720"/>
-        <w:rPr>
-          <w:b/>
-          <w:bCs/>
-          <w:sz w:val="28"/>
-          <w:szCs w:val="32"/>
-          <w:u w:val="single"/>
-        </w:rPr>
-      </w:pPr>
-      <w:r>
-        <w:rPr>
-          <w:b/>
-          <w:bCs/>
-          <w:sz w:val="28"/>
-          <w:szCs w:val="32"/>
-          <w:u w:val="single"/>
-        </w:rPr>
-        <w:t xml:space="preserve">Continue to Part II </w:t>
-      </w:r>
-      <w:r>
-        <w:rPr>
-          <w:b/>
-          <w:bCs/>
-          <w:sz w:val="28"/>
-          <w:szCs w:val="32"/>
-          <w:u w:val="single"/>
-        </w:rPr>
-        <w:sym w:font="Wingdings" w:char="F0E8"/>
-      </w:r>
-      <w:r>
-        <w:rPr>
-          <w:b/>
-          <w:bCs/>
-          <w:sz w:val="28"/>
-          <w:szCs w:val="32"/>
-          <w:u w:val="single"/>
+        <w:rPr>
+          <w:rFonts w:eastAsia="MS Mincho" w:cs="Times New Roman"/>
+          <w:szCs w:val="24"/>
+          <w:lang w:eastAsia="ja-JP"/>
+        </w:rPr>
+      </w:pPr>
+      <w:r>
+        <w:rPr>
+          <w:rFonts w:eastAsia="MS Mincho" w:cs="Times New Roman"/>
+          <w:szCs w:val="24"/>
+          <w:lang w:eastAsia="ja-JP"/>
         </w:rPr>
         <w:br w:type="page"/>
       </w:r>
     </w:p>
     <w:p>
       <w:pPr>
-        <w:rPr>
-          <w:b/>
-          <w:bCs/>
-          <w:sz w:val="28"/>
-          <w:szCs w:val="32"/>
-          <w:u w:val="single"/>
-        </w:rPr>
-      </w:pPr>
-      <w:r>
-        <w:rPr>
-          <w:b/>
-          <w:bCs/>
-          <w:sz w:val="28"/>
-          <w:szCs w:val="32"/>
-          <w:u w:val="single"/>
+        <w:jc w:val="both"/>
+        <w:rPr>
+          <w:rFonts w:eastAsia="MS Mincho" w:cs="Times New Roman"/>
+          <w:szCs w:val="24"/>
+          <w:lang w:eastAsia="ja-JP"/>
+        </w:rPr>
+      </w:pPr>
+      <w:r>
+        <w:rPr>
+          <w:rFonts w:eastAsia="MS Mincho" w:cs="Times New Roman"/>
+          <w:szCs w:val="24"/>
+          <w:lang w:eastAsia="ja-JP"/>
         </w:rPr>
         <w:lastRenderedPageBreak/>
-        <w:t xml:space="preserve">Part II: True/False Questions </w:t>
+        <w:t xml:space="preserve">{% endif </w:t>
+      </w:r>
+      <w:proofErr w:type="gramStart"/>
+      <w:r>
+        <w:rPr>
+          <w:rFonts w:eastAsia="MS Mincho" w:cs="Times New Roman"/>
+          <w:szCs w:val="24"/>
+          <w:lang w:eastAsia="ja-JP"/>
+        </w:rPr>
+        <w:t>%}</w:t>
+      </w:r>
+      <w:r>
+        <w:rPr>
+          <w:szCs w:val="24"/>
+        </w:rPr>
+        <w:t>{</w:t>
+      </w:r>
+      <w:proofErr w:type="gramEnd"/>
+      <w:r>
+        <w:rPr>
+          <w:szCs w:val="24"/>
+        </w:rPr>
+        <w:t xml:space="preserve">% if </w:t>
+      </w:r>
+      <w:proofErr w:type="spellStart"/>
+      <w:r>
+        <w:rPr>
+          <w:szCs w:val="24"/>
+        </w:rPr>
+        <w:t>tf_no</w:t>
+      </w:r>
+      <w:proofErr w:type="spellEnd"/>
+      <w:r>
+        <w:rPr>
+          <w:szCs w:val="24"/>
+        </w:rPr>
+        <w:t xml:space="preserve"> &gt; 0 </w:t>
+      </w:r>
+      <w:proofErr w:type="gramStart"/>
+      <w:r>
+        <w:rPr>
+          <w:szCs w:val="24"/>
+        </w:rPr>
+        <w:t>%}</w:t>
+      </w:r>
+      <w:r>
+        <w:rPr>
+          <w:b/>
+          <w:bCs/>
+          <w:sz w:val="28"/>
+          <w:szCs w:val="32"/>
+          <w:u w:val="single"/>
+        </w:rPr>
+        <w:t>Part</w:t>
+      </w:r>
+      <w:proofErr w:type="gramEnd"/>
+      <w:r>
+        <w:rPr>
+          <w:b/>
+          <w:bCs/>
+          <w:sz w:val="28"/>
+          <w:szCs w:val="32"/>
+          <w:u w:val="single"/>
+        </w:rPr>
+        <w:t xml:space="preserve"> </w:t>
+      </w:r>
+      <w:proofErr w:type="gramStart"/>
+      <w:r>
+        <w:rPr>
+          <w:b/>
+          <w:bCs/>
+          <w:sz w:val="28"/>
+          <w:szCs w:val="32"/>
+          <w:u w:val="single"/>
+        </w:rPr>
+        <w:t xml:space="preserve">{{ </w:t>
+      </w:r>
+      <w:proofErr w:type="spellStart"/>
+      <w:r>
+        <w:rPr>
+          <w:b/>
+          <w:bCs/>
+          <w:sz w:val="28"/>
+          <w:szCs w:val="32"/>
+          <w:u w:val="single"/>
+        </w:rPr>
+        <w:t>tf</w:t>
+      </w:r>
+      <w:proofErr w:type="gramEnd"/>
+      <w:r>
+        <w:rPr>
+          <w:b/>
+          <w:bCs/>
+          <w:sz w:val="28"/>
+          <w:szCs w:val="32"/>
+          <w:u w:val="single"/>
+        </w:rPr>
+        <w:t>_</w:t>
+      </w:r>
+      <w:proofErr w:type="gramStart"/>
+      <w:r>
+        <w:rPr>
+          <w:b/>
+          <w:bCs/>
+          <w:sz w:val="28"/>
+          <w:szCs w:val="32"/>
+          <w:u w:val="single"/>
+        </w:rPr>
+        <w:t>part</w:t>
+      </w:r>
+      <w:proofErr w:type="spellEnd"/>
+      <w:r>
+        <w:rPr>
+          <w:b/>
+          <w:bCs/>
+          <w:sz w:val="28"/>
+          <w:szCs w:val="32"/>
+          <w:u w:val="single"/>
+        </w:rPr>
+        <w:t xml:space="preserve"> }</w:t>
+      </w:r>
+      <w:proofErr w:type="gramEnd"/>
+      <w:r>
+        <w:rPr>
+          <w:b/>
+          <w:bCs/>
+          <w:sz w:val="28"/>
+          <w:szCs w:val="32"/>
+          <w:u w:val="single"/>
+        </w:rPr>
+        <w:t xml:space="preserve">}: </w:t>
+      </w:r>
+      <w:r>
+        <w:rPr>
+          <w:b/>
+          <w:bCs/>
+          <w:sz w:val="28"/>
+          <w:szCs w:val="32"/>
+          <w:u w:val="single"/>
+        </w:rPr>
+        <w:t xml:space="preserve">True/False Questions </w:t>
       </w:r>
       <w:r>
         <w:rPr>
@@ -2365,6 +3468,7 @@
         </w:rPr>
         <w:t>(</w:t>
       </w:r>
+      <w:proofErr w:type="gramStart"/>
       <w:r>
         <w:rPr>
           <w:b/>
@@ -2384,7 +3488,29 @@
           <w:szCs w:val="32"/>
           <w:u w:val="single"/>
         </w:rPr>
-        <w:t>tf_no</w:t>
+        <w:t>tf</w:t>
+      </w:r>
+      <w:proofErr w:type="gramEnd"/>
+      <w:r>
+        <w:rPr>
+          <w:b/>
+          <w:bCs/>
+          <w:sz w:val="28"/>
+          <w:szCs w:val="32"/>
+          <w:u w:val="single"/>
+        </w:rPr>
+        <w:t>_</w:t>
+      </w:r>
+      <w:proofErr w:type="gramStart"/>
+      <w:r>
+        <w:rPr>
+          <w:b/>
+          <w:bCs/>
+          <w:sz w:val="28"/>
+          <w:szCs w:val="32"/>
+          <w:u w:val="single"/>
+        </w:rPr>
+        <w:t>no</w:t>
       </w:r>
       <w:proofErr w:type="spellEnd"/>
       <w:r>
@@ -2395,8 +3521,20 @@
           <w:szCs w:val="32"/>
           <w:u w:val="single"/>
         </w:rPr>
-        <w:t xml:space="preserve"> }} </w:t>
-      </w:r>
+        <w:t xml:space="preserve"> }</w:t>
+      </w:r>
+      <w:proofErr w:type="gramEnd"/>
+      <w:r>
+        <w:rPr>
+          <w:b/>
+          <w:bCs/>
+          <w:sz w:val="28"/>
+          <w:szCs w:val="32"/>
+          <w:u w:val="single"/>
+        </w:rPr>
+        <w:t xml:space="preserve">} </w:t>
+      </w:r>
+      <w:proofErr w:type="gramStart"/>
       <w:r>
         <w:rPr>
           <w:b/>
@@ -2415,7 +3553,18 @@
           <w:szCs w:val="32"/>
           <w:u w:val="single"/>
         </w:rPr>
-        <w:t>: 1 mark each</w:t>
+        <w:t>:</w:t>
+      </w:r>
+      <w:proofErr w:type="gramEnd"/>
+      <w:r>
+        <w:rPr>
+          <w:b/>
+          <w:bCs/>
+          <w:sz w:val="28"/>
+          <w:szCs w:val="32"/>
+          <w:u w:val="single"/>
+        </w:rPr>
+        <w:t xml:space="preserve"> 1 mark each</w:t>
       </w:r>
       <w:r>
         <w:rPr>
@@ -2430,7 +3579,7 @@
     </w:p>
     <w:p>
       <w:pPr>
-        <w:spacing w:before="120"/>
+        <w:spacing w:before="120" w:after="240"/>
       </w:pPr>
       <w:r>
         <w:rPr>
@@ -2442,22 +3591,6 @@
       <w:r>
         <w:t xml:space="preserve"> If the following statement is true then blacken on “T”, otherwise blacken on “F” if the statement is false, in the answer sheet.</w:t>
       </w:r>
-    </w:p>
-    <w:p>
-      <w:pPr>
-        <w:rPr>
-          <w:b/>
-          <w:bCs/>
-        </w:rPr>
-      </w:pPr>
-    </w:p>
-    <w:p>
-      <w:pPr>
-        <w:rPr>
-          <w:b/>
-          <w:bCs/>
-        </w:rPr>
-      </w:pPr>
     </w:p>
     <w:tbl>
       <w:tblPr>
@@ -2548,12 +3681,21 @@
             <w:tcW w:w="704" w:type="dxa"/>
           </w:tcPr>
           <w:p>
+            <w:proofErr w:type="gramStart"/>
             <w:r>
               <w:rPr>
                 <w:rFonts w:cs="Times New Roman"/>
                 <w:szCs w:val="24"/>
               </w:rPr>
-              <w:t>{{ tf.no }}</w:t>
+              <w:t>{{ tf.no</w:t>
+            </w:r>
+            <w:proofErr w:type="gramEnd"/>
+            <w:r>
+              <w:rPr>
+                <w:rFonts w:cs="Times New Roman"/>
+                <w:szCs w:val="24"/>
+              </w:rPr>
+              <w:t xml:space="preserve"> }}</w:t>
             </w:r>
           </w:p>
         </w:tc>
@@ -2562,6 +3704,7 @@
             <w:tcW w:w="9278" w:type="dxa"/>
           </w:tcPr>
           <w:p>
+            <w:proofErr w:type="gramStart"/>
             <w:r>
               <w:rPr>
                 <w:rFonts w:cs="Times New Roman"/>
@@ -2575,7 +3718,15 @@
                 <w:rFonts w:cs="Times New Roman"/>
                 <w:szCs w:val="24"/>
               </w:rPr>
-              <w:t>tf.</w:t>
+              <w:t>tf</w:t>
+            </w:r>
+            <w:proofErr w:type="gramEnd"/>
+            <w:r>
+              <w:rPr>
+                <w:rFonts w:cs="Times New Roman"/>
+                <w:szCs w:val="24"/>
+              </w:rPr>
+              <w:t>.</w:t>
             </w:r>
             <w:r>
               <w:rPr>
@@ -2635,89 +3786,408 @@
           </w:p>
         </w:tc>
       </w:tr>
-      <w:bookmarkEnd w:id="2"/>
     </w:tbl>
+    <w:bookmarkEnd w:id="2"/>
     <w:p>
       <w:pPr>
         <w:rPr>
-          <w:rFonts w:eastAsia="MS Mincho" w:hint="eastAsia"/>
-          <w:b/>
-          <w:bCs/>
+          <w:b/>
+          <w:bCs/>
+        </w:rPr>
+      </w:pPr>
+      <w:r>
+        <w:rPr>
+          <w:rFonts w:eastAsia="MS Mincho"/>
           <w:lang w:eastAsia="ja-JP"/>
         </w:rPr>
-      </w:pPr>
+        <w:t xml:space="preserve">{% if </w:t>
+      </w:r>
+      <w:proofErr w:type="spellStart"/>
+      <w:r>
+        <w:rPr>
+          <w:rFonts w:eastAsia="MS Mincho"/>
+          <w:lang w:eastAsia="ja-JP"/>
+        </w:rPr>
+        <w:t>next_after_tf</w:t>
+      </w:r>
+      <w:proofErr w:type="spellEnd"/>
+      <w:r>
+        <w:rPr>
+          <w:rFonts w:eastAsia="MS Mincho"/>
+          <w:lang w:eastAsia="ja-JP"/>
+        </w:rPr>
+        <w:t xml:space="preserve"> %}</w:t>
+      </w:r>
     </w:p>
     <w:p>
       <w:pPr>
-        <w:rPr>
-          <w:b/>
-          <w:bCs/>
-        </w:rPr>
-      </w:pPr>
+        <w:spacing w:before="240" w:after="200" w:line="276" w:lineRule="auto"/>
+        <w:jc w:val="center"/>
+        <w:rPr>
+          <w:b/>
+          <w:bCs/>
+          <w:sz w:val="28"/>
+          <w:szCs w:val="32"/>
+          <w:u w:val="single"/>
+        </w:rPr>
+      </w:pPr>
+      <w:r>
+        <w:rPr>
+          <w:b/>
+          <w:bCs/>
+          <w:sz w:val="28"/>
+          <w:szCs w:val="32"/>
+          <w:u w:val="single"/>
+        </w:rPr>
+        <w:t xml:space="preserve">Continue to Part </w:t>
+      </w:r>
+      <w:proofErr w:type="gramStart"/>
+      <w:r>
+        <w:rPr>
+          <w:b/>
+          <w:bCs/>
+          <w:sz w:val="28"/>
+          <w:szCs w:val="32"/>
+          <w:u w:val="single"/>
+        </w:rPr>
+        <w:t xml:space="preserve">{{ </w:t>
+      </w:r>
+      <w:proofErr w:type="spellStart"/>
+      <w:r>
+        <w:rPr>
+          <w:b/>
+          <w:bCs/>
+          <w:sz w:val="28"/>
+          <w:szCs w:val="32"/>
+          <w:u w:val="single"/>
+        </w:rPr>
+        <w:t>next</w:t>
+      </w:r>
+      <w:proofErr w:type="gramEnd"/>
+      <w:r>
+        <w:rPr>
+          <w:b/>
+          <w:bCs/>
+          <w:sz w:val="28"/>
+          <w:szCs w:val="32"/>
+          <w:u w:val="single"/>
+        </w:rPr>
+        <w:t>_after_</w:t>
+      </w:r>
+      <w:proofErr w:type="gramStart"/>
+      <w:r>
+        <w:rPr>
+          <w:b/>
+          <w:bCs/>
+          <w:sz w:val="28"/>
+          <w:szCs w:val="32"/>
+          <w:u w:val="single"/>
+        </w:rPr>
+        <w:t>tf</w:t>
+      </w:r>
+      <w:proofErr w:type="spellEnd"/>
+      <w:r>
+        <w:rPr>
+          <w:b/>
+          <w:bCs/>
+          <w:sz w:val="28"/>
+          <w:szCs w:val="32"/>
+          <w:u w:val="single"/>
+        </w:rPr>
+        <w:t xml:space="preserve"> }</w:t>
+      </w:r>
+      <w:proofErr w:type="gramEnd"/>
+      <w:r>
+        <w:rPr>
+          <w:b/>
+          <w:bCs/>
+          <w:sz w:val="28"/>
+          <w:szCs w:val="32"/>
+          <w:u w:val="single"/>
+        </w:rPr>
+        <w:t>}</w:t>
+      </w:r>
+      <w:r>
+        <w:rPr>
+          <w:b/>
+          <w:bCs/>
+          <w:sz w:val="28"/>
+          <w:szCs w:val="32"/>
+          <w:u w:val="single"/>
+        </w:rPr>
+        <w:t xml:space="preserve"> </w:t>
+      </w:r>
+      <w:r>
+        <w:rPr>
+          <w:b/>
+          <w:bCs/>
+          <w:sz w:val="28"/>
+          <w:szCs w:val="32"/>
+          <w:u w:val="single"/>
+        </w:rPr>
+        <w:sym w:font="Wingdings" w:char="F0E8"/>
+      </w:r>
+      <w:r>
+        <w:rPr>
+          <w:szCs w:val="24"/>
+        </w:rPr>
+        <w:t xml:space="preserve">{% endif </w:t>
+      </w:r>
+      <w:proofErr w:type="gramStart"/>
+      <w:r>
+        <w:rPr>
+          <w:szCs w:val="24"/>
+        </w:rPr>
+        <w:t>%}{</w:t>
+      </w:r>
+      <w:proofErr w:type="gramEnd"/>
+      <w:r>
+        <w:rPr>
+          <w:szCs w:val="24"/>
+        </w:rPr>
+        <w:t xml:space="preserve">% endif </w:t>
+      </w:r>
+      <w:proofErr w:type="gramStart"/>
+      <w:r>
+        <w:rPr>
+          <w:szCs w:val="24"/>
+        </w:rPr>
+        <w:t>%}</w:t>
+      </w:r>
+      <w:r>
+        <w:rPr>
+          <w:szCs w:val="24"/>
+        </w:rPr>
+        <w:t>{</w:t>
+      </w:r>
+      <w:proofErr w:type="gramEnd"/>
+      <w:r>
+        <w:rPr>
+          <w:szCs w:val="24"/>
+        </w:rPr>
+        <w:t xml:space="preserve">% if </w:t>
+      </w:r>
+      <w:proofErr w:type="spellStart"/>
+      <w:r>
+        <w:rPr>
+          <w:szCs w:val="24"/>
+        </w:rPr>
+        <w:t>tf_no</w:t>
+      </w:r>
+      <w:proofErr w:type="spellEnd"/>
+      <w:r>
+        <w:rPr>
+          <w:szCs w:val="24"/>
+        </w:rPr>
+        <w:t xml:space="preserve"> &gt; 0 and (</w:t>
+      </w:r>
+      <w:proofErr w:type="spellStart"/>
+      <w:r>
+        <w:rPr>
+          <w:szCs w:val="24"/>
+        </w:rPr>
+        <w:t>match_no</w:t>
+      </w:r>
+      <w:proofErr w:type="spellEnd"/>
+      <w:r>
+        <w:rPr>
+          <w:szCs w:val="24"/>
+        </w:rPr>
+        <w:t xml:space="preserve"> &gt; 0 or </w:t>
+      </w:r>
+      <w:proofErr w:type="spellStart"/>
+      <w:r>
+        <w:rPr>
+          <w:szCs w:val="24"/>
+        </w:rPr>
+        <w:t>sq_no</w:t>
+      </w:r>
+      <w:proofErr w:type="spellEnd"/>
+      <w:r>
+        <w:rPr>
+          <w:szCs w:val="24"/>
+        </w:rPr>
+        <w:t xml:space="preserve"> &gt; 0 or </w:t>
+      </w:r>
+      <w:proofErr w:type="spellStart"/>
+      <w:r>
+        <w:rPr>
+          <w:szCs w:val="24"/>
+        </w:rPr>
+        <w:t>lq_no</w:t>
+      </w:r>
+      <w:proofErr w:type="spellEnd"/>
+      <w:r>
+        <w:rPr>
+          <w:szCs w:val="24"/>
+        </w:rPr>
+        <w:t xml:space="preserve"> &gt; 0) %}</w:t>
+      </w:r>
     </w:p>
     <w:p>
       <w:pPr>
-        <w:spacing w:after="200" w:line="276" w:lineRule="auto"/>
-        <w:ind w:left="2880" w:firstLine="720"/>
-        <w:rPr>
-          <w:b/>
-          <w:bCs/>
-          <w:sz w:val="28"/>
-          <w:szCs w:val="32"/>
-          <w:u w:val="single"/>
-        </w:rPr>
-      </w:pPr>
-      <w:r>
-        <w:rPr>
-          <w:b/>
-          <w:bCs/>
-          <w:sz w:val="28"/>
-          <w:szCs w:val="32"/>
-          <w:u w:val="single"/>
-        </w:rPr>
-        <w:t xml:space="preserve">Continue to Part III </w:t>
-      </w:r>
-      <w:r>
-        <w:rPr>
-          <w:b/>
-          <w:bCs/>
-          <w:sz w:val="28"/>
-          <w:szCs w:val="32"/>
-          <w:u w:val="single"/>
-        </w:rPr>
-        <w:sym w:font="Wingdings" w:char="F0E8"/>
-      </w:r>
-      <w:r>
-        <w:rPr>
-          <w:b/>
-          <w:bCs/>
-          <w:sz w:val="28"/>
-          <w:szCs w:val="32"/>
-          <w:u w:val="single"/>
+        <w:rPr>
+          <w:szCs w:val="24"/>
+        </w:rPr>
+      </w:pPr>
+      <w:r>
+        <w:rPr>
+          <w:szCs w:val="24"/>
         </w:rPr>
         <w:br w:type="page"/>
       </w:r>
     </w:p>
     <w:p>
       <w:pPr>
-        <w:rPr>
-          <w:b/>
-          <w:bCs/>
-          <w:sz w:val="28"/>
-          <w:szCs w:val="32"/>
-          <w:u w:val="single"/>
-        </w:rPr>
-      </w:pPr>
-      <w:r>
-        <w:rPr>
-          <w:b/>
-          <w:bCs/>
-          <w:sz w:val="28"/>
-          <w:szCs w:val="32"/>
-          <w:u w:val="single"/>
+        <w:spacing w:line="276" w:lineRule="auto"/>
+        <w:rPr>
+          <w:szCs w:val="24"/>
+        </w:rPr>
+      </w:pPr>
+      <w:r>
+        <w:rPr>
+          <w:szCs w:val="24"/>
         </w:rPr>
         <w:lastRenderedPageBreak/>
-        <w:t xml:space="preserve">Part III: Matching Questions </w:t>
+        <w:t xml:space="preserve">{% endif </w:t>
+      </w:r>
+      <w:proofErr w:type="gramStart"/>
+      <w:r>
+        <w:rPr>
+          <w:szCs w:val="24"/>
+        </w:rPr>
+        <w:t>%}</w:t>
+      </w:r>
+      <w:r>
+        <w:rPr>
+          <w:szCs w:val="24"/>
+        </w:rPr>
+        <w:t>{</w:t>
+      </w:r>
+      <w:proofErr w:type="gramEnd"/>
+      <w:r>
+        <w:rPr>
+          <w:szCs w:val="24"/>
+        </w:rPr>
+        <w:t xml:space="preserve">% if </w:t>
+      </w:r>
+      <w:proofErr w:type="spellStart"/>
+      <w:r>
+        <w:rPr>
+          <w:szCs w:val="24"/>
+        </w:rPr>
+        <w:t>match_no</w:t>
+      </w:r>
+      <w:proofErr w:type="spellEnd"/>
+      <w:r>
+        <w:rPr>
+          <w:szCs w:val="24"/>
+        </w:rPr>
+        <w:t xml:space="preserve"> &gt; 0 </w:t>
+      </w:r>
+      <w:proofErr w:type="gramStart"/>
+      <w:r>
+        <w:rPr>
+          <w:szCs w:val="24"/>
+        </w:rPr>
+        <w:t>%}</w:t>
+      </w:r>
+      <w:r>
+        <w:rPr>
+          <w:b/>
+          <w:bCs/>
+          <w:sz w:val="28"/>
+          <w:szCs w:val="32"/>
+          <w:u w:val="single"/>
+        </w:rPr>
+        <w:t>Part</w:t>
+      </w:r>
+      <w:proofErr w:type="gramEnd"/>
+      <w:r>
+        <w:rPr>
+          <w:b/>
+          <w:bCs/>
+          <w:sz w:val="28"/>
+          <w:szCs w:val="32"/>
+          <w:u w:val="single"/>
+        </w:rPr>
+        <w:t xml:space="preserve"> </w:t>
+      </w:r>
+      <w:proofErr w:type="gramStart"/>
+      <w:r>
+        <w:rPr>
+          <w:b/>
+          <w:bCs/>
+          <w:sz w:val="28"/>
+          <w:szCs w:val="32"/>
+          <w:u w:val="single"/>
+        </w:rPr>
+        <w:t xml:space="preserve">{{ </w:t>
+      </w:r>
+      <w:proofErr w:type="spellStart"/>
+      <w:r>
+        <w:rPr>
+          <w:b/>
+          <w:bCs/>
+          <w:sz w:val="28"/>
+          <w:szCs w:val="32"/>
+          <w:u w:val="single"/>
+        </w:rPr>
+        <w:t>match</w:t>
+      </w:r>
+      <w:proofErr w:type="gramEnd"/>
+      <w:r>
+        <w:rPr>
+          <w:b/>
+          <w:bCs/>
+          <w:sz w:val="28"/>
+          <w:szCs w:val="32"/>
+          <w:u w:val="single"/>
+        </w:rPr>
+        <w:t>_</w:t>
+      </w:r>
+      <w:proofErr w:type="gramStart"/>
+      <w:r>
+        <w:rPr>
+          <w:b/>
+          <w:bCs/>
+          <w:sz w:val="28"/>
+          <w:szCs w:val="32"/>
+          <w:u w:val="single"/>
+        </w:rPr>
+        <w:t>part</w:t>
+      </w:r>
+      <w:proofErr w:type="spellEnd"/>
+      <w:r>
+        <w:rPr>
+          <w:b/>
+          <w:bCs/>
+          <w:sz w:val="28"/>
+          <w:szCs w:val="32"/>
+          <w:u w:val="single"/>
+        </w:rPr>
+        <w:t xml:space="preserve"> }</w:t>
+      </w:r>
+      <w:proofErr w:type="gramEnd"/>
+      <w:r>
+        <w:rPr>
+          <w:b/>
+          <w:bCs/>
+          <w:sz w:val="28"/>
+          <w:szCs w:val="32"/>
+          <w:u w:val="single"/>
+        </w:rPr>
+        <w:t xml:space="preserve">}: </w:t>
+      </w:r>
+      <w:r>
+        <w:rPr>
+          <w:b/>
+          <w:bCs/>
+          <w:sz w:val="28"/>
+          <w:szCs w:val="32"/>
+          <w:u w:val="single"/>
+        </w:rPr>
+        <w:t xml:space="preserve">Matching Questions </w:t>
       </w:r>
       <w:r>
         <w:rPr>
@@ -2729,6 +4199,7 @@
         </w:rPr>
         <w:t>(</w:t>
       </w:r>
+      <w:proofErr w:type="gramStart"/>
       <w:r>
         <w:rPr>
           <w:b/>
@@ -2748,7 +4219,29 @@
           <w:szCs w:val="32"/>
           <w:u w:val="single"/>
         </w:rPr>
-        <w:t>match_no</w:t>
+        <w:t>match</w:t>
+      </w:r>
+      <w:proofErr w:type="gramEnd"/>
+      <w:r>
+        <w:rPr>
+          <w:b/>
+          <w:bCs/>
+          <w:sz w:val="28"/>
+          <w:szCs w:val="32"/>
+          <w:u w:val="single"/>
+        </w:rPr>
+        <w:t>_</w:t>
+      </w:r>
+      <w:proofErr w:type="gramStart"/>
+      <w:r>
+        <w:rPr>
+          <w:b/>
+          <w:bCs/>
+          <w:sz w:val="28"/>
+          <w:szCs w:val="32"/>
+          <w:u w:val="single"/>
+        </w:rPr>
+        <w:t>no</w:t>
       </w:r>
       <w:proofErr w:type="spellEnd"/>
       <w:r>
@@ -2759,8 +4252,20 @@
           <w:szCs w:val="32"/>
           <w:u w:val="single"/>
         </w:rPr>
-        <w:t xml:space="preserve"> }} </w:t>
-      </w:r>
+        <w:t xml:space="preserve"> }</w:t>
+      </w:r>
+      <w:proofErr w:type="gramEnd"/>
+      <w:r>
+        <w:rPr>
+          <w:b/>
+          <w:bCs/>
+          <w:sz w:val="28"/>
+          <w:szCs w:val="32"/>
+          <w:u w:val="single"/>
+        </w:rPr>
+        <w:t xml:space="preserve">} </w:t>
+      </w:r>
+      <w:proofErr w:type="gramStart"/>
       <w:r>
         <w:rPr>
           <w:b/>
@@ -2779,7 +4284,18 @@
           <w:szCs w:val="32"/>
           <w:u w:val="single"/>
         </w:rPr>
-        <w:t>: 1 mark each</w:t>
+        <w:t>:</w:t>
+      </w:r>
+      <w:proofErr w:type="gramEnd"/>
+      <w:r>
+        <w:rPr>
+          <w:b/>
+          <w:bCs/>
+          <w:sz w:val="28"/>
+          <w:szCs w:val="32"/>
+          <w:u w:val="single"/>
+        </w:rPr>
+        <w:t xml:space="preserve"> 1 mark each</w:t>
       </w:r>
       <w:r>
         <w:rPr>
@@ -2794,7 +4310,7 @@
     </w:p>
     <w:p>
       <w:pPr>
-        <w:spacing w:before="120"/>
+        <w:spacing w:before="120" w:after="240"/>
       </w:pPr>
       <w:r>
         <w:rPr>
@@ -2806,11 +4322,6 @@
       <w:r>
         <w:t xml:space="preserve"> Match the statement in column A with the most appropriate term in column B</w:t>
       </w:r>
-    </w:p>
-    <w:p>
-      <w:pPr>
-        <w:spacing w:before="120"/>
-      </w:pPr>
     </w:p>
     <w:tbl>
       <w:tblPr>
@@ -2884,8 +4395,13 @@
               <w:t xml:space="preserve"> in </w:t>
             </w:r>
             <w:proofErr w:type="spellStart"/>
-            <w:r>
-              <w:t>mt.column_a</w:t>
+            <w:proofErr w:type="gramStart"/>
+            <w:r>
+              <w:t>mt.column</w:t>
+            </w:r>
+            <w:proofErr w:type="gramEnd"/>
+            <w:r>
+              <w:t>_a</w:t>
             </w:r>
             <w:proofErr w:type="spellEnd"/>
             <w:r>
@@ -2899,24 +4415,53 @@
             <w:r>
               <w:t xml:space="preserve">   </w:t>
             </w:r>
+            <w:proofErr w:type="gramStart"/>
             <w:r>
               <w:t xml:space="preserve">{{ </w:t>
             </w:r>
             <w:proofErr w:type="spellStart"/>
             <w:r>
-              <w:t>loop.index</w:t>
+              <w:t>loop</w:t>
+            </w:r>
+            <w:proofErr w:type="gramEnd"/>
+            <w:r>
+              <w:t>.</w:t>
+            </w:r>
+            <w:proofErr w:type="gramStart"/>
+            <w:r>
+              <w:t>index</w:t>
             </w:r>
             <w:proofErr w:type="spellEnd"/>
             <w:r>
-              <w:t xml:space="preserve"> }}. {{ </w:t>
+              <w:t xml:space="preserve"> }</w:t>
+            </w:r>
+            <w:proofErr w:type="gramEnd"/>
+            <w:r>
+              <w:t xml:space="preserve">}. </w:t>
+            </w:r>
+            <w:proofErr w:type="gramStart"/>
+            <w:r>
+              <w:t xml:space="preserve">{{ </w:t>
             </w:r>
             <w:proofErr w:type="spellStart"/>
             <w:r>
-              <w:t>item_a</w:t>
+              <w:t>item</w:t>
+            </w:r>
+            <w:proofErr w:type="gramEnd"/>
+            <w:r>
+              <w:t>_</w:t>
+            </w:r>
+            <w:proofErr w:type="gramStart"/>
+            <w:r>
+              <w:t>a</w:t>
             </w:r>
             <w:proofErr w:type="spellEnd"/>
             <w:r>
-              <w:t xml:space="preserve"> }}</w:t>
+              <w:t xml:space="preserve"> }</w:t>
+            </w:r>
+            <w:proofErr w:type="gramEnd"/>
+            <w:r>
+              <w:t>}</w:t>
             </w:r>
           </w:p>
           <w:p>
@@ -2956,8 +4501,13 @@
               <w:t xml:space="preserve"> in </w:t>
             </w:r>
             <w:proofErr w:type="spellStart"/>
-            <w:r>
-              <w:t>mt.column_b</w:t>
+            <w:proofErr w:type="gramStart"/>
+            <w:r>
+              <w:t>mt.column</w:t>
+            </w:r>
+            <w:proofErr w:type="gramEnd"/>
+            <w:r>
+              <w:t>_b</w:t>
             </w:r>
             <w:proofErr w:type="spellEnd"/>
             <w:r>
@@ -2968,21 +4518,58 @@
             <w:r>
               <w:t xml:space="preserve"> </w:t>
             </w:r>
-            <w:r>
-              <w:t>{{ "ABCDEFGHIJKLM</w:t>
+            <w:proofErr w:type="gramStart"/>
+            <w:r>
+              <w:t>{{ "</w:t>
+            </w:r>
+            <w:proofErr w:type="gramEnd"/>
+            <w:r>
+              <w:t>ABCDEFGHIJKLM</w:t>
             </w:r>
           </w:p>
           <w:p>
             <w:r>
-              <w:t xml:space="preserve">NOPQRSTUVWXYZ"[loop.index0] }}. {{ </w:t>
+              <w:t>NOPQRSTUVWXYZ"[</w:t>
+            </w:r>
+            <w:proofErr w:type="gramStart"/>
+            <w:r>
+              <w:t>loop.index</w:t>
+            </w:r>
+            <w:proofErr w:type="gramEnd"/>
+            <w:r>
+              <w:t>0</w:t>
+            </w:r>
+            <w:proofErr w:type="gramStart"/>
+            <w:r>
+              <w:t>] }</w:t>
+            </w:r>
+            <w:proofErr w:type="gramEnd"/>
+            <w:r>
+              <w:t xml:space="preserve">}. </w:t>
+            </w:r>
+            <w:proofErr w:type="gramStart"/>
+            <w:r>
+              <w:t xml:space="preserve">{{ </w:t>
             </w:r>
             <w:proofErr w:type="spellStart"/>
             <w:r>
-              <w:t>item_b</w:t>
+              <w:t>item</w:t>
+            </w:r>
+            <w:proofErr w:type="gramEnd"/>
+            <w:r>
+              <w:t>_</w:t>
+            </w:r>
+            <w:proofErr w:type="gramStart"/>
+            <w:r>
+              <w:t>b</w:t>
             </w:r>
             <w:proofErr w:type="spellEnd"/>
             <w:r>
-              <w:t xml:space="preserve"> }}</w:t>
+              <w:t xml:space="preserve"> }</w:t>
+            </w:r>
+            <w:proofErr w:type="gramEnd"/>
+            <w:r>
+              <w:t>}</w:t>
             </w:r>
           </w:p>
           <w:p>
@@ -3015,165 +4602,495 @@
       </w:r>
     </w:p>
     <w:p>
-      <w:pPr>
-        <w:spacing w:before="240"/>
-        <w:ind w:left="2880" w:firstLine="720"/>
-        <w:rPr>
-          <w:b/>
-          <w:bCs/>
-          <w:sz w:val="28"/>
-          <w:szCs w:val="32"/>
-          <w:u w:val="single"/>
-        </w:rPr>
-      </w:pPr>
-      <w:r>
-        <w:rPr>
-          <w:b/>
-          <w:bCs/>
-          <w:sz w:val="28"/>
-          <w:szCs w:val="32"/>
-          <w:u w:val="single"/>
-        </w:rPr>
-        <w:t>Continue to Part I</w:t>
-      </w:r>
-      <w:r>
-        <w:rPr>
-          <w:b/>
-          <w:bCs/>
-          <w:sz w:val="28"/>
-          <w:szCs w:val="32"/>
-          <w:u w:val="single"/>
-        </w:rPr>
-        <w:t>V</w:t>
-      </w:r>
-      <w:r>
-        <w:rPr>
-          <w:b/>
-          <w:bCs/>
-          <w:sz w:val="28"/>
-          <w:szCs w:val="32"/>
-          <w:u w:val="single"/>
-        </w:rPr>
-        <w:t xml:space="preserve"> </w:t>
-      </w:r>
-      <w:r>
-        <w:rPr>
-          <w:b/>
-          <w:bCs/>
-          <w:sz w:val="28"/>
-          <w:szCs w:val="32"/>
-          <w:u w:val="single"/>
-        </w:rPr>
-        <w:sym w:font="Wingdings" w:char="F0E8"/>
+      <w:r>
+        <w:t xml:space="preserve">{% if </w:t>
+      </w:r>
+      <w:proofErr w:type="spellStart"/>
+      <w:r>
+        <w:t>next_after_match</w:t>
+      </w:r>
+      <w:proofErr w:type="spellEnd"/>
+      <w:r>
+        <w:t xml:space="preserve"> %}</w:t>
       </w:r>
     </w:p>
     <w:p>
       <w:pPr>
-        <w:rPr>
-          <w:b/>
-          <w:bCs/>
-          <w:sz w:val="28"/>
-          <w:szCs w:val="32"/>
-          <w:u w:val="single"/>
-        </w:rPr>
-      </w:pPr>
-      <w:r>
-        <w:rPr>
-          <w:b/>
-          <w:bCs/>
-          <w:sz w:val="28"/>
-          <w:szCs w:val="32"/>
-          <w:u w:val="single"/>
-        </w:rPr>
-        <w:br w:type="page"/>
+        <w:spacing w:before="240" w:after="240"/>
+        <w:jc w:val="center"/>
+        <w:rPr>
+          <w:b/>
+          <w:bCs/>
+          <w:sz w:val="28"/>
+          <w:szCs w:val="32"/>
+          <w:u w:val="single"/>
+        </w:rPr>
+      </w:pPr>
+      <w:r>
+        <w:rPr>
+          <w:b/>
+          <w:bCs/>
+          <w:sz w:val="28"/>
+          <w:szCs w:val="32"/>
+          <w:u w:val="single"/>
+        </w:rPr>
+        <w:t xml:space="preserve">Continue to Part </w:t>
+      </w:r>
+      <w:proofErr w:type="gramStart"/>
+      <w:r>
+        <w:rPr>
+          <w:b/>
+          <w:bCs/>
+          <w:sz w:val="28"/>
+          <w:szCs w:val="32"/>
+          <w:u w:val="single"/>
+        </w:rPr>
+        <w:t xml:space="preserve">{{ </w:t>
+      </w:r>
+      <w:proofErr w:type="spellStart"/>
+      <w:r>
+        <w:rPr>
+          <w:b/>
+          <w:bCs/>
+          <w:sz w:val="28"/>
+          <w:szCs w:val="32"/>
+          <w:u w:val="single"/>
+        </w:rPr>
+        <w:t>next</w:t>
+      </w:r>
+      <w:proofErr w:type="gramEnd"/>
+      <w:r>
+        <w:rPr>
+          <w:b/>
+          <w:bCs/>
+          <w:sz w:val="28"/>
+          <w:szCs w:val="32"/>
+          <w:u w:val="single"/>
+        </w:rPr>
+        <w:t>_after_</w:t>
+      </w:r>
+      <w:proofErr w:type="gramStart"/>
+      <w:r>
+        <w:rPr>
+          <w:b/>
+          <w:bCs/>
+          <w:sz w:val="28"/>
+          <w:szCs w:val="32"/>
+          <w:u w:val="single"/>
+        </w:rPr>
+        <w:t>match</w:t>
+      </w:r>
+      <w:proofErr w:type="spellEnd"/>
+      <w:r>
+        <w:rPr>
+          <w:b/>
+          <w:bCs/>
+          <w:sz w:val="28"/>
+          <w:szCs w:val="32"/>
+          <w:u w:val="single"/>
+        </w:rPr>
+        <w:t xml:space="preserve"> }</w:t>
+      </w:r>
+      <w:proofErr w:type="gramEnd"/>
+      <w:r>
+        <w:rPr>
+          <w:b/>
+          <w:bCs/>
+          <w:sz w:val="28"/>
+          <w:szCs w:val="32"/>
+          <w:u w:val="single"/>
+        </w:rPr>
+        <w:t>}</w:t>
+      </w:r>
+      <w:r>
+        <w:rPr>
+          <w:b/>
+          <w:bCs/>
+          <w:sz w:val="28"/>
+          <w:szCs w:val="32"/>
+          <w:u w:val="single"/>
+        </w:rPr>
+        <w:t xml:space="preserve"> </w:t>
+      </w:r>
+      <w:r>
+        <w:rPr>
+          <w:b/>
+          <w:bCs/>
+          <w:sz w:val="28"/>
+          <w:szCs w:val="32"/>
+          <w:u w:val="single"/>
+        </w:rPr>
+        <w:sym w:font="Wingdings" w:char="F0E8"/>
+      </w:r>
+      <w:r>
+        <w:rPr>
+          <w:szCs w:val="24"/>
+        </w:rPr>
+        <w:t xml:space="preserve">{% endif </w:t>
+      </w:r>
+      <w:proofErr w:type="gramStart"/>
+      <w:r>
+        <w:rPr>
+          <w:szCs w:val="24"/>
+        </w:rPr>
+        <w:t>%}{</w:t>
+      </w:r>
+      <w:proofErr w:type="gramEnd"/>
+      <w:r>
+        <w:rPr>
+          <w:szCs w:val="24"/>
+        </w:rPr>
+        <w:t xml:space="preserve">% endif </w:t>
+      </w:r>
+      <w:proofErr w:type="gramStart"/>
+      <w:r>
+        <w:rPr>
+          <w:szCs w:val="24"/>
+        </w:rPr>
+        <w:t>%}</w:t>
+      </w:r>
+      <w:r>
+        <w:rPr>
+          <w:szCs w:val="24"/>
+        </w:rPr>
+        <w:t>{</w:t>
+      </w:r>
+      <w:proofErr w:type="gramEnd"/>
+      <w:r>
+        <w:rPr>
+          <w:szCs w:val="24"/>
+        </w:rPr>
+        <w:t xml:space="preserve">% if </w:t>
+      </w:r>
+      <w:proofErr w:type="spellStart"/>
+      <w:r>
+        <w:rPr>
+          <w:szCs w:val="24"/>
+        </w:rPr>
+        <w:t>match_no</w:t>
+      </w:r>
+      <w:proofErr w:type="spellEnd"/>
+      <w:r>
+        <w:rPr>
+          <w:szCs w:val="24"/>
+        </w:rPr>
+        <w:t xml:space="preserve"> &gt; 0 and (</w:t>
+      </w:r>
+      <w:proofErr w:type="spellStart"/>
+      <w:r>
+        <w:rPr>
+          <w:szCs w:val="24"/>
+        </w:rPr>
+        <w:t>sq_no</w:t>
+      </w:r>
+      <w:proofErr w:type="spellEnd"/>
+      <w:r>
+        <w:rPr>
+          <w:szCs w:val="24"/>
+        </w:rPr>
+        <w:t xml:space="preserve"> &gt; 0 or </w:t>
+      </w:r>
+      <w:proofErr w:type="spellStart"/>
+      <w:r>
+        <w:rPr>
+          <w:szCs w:val="24"/>
+        </w:rPr>
+        <w:t>lq_no</w:t>
+      </w:r>
+      <w:proofErr w:type="spellEnd"/>
+      <w:r>
+        <w:rPr>
+          <w:szCs w:val="24"/>
+        </w:rPr>
+        <w:t xml:space="preserve"> &gt; 0) %}</w:t>
       </w:r>
     </w:p>
     <w:p>
       <w:pPr>
-        <w:spacing w:before="240"/>
-        <w:rPr>
-          <w:b/>
-          <w:bCs/>
-          <w:sz w:val="28"/>
-          <w:szCs w:val="32"/>
-          <w:u w:val="single"/>
-        </w:rPr>
-      </w:pPr>
-      <w:r>
-        <w:rPr>
-          <w:b/>
-          <w:bCs/>
-          <w:sz w:val="28"/>
-          <w:szCs w:val="32"/>
-          <w:u w:val="single"/>
-        </w:rPr>
-        <w:lastRenderedPageBreak/>
-        <w:t xml:space="preserve">Part IV: Short Questions ({{ </w:t>
-      </w:r>
-      <w:proofErr w:type="spellStart"/>
-      <w:r>
-        <w:rPr>
-          <w:b/>
-          <w:bCs/>
-          <w:sz w:val="28"/>
-          <w:szCs w:val="32"/>
-          <w:u w:val="single"/>
-        </w:rPr>
-        <w:t>sq_no</w:t>
-      </w:r>
-      <w:proofErr w:type="spellEnd"/>
-      <w:r>
-        <w:rPr>
-          <w:b/>
-          <w:bCs/>
-          <w:sz w:val="28"/>
-          <w:szCs w:val="32"/>
-          <w:u w:val="single"/>
-        </w:rPr>
-        <w:t xml:space="preserve"> }} Questions : 2 marks each)</w:t>
+        <w:rPr>
+          <w:szCs w:val="24"/>
+        </w:rPr>
+      </w:pPr>
+      <w:r>
+        <w:rPr>
+          <w:szCs w:val="24"/>
+        </w:rPr>
+        <w:br w:type="page"/>
       </w:r>
     </w:p>
     <w:p>
       <w:pPr>
-        <w:spacing w:before="240"/>
-        <w:rPr>
-          <w:szCs w:val="24"/>
-        </w:rPr>
-      </w:pPr>
-      <w:r>
-        <w:rPr>
-          <w:b/>
-          <w:bCs/>
-          <w:szCs w:val="24"/>
-        </w:rPr>
-        <w:t xml:space="preserve">Instruction: </w:t>
-      </w:r>
-      <w:r>
-        <w:rPr>
-          <w:szCs w:val="24"/>
-        </w:rPr>
-        <w:t xml:space="preserve">Write brief answers for the following questions in the </w:t>
-      </w:r>
-      <w:r>
-        <w:rPr>
-          <w:szCs w:val="24"/>
-        </w:rPr>
-        <w:t>answer booklet</w:t>
-      </w:r>
-      <w:r>
-        <w:rPr>
-          <w:szCs w:val="24"/>
-        </w:rPr>
-        <w:t xml:space="preserve"> provided. Limit your answers to 2–3 lines each.</w:t>
+        <w:rPr>
+          <w:szCs w:val="24"/>
+        </w:rPr>
+      </w:pPr>
+      <w:r>
+        <w:rPr>
+          <w:szCs w:val="24"/>
+        </w:rPr>
+        <w:lastRenderedPageBreak/>
+        <w:t xml:space="preserve">{% endif </w:t>
+      </w:r>
+      <w:proofErr w:type="gramStart"/>
+      <w:r>
+        <w:rPr>
+          <w:szCs w:val="24"/>
+        </w:rPr>
+        <w:t>%}</w:t>
+      </w:r>
+      <w:r>
+        <w:rPr>
+          <w:szCs w:val="24"/>
+        </w:rPr>
+        <w:t>{</w:t>
+      </w:r>
+      <w:proofErr w:type="gramEnd"/>
+      <w:r>
+        <w:rPr>
+          <w:szCs w:val="24"/>
+        </w:rPr>
+        <w:t xml:space="preserve">% if </w:t>
+      </w:r>
+      <w:proofErr w:type="spellStart"/>
+      <w:r>
+        <w:rPr>
+          <w:szCs w:val="24"/>
+        </w:rPr>
+        <w:t>sq_no</w:t>
+      </w:r>
+      <w:proofErr w:type="spellEnd"/>
+      <w:r>
+        <w:rPr>
+          <w:szCs w:val="24"/>
+        </w:rPr>
+        <w:t xml:space="preserve"> &gt; 0 </w:t>
+      </w:r>
+      <w:proofErr w:type="gramStart"/>
+      <w:r>
+        <w:rPr>
+          <w:szCs w:val="24"/>
+        </w:rPr>
+        <w:t>%}</w:t>
+      </w:r>
+      <w:r>
+        <w:rPr>
+          <w:b/>
+          <w:bCs/>
+          <w:sz w:val="28"/>
+          <w:szCs w:val="32"/>
+          <w:u w:val="single"/>
+        </w:rPr>
+        <w:t>Part</w:t>
+      </w:r>
+      <w:proofErr w:type="gramEnd"/>
+      <w:r>
+        <w:rPr>
+          <w:b/>
+          <w:bCs/>
+          <w:sz w:val="28"/>
+          <w:szCs w:val="32"/>
+          <w:u w:val="single"/>
+        </w:rPr>
+        <w:t xml:space="preserve"> </w:t>
+      </w:r>
+      <w:proofErr w:type="gramStart"/>
+      <w:r>
+        <w:rPr>
+          <w:b/>
+          <w:bCs/>
+          <w:sz w:val="28"/>
+          <w:szCs w:val="32"/>
+          <w:u w:val="single"/>
+        </w:rPr>
+        <w:t xml:space="preserve">{{ </w:t>
+      </w:r>
+      <w:proofErr w:type="spellStart"/>
+      <w:r>
+        <w:rPr>
+          <w:b/>
+          <w:bCs/>
+          <w:sz w:val="28"/>
+          <w:szCs w:val="32"/>
+          <w:u w:val="single"/>
+        </w:rPr>
+        <w:t>sq</w:t>
+      </w:r>
+      <w:proofErr w:type="gramEnd"/>
+      <w:r>
+        <w:rPr>
+          <w:b/>
+          <w:bCs/>
+          <w:sz w:val="28"/>
+          <w:szCs w:val="32"/>
+          <w:u w:val="single"/>
+        </w:rPr>
+        <w:t>_</w:t>
+      </w:r>
+      <w:proofErr w:type="gramStart"/>
+      <w:r>
+        <w:rPr>
+          <w:b/>
+          <w:bCs/>
+          <w:sz w:val="28"/>
+          <w:szCs w:val="32"/>
+          <w:u w:val="single"/>
+        </w:rPr>
+        <w:t>part</w:t>
+      </w:r>
+      <w:proofErr w:type="spellEnd"/>
+      <w:r>
+        <w:rPr>
+          <w:b/>
+          <w:bCs/>
+          <w:sz w:val="28"/>
+          <w:szCs w:val="32"/>
+          <w:u w:val="single"/>
+        </w:rPr>
+        <w:t xml:space="preserve"> }</w:t>
+      </w:r>
+      <w:proofErr w:type="gramEnd"/>
+      <w:r>
+        <w:rPr>
+          <w:b/>
+          <w:bCs/>
+          <w:sz w:val="28"/>
+          <w:szCs w:val="32"/>
+          <w:u w:val="single"/>
+        </w:rPr>
+        <w:t xml:space="preserve">}: </w:t>
+      </w:r>
+      <w:r>
+        <w:rPr>
+          <w:b/>
+          <w:bCs/>
+          <w:sz w:val="28"/>
+          <w:szCs w:val="32"/>
+          <w:u w:val="single"/>
+        </w:rPr>
+        <w:t>Short Questions (</w:t>
+      </w:r>
+      <w:proofErr w:type="gramStart"/>
+      <w:r>
+        <w:rPr>
+          <w:b/>
+          <w:bCs/>
+          <w:sz w:val="28"/>
+          <w:szCs w:val="32"/>
+          <w:u w:val="single"/>
+        </w:rPr>
+        <w:t xml:space="preserve">{{ </w:t>
+      </w:r>
+      <w:proofErr w:type="spellStart"/>
+      <w:r>
+        <w:rPr>
+          <w:b/>
+          <w:bCs/>
+          <w:sz w:val="28"/>
+          <w:szCs w:val="32"/>
+          <w:u w:val="single"/>
+        </w:rPr>
+        <w:t>sq</w:t>
+      </w:r>
+      <w:proofErr w:type="gramEnd"/>
+      <w:r>
+        <w:rPr>
+          <w:b/>
+          <w:bCs/>
+          <w:sz w:val="28"/>
+          <w:szCs w:val="32"/>
+          <w:u w:val="single"/>
+        </w:rPr>
+        <w:t>_</w:t>
+      </w:r>
+      <w:proofErr w:type="gramStart"/>
+      <w:r>
+        <w:rPr>
+          <w:b/>
+          <w:bCs/>
+          <w:sz w:val="28"/>
+          <w:szCs w:val="32"/>
+          <w:u w:val="single"/>
+        </w:rPr>
+        <w:t>no</w:t>
+      </w:r>
+      <w:proofErr w:type="spellEnd"/>
+      <w:r>
+        <w:rPr>
+          <w:b/>
+          <w:bCs/>
+          <w:sz w:val="28"/>
+          <w:szCs w:val="32"/>
+          <w:u w:val="single"/>
+        </w:rPr>
+        <w:t xml:space="preserve"> }</w:t>
+      </w:r>
+      <w:proofErr w:type="gramEnd"/>
+      <w:r>
+        <w:rPr>
+          <w:b/>
+          <w:bCs/>
+          <w:sz w:val="28"/>
+          <w:szCs w:val="32"/>
+          <w:u w:val="single"/>
+        </w:rPr>
+        <w:t xml:space="preserve">} </w:t>
+      </w:r>
+      <w:proofErr w:type="gramStart"/>
+      <w:r>
+        <w:rPr>
+          <w:b/>
+          <w:bCs/>
+          <w:sz w:val="28"/>
+          <w:szCs w:val="32"/>
+          <w:u w:val="single"/>
+        </w:rPr>
+        <w:t>Questions :</w:t>
+      </w:r>
+      <w:proofErr w:type="gramEnd"/>
+      <w:r>
+        <w:rPr>
+          <w:b/>
+          <w:bCs/>
+          <w:sz w:val="28"/>
+          <w:szCs w:val="32"/>
+          <w:u w:val="single"/>
+        </w:rPr>
+        <w:t xml:space="preserve"> 2 marks each)</w:t>
       </w:r>
     </w:p>
     <w:p>
       <w:pPr>
-        <w:spacing w:before="240"/>
-        <w:rPr>
-          <w:szCs w:val="24"/>
-        </w:rPr>
-      </w:pPr>
+        <w:spacing w:before="240" w:after="240"/>
+        <w:rPr>
+          <w:szCs w:val="24"/>
+        </w:rPr>
+      </w:pPr>
+      <w:r>
+        <w:rPr>
+          <w:b/>
+          <w:bCs/>
+          <w:szCs w:val="24"/>
+        </w:rPr>
+        <w:t xml:space="preserve">Instruction: </w:t>
+      </w:r>
+      <w:r>
+        <w:rPr>
+          <w:szCs w:val="24"/>
+        </w:rPr>
+        <w:t xml:space="preserve">Write brief answers for the following questions in the </w:t>
+      </w:r>
+      <w:r>
+        <w:rPr>
+          <w:szCs w:val="24"/>
+        </w:rPr>
+        <w:t>answer booklet</w:t>
+      </w:r>
+      <w:r>
+        <w:rPr>
+          <w:szCs w:val="24"/>
+        </w:rPr>
+        <w:t xml:space="preserve"> provided. Limit your answers to 2–3 lines each.</w:t>
+      </w:r>
     </w:p>
     <w:tbl>
       <w:tblPr>
@@ -3230,12 +5147,21 @@
             <w:tcW w:w="704" w:type="dxa"/>
           </w:tcPr>
           <w:p>
+            <w:proofErr w:type="gramStart"/>
             <w:r>
               <w:rPr>
                 <w:rFonts w:cs="Times New Roman"/>
                 <w:szCs w:val="24"/>
               </w:rPr>
-              <w:t>{{ sq.no }}</w:t>
+              <w:t>{{ sq.no</w:t>
+            </w:r>
+            <w:proofErr w:type="gramEnd"/>
+            <w:r>
+              <w:rPr>
+                <w:rFonts w:cs="Times New Roman"/>
+                <w:szCs w:val="24"/>
+              </w:rPr>
+              <w:t xml:space="preserve"> }}</w:t>
             </w:r>
           </w:p>
         </w:tc>
@@ -3244,6 +5170,7 @@
             <w:tcW w:w="9278" w:type="dxa"/>
           </w:tcPr>
           <w:p>
+            <w:proofErr w:type="gramStart"/>
             <w:r>
               <w:rPr>
                 <w:rFonts w:cs="Times New Roman"/>
@@ -3257,7 +5184,15 @@
                 <w:rFonts w:cs="Times New Roman"/>
                 <w:szCs w:val="24"/>
               </w:rPr>
-              <w:t>sq.question</w:t>
+              <w:t>sq</w:t>
+            </w:r>
+            <w:proofErr w:type="gramEnd"/>
+            <w:r>
+              <w:rPr>
+                <w:rFonts w:cs="Times New Roman"/>
+                <w:szCs w:val="24"/>
+              </w:rPr>
+              <w:t>.question</w:t>
             </w:r>
             <w:proofErr w:type="spellEnd"/>
             <w:r>
@@ -3315,15 +5250,34 @@
       <w:pPr>
         <w:spacing w:before="240"/>
         <w:rPr>
-          <w:sz w:val="28"/>
-          <w:szCs w:val="32"/>
-        </w:rPr>
-      </w:pPr>
+          <w:szCs w:val="24"/>
+        </w:rPr>
+      </w:pPr>
+      <w:r>
+        <w:rPr>
+          <w:szCs w:val="24"/>
+        </w:rPr>
+        <w:t xml:space="preserve">{% if </w:t>
+      </w:r>
+      <w:proofErr w:type="spellStart"/>
+      <w:r>
+        <w:rPr>
+          <w:szCs w:val="24"/>
+        </w:rPr>
+        <w:t>next_after_sq</w:t>
+      </w:r>
+      <w:proofErr w:type="spellEnd"/>
+      <w:r>
+        <w:rPr>
+          <w:szCs w:val="24"/>
+        </w:rPr>
+        <w:t xml:space="preserve"> %}</w:t>
+      </w:r>
     </w:p>
     <w:p>
       <w:pPr>
-        <w:spacing w:before="240"/>
-        <w:ind w:left="2880" w:firstLine="720"/>
+        <w:spacing w:before="240" w:after="240"/>
+        <w:jc w:val="center"/>
         <w:rPr>
           <w:b/>
           <w:bCs/>
@@ -3342,15 +5296,71 @@
         </w:rPr>
         <w:t xml:space="preserve">Continue to Part </w:t>
       </w:r>
-      <w:r>
-        <w:rPr>
-          <w:b/>
-          <w:bCs/>
-          <w:sz w:val="28"/>
-          <w:szCs w:val="32"/>
-          <w:u w:val="single"/>
-        </w:rPr>
-        <w:t>V</w:t>
+      <w:proofErr w:type="gramStart"/>
+      <w:r>
+        <w:rPr>
+          <w:b/>
+          <w:bCs/>
+          <w:sz w:val="28"/>
+          <w:szCs w:val="32"/>
+          <w:u w:val="single"/>
+        </w:rPr>
+        <w:t xml:space="preserve">{{ </w:t>
+      </w:r>
+      <w:proofErr w:type="spellStart"/>
+      <w:r>
+        <w:rPr>
+          <w:b/>
+          <w:bCs/>
+          <w:sz w:val="28"/>
+          <w:szCs w:val="32"/>
+          <w:u w:val="single"/>
+        </w:rPr>
+        <w:t>next</w:t>
+      </w:r>
+      <w:proofErr w:type="gramEnd"/>
+      <w:r>
+        <w:rPr>
+          <w:b/>
+          <w:bCs/>
+          <w:sz w:val="28"/>
+          <w:szCs w:val="32"/>
+          <w:u w:val="single"/>
+        </w:rPr>
+        <w:t>_after_</w:t>
+      </w:r>
+      <w:proofErr w:type="gramStart"/>
+      <w:r>
+        <w:rPr>
+          <w:b/>
+          <w:bCs/>
+          <w:sz w:val="28"/>
+          <w:szCs w:val="32"/>
+          <w:u w:val="single"/>
+        </w:rPr>
+        <w:t>sq</w:t>
+      </w:r>
+      <w:proofErr w:type="spellEnd"/>
+      <w:r>
+        <w:rPr>
+          <w:b/>
+          <w:bCs/>
+          <w:sz w:val="28"/>
+          <w:szCs w:val="32"/>
+          <w:u w:val="single"/>
+        </w:rPr>
+        <w:t xml:space="preserve"> }</w:t>
+      </w:r>
+      <w:proofErr w:type="gramEnd"/>
+      <w:r>
+        <w:rPr>
+          <w:b/>
+          <w:bCs/>
+          <w:sz w:val="28"/>
+          <w:szCs w:val="32"/>
+          <w:u w:val="single"/>
+        </w:rPr>
+        <w:t>}</w:t>
       </w:r>
       <w:r>
         <w:rPr>
@@ -3371,77 +5381,332 @@
           <w:u w:val="single"/>
         </w:rPr>
         <w:sym w:font="Wingdings" w:char="F0E8"/>
+      </w:r>
+      <w:r>
+        <w:rPr>
+          <w:szCs w:val="24"/>
+        </w:rPr>
+        <w:t xml:space="preserve">{% endif </w:t>
+      </w:r>
+      <w:proofErr w:type="gramStart"/>
+      <w:r>
+        <w:rPr>
+          <w:szCs w:val="24"/>
+        </w:rPr>
+        <w:t>%}{</w:t>
+      </w:r>
+      <w:proofErr w:type="gramEnd"/>
+      <w:r>
+        <w:rPr>
+          <w:szCs w:val="24"/>
+        </w:rPr>
+        <w:t xml:space="preserve">% endif </w:t>
+      </w:r>
+      <w:proofErr w:type="gramStart"/>
+      <w:r>
+        <w:rPr>
+          <w:szCs w:val="24"/>
+        </w:rPr>
+        <w:t>%}</w:t>
+      </w:r>
+      <w:r>
+        <w:rPr>
+          <w:szCs w:val="24"/>
+        </w:rPr>
+        <w:t>{</w:t>
+      </w:r>
+      <w:proofErr w:type="gramEnd"/>
+      <w:r>
+        <w:rPr>
+          <w:szCs w:val="24"/>
+        </w:rPr>
+        <w:t xml:space="preserve">% if </w:t>
+      </w:r>
+      <w:proofErr w:type="spellStart"/>
+      <w:r>
+        <w:rPr>
+          <w:szCs w:val="24"/>
+        </w:rPr>
+        <w:t>sq_no</w:t>
+      </w:r>
+      <w:proofErr w:type="spellEnd"/>
+      <w:r>
+        <w:rPr>
+          <w:szCs w:val="24"/>
+        </w:rPr>
+        <w:t xml:space="preserve"> &gt; 0 and </w:t>
+      </w:r>
+      <w:proofErr w:type="spellStart"/>
+      <w:r>
+        <w:rPr>
+          <w:szCs w:val="24"/>
+        </w:rPr>
+        <w:t>lq_no</w:t>
+      </w:r>
+      <w:proofErr w:type="spellEnd"/>
+      <w:r>
+        <w:rPr>
+          <w:szCs w:val="24"/>
+        </w:rPr>
+        <w:t xml:space="preserve"> &gt; 0 %}</w:t>
       </w:r>
     </w:p>
     <w:p>
       <w:pPr>
         <w:rPr>
-          <w:b/>
-          <w:bCs/>
-          <w:sz w:val="28"/>
-          <w:szCs w:val="32"/>
-          <w:u w:val="single"/>
-        </w:rPr>
-      </w:pPr>
-      <w:r>
-        <w:rPr>
-          <w:b/>
-          <w:bCs/>
-          <w:sz w:val="28"/>
-          <w:szCs w:val="32"/>
-          <w:u w:val="single"/>
+          <w:szCs w:val="24"/>
+        </w:rPr>
+      </w:pPr>
+      <w:r>
+        <w:rPr>
+          <w:szCs w:val="24"/>
         </w:rPr>
         <w:br w:type="page"/>
       </w:r>
     </w:p>
     <w:p>
       <w:pPr>
-        <w:spacing w:before="240"/>
-        <w:rPr>
-          <w:b/>
-          <w:bCs/>
-          <w:sz w:val="28"/>
-          <w:szCs w:val="32"/>
-          <w:u w:val="single"/>
-        </w:rPr>
-      </w:pPr>
-      <w:r>
-        <w:rPr>
-          <w:b/>
-          <w:bCs/>
-          <w:sz w:val="28"/>
-          <w:szCs w:val="32"/>
-          <w:u w:val="single"/>
+        <w:rPr>
+          <w:szCs w:val="24"/>
+        </w:rPr>
+      </w:pPr>
+      <w:r>
+        <w:rPr>
+          <w:szCs w:val="24"/>
         </w:rPr>
         <w:lastRenderedPageBreak/>
-        <w:t xml:space="preserve">Part V: Long Questions ({{ </w:t>
+        <w:t xml:space="preserve">{% endif </w:t>
+      </w:r>
+      <w:proofErr w:type="gramStart"/>
+      <w:r>
+        <w:rPr>
+          <w:szCs w:val="24"/>
+        </w:rPr>
+        <w:t>%}</w:t>
+      </w:r>
+      <w:r>
+        <w:rPr>
+          <w:szCs w:val="24"/>
+        </w:rPr>
+        <w:t>{</w:t>
+      </w:r>
+      <w:proofErr w:type="gramEnd"/>
+      <w:r>
+        <w:rPr>
+          <w:szCs w:val="24"/>
+        </w:rPr>
+        <w:t xml:space="preserve">% if </w:t>
       </w:r>
       <w:proofErr w:type="spellStart"/>
       <w:r>
         <w:rPr>
-          <w:b/>
-          <w:bCs/>
-          <w:sz w:val="28"/>
-          <w:szCs w:val="32"/>
-          <w:u w:val="single"/>
+          <w:szCs w:val="24"/>
         </w:rPr>
         <w:t>lq_no</w:t>
       </w:r>
       <w:proofErr w:type="spellEnd"/>
       <w:r>
         <w:rPr>
-          <w:b/>
-          <w:bCs/>
-          <w:sz w:val="28"/>
-          <w:szCs w:val="32"/>
-          <w:u w:val="single"/>
-        </w:rPr>
-        <w:t xml:space="preserve"> }} Questions : 5 marks each)</w:t>
+          <w:szCs w:val="24"/>
+        </w:rPr>
+        <w:t xml:space="preserve"> &gt; 0 </w:t>
+      </w:r>
+      <w:proofErr w:type="gramStart"/>
+      <w:r>
+        <w:rPr>
+          <w:szCs w:val="24"/>
+        </w:rPr>
+        <w:t>%}</w:t>
+      </w:r>
+      <w:r>
+        <w:rPr>
+          <w:b/>
+          <w:bCs/>
+          <w:sz w:val="28"/>
+          <w:szCs w:val="32"/>
+          <w:u w:val="single"/>
+        </w:rPr>
+        <w:t>Part</w:t>
+      </w:r>
+      <w:proofErr w:type="gramEnd"/>
+      <w:r>
+        <w:rPr>
+          <w:b/>
+          <w:bCs/>
+          <w:sz w:val="28"/>
+          <w:szCs w:val="32"/>
+          <w:u w:val="single"/>
+        </w:rPr>
+        <w:t xml:space="preserve"> </w:t>
+      </w:r>
+      <w:proofErr w:type="gramStart"/>
+      <w:r>
+        <w:rPr>
+          <w:b/>
+          <w:bCs/>
+          <w:sz w:val="28"/>
+          <w:szCs w:val="32"/>
+          <w:u w:val="single"/>
+        </w:rPr>
+        <w:t xml:space="preserve">{{ </w:t>
+      </w:r>
+      <w:proofErr w:type="spellStart"/>
+      <w:r>
+        <w:rPr>
+          <w:b/>
+          <w:bCs/>
+          <w:sz w:val="28"/>
+          <w:szCs w:val="32"/>
+          <w:u w:val="single"/>
+        </w:rPr>
+        <w:t>lq</w:t>
+      </w:r>
+      <w:proofErr w:type="gramEnd"/>
+      <w:r>
+        <w:rPr>
+          <w:b/>
+          <w:bCs/>
+          <w:sz w:val="28"/>
+          <w:szCs w:val="32"/>
+          <w:u w:val="single"/>
+        </w:rPr>
+        <w:t>_</w:t>
+      </w:r>
+      <w:proofErr w:type="gramStart"/>
+      <w:r>
+        <w:rPr>
+          <w:b/>
+          <w:bCs/>
+          <w:sz w:val="28"/>
+          <w:szCs w:val="32"/>
+          <w:u w:val="single"/>
+        </w:rPr>
+        <w:t>part</w:t>
+      </w:r>
+      <w:proofErr w:type="spellEnd"/>
+      <w:r>
+        <w:rPr>
+          <w:b/>
+          <w:bCs/>
+          <w:sz w:val="28"/>
+          <w:szCs w:val="32"/>
+          <w:u w:val="single"/>
+        </w:rPr>
+        <w:t xml:space="preserve"> }</w:t>
+      </w:r>
+      <w:proofErr w:type="gramEnd"/>
+      <w:r>
+        <w:rPr>
+          <w:b/>
+          <w:bCs/>
+          <w:sz w:val="28"/>
+          <w:szCs w:val="32"/>
+          <w:u w:val="single"/>
+        </w:rPr>
+        <w:t xml:space="preserve">}: </w:t>
+      </w:r>
+      <w:r>
+        <w:rPr>
+          <w:b/>
+          <w:bCs/>
+          <w:sz w:val="28"/>
+          <w:szCs w:val="32"/>
+          <w:u w:val="single"/>
+        </w:rPr>
+        <w:t>Long Questions (</w:t>
+      </w:r>
+      <w:proofErr w:type="gramStart"/>
+      <w:r>
+        <w:rPr>
+          <w:b/>
+          <w:bCs/>
+          <w:sz w:val="28"/>
+          <w:szCs w:val="32"/>
+          <w:u w:val="single"/>
+        </w:rPr>
+        <w:t xml:space="preserve">{{ </w:t>
+      </w:r>
+      <w:proofErr w:type="spellStart"/>
+      <w:r>
+        <w:rPr>
+          <w:b/>
+          <w:bCs/>
+          <w:sz w:val="28"/>
+          <w:szCs w:val="32"/>
+          <w:u w:val="single"/>
+        </w:rPr>
+        <w:t>lq</w:t>
+      </w:r>
+      <w:proofErr w:type="gramEnd"/>
+      <w:r>
+        <w:rPr>
+          <w:b/>
+          <w:bCs/>
+          <w:sz w:val="28"/>
+          <w:szCs w:val="32"/>
+          <w:u w:val="single"/>
+        </w:rPr>
+        <w:t>_</w:t>
+      </w:r>
+      <w:proofErr w:type="gramStart"/>
+      <w:r>
+        <w:rPr>
+          <w:b/>
+          <w:bCs/>
+          <w:sz w:val="28"/>
+          <w:szCs w:val="32"/>
+          <w:u w:val="single"/>
+        </w:rPr>
+        <w:t>no</w:t>
+      </w:r>
+      <w:proofErr w:type="spellEnd"/>
+      <w:r>
+        <w:rPr>
+          <w:b/>
+          <w:bCs/>
+          <w:sz w:val="28"/>
+          <w:szCs w:val="32"/>
+          <w:u w:val="single"/>
+        </w:rPr>
+        <w:t xml:space="preserve"> }</w:t>
+      </w:r>
+      <w:proofErr w:type="gramEnd"/>
+      <w:r>
+        <w:rPr>
+          <w:b/>
+          <w:bCs/>
+          <w:sz w:val="28"/>
+          <w:szCs w:val="32"/>
+          <w:u w:val="single"/>
+        </w:rPr>
+        <w:t xml:space="preserve">} </w:t>
+      </w:r>
+      <w:proofErr w:type="gramStart"/>
+      <w:r>
+        <w:rPr>
+          <w:b/>
+          <w:bCs/>
+          <w:sz w:val="28"/>
+          <w:szCs w:val="32"/>
+          <w:u w:val="single"/>
+        </w:rPr>
+        <w:t>Questions :</w:t>
+      </w:r>
+      <w:proofErr w:type="gramEnd"/>
+      <w:r>
+        <w:rPr>
+          <w:b/>
+          <w:bCs/>
+          <w:sz w:val="28"/>
+          <w:szCs w:val="32"/>
+          <w:u w:val="single"/>
+        </w:rPr>
+        <w:t xml:space="preserve"> 5 marks each)</w:t>
       </w:r>
     </w:p>
     <w:p>
       <w:pPr>
-        <w:spacing w:before="240"/>
+        <w:spacing w:before="240" w:after="240"/>
         <w:rPr>
           <w:sz w:val="28"/>
           <w:szCs w:val="32"/>
@@ -3457,15 +5722,6 @@
       <w:r>
         <w:t>Answer the following questions clearly and descriptively. Use examples or diagrams if necessary to support your answer.</w:t>
       </w:r>
-    </w:p>
-    <w:p>
-      <w:pPr>
-        <w:spacing w:before="240"/>
-        <w:rPr>
-          <w:sz w:val="28"/>
-          <w:szCs w:val="32"/>
-        </w:rPr>
-      </w:pPr>
     </w:p>
     <w:tbl>
       <w:tblPr>
@@ -3541,12 +5797,21 @@
             <w:tcW w:w="704" w:type="dxa"/>
           </w:tcPr>
           <w:p>
+            <w:proofErr w:type="gramStart"/>
             <w:r>
               <w:rPr>
                 <w:rFonts w:cs="Times New Roman"/>
                 <w:szCs w:val="24"/>
               </w:rPr>
-              <w:t>{{ lq.no }}</w:t>
+              <w:t>{{ lq.no</w:t>
+            </w:r>
+            <w:proofErr w:type="gramEnd"/>
+            <w:r>
+              <w:rPr>
+                <w:rFonts w:cs="Times New Roman"/>
+                <w:szCs w:val="24"/>
+              </w:rPr>
+              <w:t xml:space="preserve"> }}</w:t>
             </w:r>
           </w:p>
         </w:tc>
@@ -3555,6 +5820,7 @@
             <w:tcW w:w="9278" w:type="dxa"/>
           </w:tcPr>
           <w:p>
+            <w:proofErr w:type="gramStart"/>
             <w:r>
               <w:rPr>
                 <w:rFonts w:cs="Times New Roman"/>
@@ -3568,7 +5834,15 @@
                 <w:rFonts w:cs="Times New Roman"/>
                 <w:szCs w:val="24"/>
               </w:rPr>
-              <w:t>lq.question</w:t>
+              <w:t>lq</w:t>
+            </w:r>
+            <w:proofErr w:type="gramEnd"/>
+            <w:r>
+              <w:rPr>
+                <w:rFonts w:cs="Times New Roman"/>
+                <w:szCs w:val="24"/>
+              </w:rPr>
+              <w:t>.question</w:t>
             </w:r>
             <w:proofErr w:type="spellEnd"/>
             <w:r>
@@ -3626,13 +5900,15 @@
       <w:pPr>
         <w:spacing w:before="240"/>
         <w:rPr>
-          <w:b/>
-          <w:bCs/>
-          <w:sz w:val="28"/>
-          <w:szCs w:val="32"/>
-          <w:u w:val="single"/>
-        </w:rPr>
-      </w:pPr>
+          <w:szCs w:val="24"/>
+        </w:rPr>
+      </w:pPr>
+      <w:r>
+        <w:rPr>
+          <w:szCs w:val="24"/>
+        </w:rPr>
+        <w:t>{% endif %}</w:t>
+      </w:r>
     </w:p>
     <w:p>
       <w:pPr>
@@ -3806,6 +6082,7 @@
               <w:szCs w:val="24"/>
             </w:rPr>
           </w:pPr>
+          <w:proofErr w:type="gramStart"/>
           <w:r>
             <w:rPr>
               <w:sz w:val="20"/>
@@ -3821,6 +6098,7 @@
             </w:rPr>
             <w:t>subject</w:t>
           </w:r>
+          <w:proofErr w:type="gramEnd"/>
           <w:r>
             <w:rPr>
               <w:sz w:val="20"/>
@@ -3854,6 +6132,7 @@
               <w:szCs w:val="24"/>
             </w:rPr>
           </w:pPr>
+          <w:proofErr w:type="gramStart"/>
           <w:r>
             <w:rPr>
               <w:sz w:val="20"/>
@@ -3869,6 +6148,7 @@
             </w:rPr>
             <w:t>exam</w:t>
           </w:r>
+          <w:proofErr w:type="gramEnd"/>
           <w:r>
             <w:rPr>
               <w:sz w:val="20"/>
